--- a/USA/state/write_ups/99_thesis/00_Entire/Post_viva/Corrections/Thesis Parks requested amendments 2019 08 07.docx
+++ b/USA/state/write_ups/99_thesis/00_Entire/Post_viva/Corrections/Thesis Parks requested amendments 2019 08 07.docx
@@ -341,63 +341,7 @@
           <w:sz w:val="24"/>
           <w:szCs w:val="24"/>
         </w:rPr>
-        <w:t xml:space="preserve">My thesis </w:t>
-      </w:r>
-      <w:r>
-        <w:rPr>
-          <w:rFonts w:ascii="Times New Roman" w:hAnsi="Times New Roman" w:cs="Times New Roman"/>
-          <w:sz w:val="24"/>
-          <w:szCs w:val="24"/>
-        </w:rPr>
-        <w:t xml:space="preserve">did not aim to use seasonality as a proxy for temperature. Rather, </w:t>
-      </w:r>
-      <w:r>
-        <w:rPr>
-          <w:rFonts w:ascii="Times New Roman" w:hAnsi="Times New Roman" w:cs="Times New Roman"/>
-          <w:sz w:val="24"/>
-          <w:szCs w:val="24"/>
-        </w:rPr>
-        <w:t>I</w:t>
-      </w:r>
-      <w:r>
-        <w:rPr>
-          <w:rFonts w:ascii="Times New Roman" w:hAnsi="Times New Roman" w:cs="Times New Roman"/>
-          <w:sz w:val="24"/>
-          <w:szCs w:val="24"/>
-        </w:rPr>
-        <w:t xml:space="preserve"> aimed to explain year-to-year variation within season by temperature</w:t>
-      </w:r>
-      <w:r>
-        <w:rPr>
-          <w:rFonts w:ascii="Times New Roman" w:hAnsi="Times New Roman" w:cs="Times New Roman"/>
-          <w:sz w:val="24"/>
-          <w:szCs w:val="24"/>
-        </w:rPr>
-        <w:t xml:space="preserve"> </w:t>
-      </w:r>
-      <w:r>
-        <w:rPr>
-          <w:rFonts w:ascii="Times New Roman" w:hAnsi="Times New Roman" w:cs="Times New Roman"/>
-          <w:sz w:val="24"/>
-          <w:szCs w:val="24"/>
-        </w:rPr>
-        <w:t xml:space="preserve">deviation </w:t>
-      </w:r>
-      <w:r>
-        <w:rPr>
-          <w:rFonts w:ascii="Times New Roman" w:hAnsi="Times New Roman" w:cs="Times New Roman"/>
-          <w:sz w:val="24"/>
-          <w:szCs w:val="24"/>
-        </w:rPr>
-        <w:t>from the long-term norm, which in my thesis I call temperature anomaly</w:t>
-      </w:r>
-      <w:r>
-        <w:rPr>
-          <w:rFonts w:ascii="Times New Roman" w:hAnsi="Times New Roman" w:cs="Times New Roman"/>
-          <w:sz w:val="24"/>
-          <w:szCs w:val="24"/>
-        </w:rPr>
-        <w:t xml:space="preserve">. </w:t>
+        <w:t>My thesis explains that temperature anomaly (along with whatever the variable represents) and its association with mortality has a predictive value, whether or not the association is directly causal or not.</w:t>
       </w:r>
     </w:p>
     <w:p>
@@ -415,7 +359,39 @@
           <w:sz w:val="24"/>
           <w:szCs w:val="24"/>
         </w:rPr>
-        <w:t>Chapter 4</w:t>
+        <w:t>To clarify, m</w:t>
+      </w:r>
+      <w:r>
+        <w:rPr>
+          <w:rFonts w:ascii="Times New Roman" w:hAnsi="Times New Roman" w:cs="Times New Roman"/>
+          <w:sz w:val="24"/>
+          <w:szCs w:val="24"/>
+        </w:rPr>
+        <w:t xml:space="preserve">y thesis </w:t>
+      </w:r>
+      <w:r>
+        <w:rPr>
+          <w:rFonts w:ascii="Times New Roman" w:hAnsi="Times New Roman" w:cs="Times New Roman"/>
+          <w:sz w:val="24"/>
+          <w:szCs w:val="24"/>
+        </w:rPr>
+        <w:t xml:space="preserve">did not aim to use seasonality as a proxy for temperature. Rather, </w:t>
+      </w:r>
+      <w:r>
+        <w:rPr>
+          <w:rFonts w:ascii="Times New Roman" w:hAnsi="Times New Roman" w:cs="Times New Roman"/>
+          <w:sz w:val="24"/>
+          <w:szCs w:val="24"/>
+        </w:rPr>
+        <w:t>I</w:t>
+      </w:r>
+      <w:r>
+        <w:rPr>
+          <w:rFonts w:ascii="Times New Roman" w:hAnsi="Times New Roman" w:cs="Times New Roman"/>
+          <w:sz w:val="24"/>
+          <w:szCs w:val="24"/>
+        </w:rPr>
+        <w:t xml:space="preserve"> aimed to explain year-to-year variation within season by temperature</w:t>
       </w:r>
       <w:r>
         <w:rPr>
@@ -431,119 +407,23 @@
           <w:sz w:val="24"/>
           <w:szCs w:val="24"/>
         </w:rPr>
-        <w:t xml:space="preserve">(published </w:t>
-      </w:r>
-      <w:r>
-        <w:rPr>
-          <w:rFonts w:ascii="Times New Roman" w:hAnsi="Times New Roman" w:cs="Times New Roman"/>
-          <w:sz w:val="24"/>
-          <w:szCs w:val="24"/>
-        </w:rPr>
-        <w:t xml:space="preserve">in a paper in eLife) </w:t>
-      </w:r>
-      <w:r>
-        <w:rPr>
-          <w:rFonts w:ascii="Times New Roman" w:hAnsi="Times New Roman" w:cs="Times New Roman"/>
-          <w:sz w:val="24"/>
-          <w:szCs w:val="24"/>
-        </w:rPr>
-        <w:t xml:space="preserve">is a </w:t>
-      </w:r>
-      <w:r>
-        <w:rPr>
-          <w:rFonts w:ascii="Times New Roman" w:hAnsi="Times New Roman" w:cs="Times New Roman"/>
-          <w:sz w:val="24"/>
-          <w:szCs w:val="24"/>
-        </w:rPr>
-        <w:t xml:space="preserve">statistical </w:t>
-      </w:r>
-      <w:r>
-        <w:rPr>
-          <w:rFonts w:ascii="Times New Roman" w:hAnsi="Times New Roman" w:cs="Times New Roman"/>
-          <w:sz w:val="24"/>
-          <w:szCs w:val="24"/>
-        </w:rPr>
-        <w:t xml:space="preserve">analysis of the dynamics of seasonality, while </w:t>
-      </w:r>
-      <w:r>
-        <w:rPr>
-          <w:rFonts w:ascii="Times New Roman" w:hAnsi="Times New Roman" w:cs="Times New Roman"/>
-          <w:sz w:val="24"/>
-          <w:szCs w:val="24"/>
-        </w:rPr>
-        <w:t xml:space="preserve">Chapters 5-7 seek to explain the extra-seasonal variation </w:t>
-      </w:r>
-      <w:r>
-        <w:rPr>
-          <w:rFonts w:ascii="Times New Roman" w:hAnsi="Times New Roman" w:cs="Times New Roman"/>
-          <w:sz w:val="24"/>
-          <w:szCs w:val="24"/>
-        </w:rPr>
-        <w:t>in death rates at</w:t>
-      </w:r>
-      <w:r>
-        <w:rPr>
-          <w:rFonts w:ascii="Times New Roman" w:hAnsi="Times New Roman" w:cs="Times New Roman"/>
-          <w:sz w:val="24"/>
-          <w:szCs w:val="24"/>
-        </w:rPr>
-        <w:t xml:space="preserve"> comparable times of the year (e.g., </w:t>
-      </w:r>
-      <w:r>
-        <w:rPr>
-          <w:rFonts w:ascii="Times New Roman" w:hAnsi="Times New Roman" w:cs="Times New Roman"/>
-          <w:sz w:val="24"/>
-          <w:szCs w:val="24"/>
-        </w:rPr>
-        <w:t xml:space="preserve">why death rates in </w:t>
-      </w:r>
-      <w:r>
-        <w:rPr>
-          <w:rFonts w:ascii="Times New Roman" w:hAnsi="Times New Roman" w:cs="Times New Roman"/>
-          <w:sz w:val="24"/>
-          <w:szCs w:val="24"/>
-        </w:rPr>
-        <w:t xml:space="preserve">January in one year </w:t>
-      </w:r>
-      <w:r>
-        <w:rPr>
-          <w:rFonts w:ascii="Times New Roman" w:hAnsi="Times New Roman" w:cs="Times New Roman"/>
-          <w:sz w:val="24"/>
-          <w:szCs w:val="24"/>
-        </w:rPr>
-        <w:t>would differ from</w:t>
-      </w:r>
-      <w:r>
-        <w:rPr>
-          <w:rFonts w:ascii="Times New Roman" w:hAnsi="Times New Roman" w:cs="Times New Roman"/>
-          <w:sz w:val="24"/>
-          <w:szCs w:val="24"/>
-        </w:rPr>
-        <w:t xml:space="preserve"> January in the next year)</w:t>
-      </w:r>
-      <w:r>
-        <w:rPr>
-          <w:rFonts w:ascii="Times New Roman" w:hAnsi="Times New Roman" w:cs="Times New Roman"/>
-          <w:sz w:val="24"/>
-          <w:szCs w:val="24"/>
-        </w:rPr>
-        <w:t>.</w:t>
-      </w:r>
-      <w:r>
-        <w:rPr>
-          <w:rFonts w:ascii="Times New Roman" w:hAnsi="Times New Roman" w:cs="Times New Roman"/>
-          <w:sz w:val="24"/>
-          <w:szCs w:val="24"/>
-        </w:rPr>
-        <w:t xml:space="preserve"> I have added</w:t>
-      </w:r>
-      <w:r>
-        <w:rPr>
-          <w:rFonts w:ascii="Times New Roman" w:hAnsi="Times New Roman" w:cs="Times New Roman"/>
-          <w:sz w:val="24"/>
-          <w:szCs w:val="24"/>
-        </w:rPr>
-        <w:t xml:space="preserve"> appropriate detail to the epidemiological methodology as well as further detailed biological interpretation.</w:t>
+        <w:t xml:space="preserve">deviation </w:t>
+      </w:r>
+      <w:r>
+        <w:rPr>
+          <w:rFonts w:ascii="Times New Roman" w:hAnsi="Times New Roman" w:cs="Times New Roman"/>
+          <w:sz w:val="24"/>
+          <w:szCs w:val="24"/>
+        </w:rPr>
+        <w:t>from the long-term norm, which in my thesis I call temperature anomaly</w:t>
+      </w:r>
+      <w:r>
+        <w:rPr>
+          <w:rFonts w:ascii="Times New Roman" w:hAnsi="Times New Roman" w:cs="Times New Roman"/>
+          <w:sz w:val="24"/>
+          <w:szCs w:val="24"/>
+        </w:rPr>
+        <w:t xml:space="preserve">. </w:t>
       </w:r>
     </w:p>
     <w:p>
@@ -561,55 +441,7 @@
           <w:sz w:val="24"/>
           <w:szCs w:val="24"/>
         </w:rPr>
-        <w:t>Overall, m</w:t>
-      </w:r>
-      <w:r>
-        <w:rPr>
-          <w:rFonts w:ascii="Times New Roman" w:hAnsi="Times New Roman" w:cs="Times New Roman"/>
-          <w:sz w:val="24"/>
-          <w:szCs w:val="24"/>
-        </w:rPr>
-        <w:t xml:space="preserve">y thesis </w:t>
-      </w:r>
-      <w:r>
-        <w:rPr>
-          <w:rFonts w:ascii="Times New Roman" w:hAnsi="Times New Roman" w:cs="Times New Roman"/>
-          <w:sz w:val="24"/>
-          <w:szCs w:val="24"/>
-        </w:rPr>
-        <w:t xml:space="preserve">focused on statistical methods </w:t>
-      </w:r>
-      <w:r>
-        <w:rPr>
-          <w:rFonts w:ascii="Times New Roman" w:hAnsi="Times New Roman" w:cs="Times New Roman"/>
-          <w:sz w:val="24"/>
-          <w:szCs w:val="24"/>
-        </w:rPr>
-        <w:t xml:space="preserve">and not causal inference. </w:t>
-      </w:r>
-      <w:r>
-        <w:rPr>
-          <w:rFonts w:ascii="Times New Roman" w:hAnsi="Times New Roman" w:cs="Times New Roman"/>
-          <w:sz w:val="24"/>
-          <w:szCs w:val="24"/>
-        </w:rPr>
-        <w:t>I am grateful for the changes</w:t>
-      </w:r>
-      <w:r>
-        <w:rPr>
-          <w:rFonts w:ascii="Times New Roman" w:hAnsi="Times New Roman" w:cs="Times New Roman"/>
-          <w:sz w:val="24"/>
-          <w:szCs w:val="24"/>
-        </w:rPr>
-        <w:t xml:space="preserve"> you have proposed</w:t>
-      </w:r>
-      <w:r>
-        <w:rPr>
-          <w:rFonts w:ascii="Times New Roman" w:hAnsi="Times New Roman" w:cs="Times New Roman"/>
-          <w:sz w:val="24"/>
-          <w:szCs w:val="24"/>
-        </w:rPr>
-        <w:t>, which give the thesis a more rounded</w:t>
+        <w:t>Chapter 4</w:t>
       </w:r>
       <w:r>
         <w:rPr>
@@ -625,31 +457,95 @@
           <w:sz w:val="24"/>
           <w:szCs w:val="24"/>
         </w:rPr>
-        <w:t>epidemiological</w:t>
-      </w:r>
-      <w:r>
-        <w:rPr>
-          <w:rFonts w:ascii="Times New Roman" w:hAnsi="Times New Roman" w:cs="Times New Roman"/>
-          <w:sz w:val="24"/>
-          <w:szCs w:val="24"/>
-        </w:rPr>
-        <w:t xml:space="preserve"> </w:t>
-      </w:r>
-      <w:r>
-        <w:rPr>
-          <w:rFonts w:ascii="Times New Roman" w:hAnsi="Times New Roman" w:cs="Times New Roman"/>
-          <w:sz w:val="24"/>
-          <w:szCs w:val="24"/>
-        </w:rPr>
-        <w:t xml:space="preserve">and biological </w:t>
-      </w:r>
-      <w:r>
-        <w:rPr>
-          <w:rFonts w:ascii="Times New Roman" w:hAnsi="Times New Roman" w:cs="Times New Roman"/>
-          <w:sz w:val="24"/>
-          <w:szCs w:val="24"/>
-        </w:rPr>
-        <w:t>narrative</w:t>
+        <w:t xml:space="preserve">(published </w:t>
+      </w:r>
+      <w:r>
+        <w:rPr>
+          <w:rFonts w:ascii="Times New Roman" w:hAnsi="Times New Roman" w:cs="Times New Roman"/>
+          <w:sz w:val="24"/>
+          <w:szCs w:val="24"/>
+        </w:rPr>
+        <w:t xml:space="preserve">in a paper in eLife) </w:t>
+      </w:r>
+      <w:r>
+        <w:rPr>
+          <w:rFonts w:ascii="Times New Roman" w:hAnsi="Times New Roman" w:cs="Times New Roman"/>
+          <w:sz w:val="24"/>
+          <w:szCs w:val="24"/>
+        </w:rPr>
+        <w:t xml:space="preserve">is a </w:t>
+      </w:r>
+      <w:r>
+        <w:rPr>
+          <w:rFonts w:ascii="Times New Roman" w:hAnsi="Times New Roman" w:cs="Times New Roman"/>
+          <w:sz w:val="24"/>
+          <w:szCs w:val="24"/>
+        </w:rPr>
+        <w:t xml:space="preserve">statistical </w:t>
+      </w:r>
+      <w:r>
+        <w:rPr>
+          <w:rFonts w:ascii="Times New Roman" w:hAnsi="Times New Roman" w:cs="Times New Roman"/>
+          <w:sz w:val="24"/>
+          <w:szCs w:val="24"/>
+        </w:rPr>
+        <w:t xml:space="preserve">analysis of the dynamics of seasonality, while </w:t>
+      </w:r>
+      <w:r>
+        <w:rPr>
+          <w:rFonts w:ascii="Times New Roman" w:hAnsi="Times New Roman" w:cs="Times New Roman"/>
+          <w:sz w:val="24"/>
+          <w:szCs w:val="24"/>
+        </w:rPr>
+        <w:t xml:space="preserve">Chapters 5-7 seek to explain the extra-seasonal variation </w:t>
+      </w:r>
+      <w:r>
+        <w:rPr>
+          <w:rFonts w:ascii="Times New Roman" w:hAnsi="Times New Roman" w:cs="Times New Roman"/>
+          <w:sz w:val="24"/>
+          <w:szCs w:val="24"/>
+        </w:rPr>
+        <w:t>in death rates at</w:t>
+      </w:r>
+      <w:r>
+        <w:rPr>
+          <w:rFonts w:ascii="Times New Roman" w:hAnsi="Times New Roman" w:cs="Times New Roman"/>
+          <w:sz w:val="24"/>
+          <w:szCs w:val="24"/>
+        </w:rPr>
+        <w:t xml:space="preserve"> comparable times of the year (e.g., </w:t>
+      </w:r>
+      <w:r>
+        <w:rPr>
+          <w:rFonts w:ascii="Times New Roman" w:hAnsi="Times New Roman" w:cs="Times New Roman"/>
+          <w:sz w:val="24"/>
+          <w:szCs w:val="24"/>
+        </w:rPr>
+        <w:t xml:space="preserve">why death rates in </w:t>
+      </w:r>
+      <w:r>
+        <w:rPr>
+          <w:rFonts w:ascii="Times New Roman" w:hAnsi="Times New Roman" w:cs="Times New Roman"/>
+          <w:sz w:val="24"/>
+          <w:szCs w:val="24"/>
+        </w:rPr>
+        <w:t xml:space="preserve">January in one year </w:t>
+      </w:r>
+      <w:r>
+        <w:rPr>
+          <w:rFonts w:ascii="Times New Roman" w:hAnsi="Times New Roman" w:cs="Times New Roman"/>
+          <w:sz w:val="24"/>
+          <w:szCs w:val="24"/>
+        </w:rPr>
+        <w:t>would differ from</w:t>
+      </w:r>
+      <w:r>
+        <w:rPr>
+          <w:rFonts w:ascii="Times New Roman" w:hAnsi="Times New Roman" w:cs="Times New Roman"/>
+          <w:sz w:val="24"/>
+          <w:szCs w:val="24"/>
+        </w:rPr>
+        <w:t xml:space="preserve"> January in the next year)</w:t>
       </w:r>
       <w:r>
         <w:rPr>
@@ -665,63 +561,15 @@
           <w:sz w:val="24"/>
           <w:szCs w:val="24"/>
         </w:rPr>
-        <w:t xml:space="preserve"> I</w:t>
-      </w:r>
-      <w:r>
-        <w:rPr>
-          <w:rFonts w:ascii="Times New Roman" w:hAnsi="Times New Roman" w:cs="Times New Roman"/>
-          <w:sz w:val="24"/>
-          <w:szCs w:val="24"/>
-        </w:rPr>
-        <w:t xml:space="preserve"> have made the </w:t>
-      </w:r>
-      <w:r>
-        <w:rPr>
-          <w:rFonts w:ascii="Times New Roman" w:hAnsi="Times New Roman" w:cs="Times New Roman"/>
-          <w:sz w:val="24"/>
-          <w:szCs w:val="24"/>
-        </w:rPr>
-        <w:t>changes</w:t>
-      </w:r>
-      <w:r>
-        <w:rPr>
-          <w:rFonts w:ascii="Times New Roman" w:hAnsi="Times New Roman" w:cs="Times New Roman"/>
-          <w:sz w:val="24"/>
-          <w:szCs w:val="24"/>
-        </w:rPr>
-        <w:t xml:space="preserve"> </w:t>
-      </w:r>
-      <w:r>
-        <w:rPr>
-          <w:rFonts w:ascii="Times New Roman" w:hAnsi="Times New Roman" w:cs="Times New Roman"/>
-          <w:sz w:val="24"/>
-          <w:szCs w:val="24"/>
-        </w:rPr>
-        <w:t>that you have specified</w:t>
-      </w:r>
-      <w:r>
-        <w:rPr>
-          <w:rFonts w:ascii="Times New Roman" w:hAnsi="Times New Roman" w:cs="Times New Roman"/>
-          <w:sz w:val="24"/>
-          <w:szCs w:val="24"/>
-        </w:rPr>
-        <w:t xml:space="preserve">, with some comments justifying </w:t>
-      </w:r>
-      <w:r>
-        <w:rPr>
-          <w:rFonts w:ascii="Times New Roman" w:hAnsi="Times New Roman" w:cs="Times New Roman"/>
-          <w:sz w:val="24"/>
-          <w:szCs w:val="24"/>
-        </w:rPr>
-        <w:t>the changes</w:t>
-      </w:r>
-      <w:r>
-        <w:rPr>
-          <w:rFonts w:ascii="Times New Roman" w:hAnsi="Times New Roman" w:cs="Times New Roman"/>
-          <w:sz w:val="24"/>
-          <w:szCs w:val="24"/>
-        </w:rPr>
-        <w:t>.</w:t>
+        <w:t xml:space="preserve"> I have added</w:t>
+      </w:r>
+      <w:r>
+        <w:rPr>
+          <w:rFonts w:ascii="Times New Roman" w:hAnsi="Times New Roman" w:cs="Times New Roman"/>
+          <w:sz w:val="24"/>
+          <w:szCs w:val="24"/>
+        </w:rPr>
+        <w:t xml:space="preserve"> appropriate detail to the epidemiological methodology as well as further detailed biological interpretation.</w:t>
       </w:r>
     </w:p>
     <w:p>
@@ -739,87 +587,55 @@
           <w:sz w:val="24"/>
           <w:szCs w:val="24"/>
         </w:rPr>
-        <w:t>My</w:t>
-      </w:r>
-      <w:r>
-        <w:rPr>
-          <w:rFonts w:ascii="Times New Roman" w:hAnsi="Times New Roman" w:cs="Times New Roman"/>
-          <w:sz w:val="24"/>
-          <w:szCs w:val="24"/>
-        </w:rPr>
-        <w:t xml:space="preserve"> thesis </w:t>
-      </w:r>
-      <w:r>
-        <w:rPr>
-          <w:rFonts w:ascii="Times New Roman" w:hAnsi="Times New Roman" w:cs="Times New Roman"/>
-          <w:sz w:val="24"/>
-          <w:szCs w:val="24"/>
-        </w:rPr>
-        <w:t>explains</w:t>
-      </w:r>
-      <w:r>
-        <w:rPr>
-          <w:rFonts w:ascii="Times New Roman" w:hAnsi="Times New Roman" w:cs="Times New Roman"/>
-          <w:sz w:val="24"/>
-          <w:szCs w:val="24"/>
-        </w:rPr>
-        <w:t xml:space="preserve"> that temperature</w:t>
-      </w:r>
-      <w:r>
-        <w:rPr>
-          <w:rFonts w:ascii="Times New Roman" w:hAnsi="Times New Roman" w:cs="Times New Roman"/>
-          <w:sz w:val="24"/>
-          <w:szCs w:val="24"/>
-        </w:rPr>
-        <w:t xml:space="preserve"> anomaly</w:t>
-      </w:r>
-      <w:r>
-        <w:rPr>
-          <w:rFonts w:ascii="Times New Roman" w:hAnsi="Times New Roman" w:cs="Times New Roman"/>
-          <w:sz w:val="24"/>
-          <w:szCs w:val="24"/>
-        </w:rPr>
-        <w:t xml:space="preserve"> (</w:t>
-      </w:r>
-      <w:r>
-        <w:rPr>
-          <w:rFonts w:ascii="Times New Roman" w:hAnsi="Times New Roman" w:cs="Times New Roman"/>
-          <w:sz w:val="24"/>
-          <w:szCs w:val="24"/>
-        </w:rPr>
-        <w:t>along with</w:t>
-      </w:r>
-      <w:r>
-        <w:rPr>
-          <w:rFonts w:ascii="Times New Roman" w:hAnsi="Times New Roman" w:cs="Times New Roman"/>
-          <w:sz w:val="24"/>
-          <w:szCs w:val="24"/>
-        </w:rPr>
-        <w:t xml:space="preserve"> whatever </w:t>
-      </w:r>
-      <w:r>
-        <w:rPr>
-          <w:rFonts w:ascii="Times New Roman" w:hAnsi="Times New Roman" w:cs="Times New Roman"/>
-          <w:sz w:val="24"/>
-          <w:szCs w:val="24"/>
-        </w:rPr>
-        <w:t>the variable</w:t>
-      </w:r>
-      <w:r>
-        <w:rPr>
-          <w:rFonts w:ascii="Times New Roman" w:hAnsi="Times New Roman" w:cs="Times New Roman"/>
-          <w:sz w:val="24"/>
-          <w:szCs w:val="24"/>
-        </w:rPr>
-        <w:t xml:space="preserve"> represents)</w:t>
-      </w:r>
-      <w:r>
-        <w:rPr>
-          <w:rFonts w:ascii="Times New Roman" w:hAnsi="Times New Roman" w:cs="Times New Roman"/>
-          <w:sz w:val="24"/>
-          <w:szCs w:val="24"/>
-        </w:rPr>
-        <w:t xml:space="preserve"> and its association with mortality has a predictive value, whether or not the association is directly causal or not.</w:t>
+        <w:t>Overall, m</w:t>
+      </w:r>
+      <w:r>
+        <w:rPr>
+          <w:rFonts w:ascii="Times New Roman" w:hAnsi="Times New Roman" w:cs="Times New Roman"/>
+          <w:sz w:val="24"/>
+          <w:szCs w:val="24"/>
+        </w:rPr>
+        <w:t xml:space="preserve">y thesis </w:t>
+      </w:r>
+      <w:r>
+        <w:rPr>
+          <w:rFonts w:ascii="Times New Roman" w:hAnsi="Times New Roman" w:cs="Times New Roman"/>
+          <w:sz w:val="24"/>
+          <w:szCs w:val="24"/>
+        </w:rPr>
+        <w:t xml:space="preserve">focused on statistical methods </w:t>
+      </w:r>
+      <w:r>
+        <w:rPr>
+          <w:rFonts w:ascii="Times New Roman" w:hAnsi="Times New Roman" w:cs="Times New Roman"/>
+          <w:sz w:val="24"/>
+          <w:szCs w:val="24"/>
+        </w:rPr>
+        <w:t xml:space="preserve">and not causal inference. </w:t>
+      </w:r>
+      <w:r>
+        <w:rPr>
+          <w:rFonts w:ascii="Times New Roman" w:hAnsi="Times New Roman" w:cs="Times New Roman"/>
+          <w:sz w:val="24"/>
+          <w:szCs w:val="24"/>
+        </w:rPr>
+        <w:t>I am grateful for the changes</w:t>
+      </w:r>
+      <w:r>
+        <w:rPr>
+          <w:rFonts w:ascii="Times New Roman" w:hAnsi="Times New Roman" w:cs="Times New Roman"/>
+          <w:sz w:val="24"/>
+          <w:szCs w:val="24"/>
+        </w:rPr>
+        <w:t xml:space="preserve"> you have proposed</w:t>
+      </w:r>
+      <w:r>
+        <w:rPr>
+          <w:rFonts w:ascii="Times New Roman" w:hAnsi="Times New Roman" w:cs="Times New Roman"/>
+          <w:sz w:val="24"/>
+          <w:szCs w:val="24"/>
+        </w:rPr>
+        <w:t>, which give the thesis a more rounded</w:t>
       </w:r>
       <w:r>
         <w:rPr>
@@ -828,6 +644,110 @@
           <w:szCs w:val="24"/>
         </w:rPr>
         <w:t xml:space="preserve"> </w:t>
+      </w:r>
+      <w:r>
+        <w:rPr>
+          <w:rFonts w:ascii="Times New Roman" w:hAnsi="Times New Roman" w:cs="Times New Roman"/>
+          <w:sz w:val="24"/>
+          <w:szCs w:val="24"/>
+        </w:rPr>
+        <w:t>epidemiological</w:t>
+      </w:r>
+      <w:r>
+        <w:rPr>
+          <w:rFonts w:ascii="Times New Roman" w:hAnsi="Times New Roman" w:cs="Times New Roman"/>
+          <w:sz w:val="24"/>
+          <w:szCs w:val="24"/>
+        </w:rPr>
+        <w:t xml:space="preserve"> </w:t>
+      </w:r>
+      <w:r>
+        <w:rPr>
+          <w:rFonts w:ascii="Times New Roman" w:hAnsi="Times New Roman" w:cs="Times New Roman"/>
+          <w:sz w:val="24"/>
+          <w:szCs w:val="24"/>
+        </w:rPr>
+        <w:t xml:space="preserve">and biological </w:t>
+      </w:r>
+      <w:r>
+        <w:rPr>
+          <w:rFonts w:ascii="Times New Roman" w:hAnsi="Times New Roman" w:cs="Times New Roman"/>
+          <w:sz w:val="24"/>
+          <w:szCs w:val="24"/>
+        </w:rPr>
+        <w:t>narrative</w:t>
+      </w:r>
+      <w:r>
+        <w:rPr>
+          <w:rFonts w:ascii="Times New Roman" w:hAnsi="Times New Roman" w:cs="Times New Roman"/>
+          <w:sz w:val="24"/>
+          <w:szCs w:val="24"/>
+        </w:rPr>
+        <w:t>.</w:t>
+      </w:r>
+      <w:r>
+        <w:rPr>
+          <w:rFonts w:ascii="Times New Roman" w:hAnsi="Times New Roman" w:cs="Times New Roman"/>
+          <w:sz w:val="24"/>
+          <w:szCs w:val="24"/>
+        </w:rPr>
+        <w:t xml:space="preserve"> I</w:t>
+      </w:r>
+      <w:r>
+        <w:rPr>
+          <w:rFonts w:ascii="Times New Roman" w:hAnsi="Times New Roman" w:cs="Times New Roman"/>
+          <w:sz w:val="24"/>
+          <w:szCs w:val="24"/>
+        </w:rPr>
+        <w:t xml:space="preserve"> have made the </w:t>
+      </w:r>
+      <w:r>
+        <w:rPr>
+          <w:rFonts w:ascii="Times New Roman" w:hAnsi="Times New Roman" w:cs="Times New Roman"/>
+          <w:sz w:val="24"/>
+          <w:szCs w:val="24"/>
+        </w:rPr>
+        <w:t>changes</w:t>
+      </w:r>
+      <w:r>
+        <w:rPr>
+          <w:rFonts w:ascii="Times New Roman" w:hAnsi="Times New Roman" w:cs="Times New Roman"/>
+          <w:sz w:val="24"/>
+          <w:szCs w:val="24"/>
+        </w:rPr>
+        <w:t xml:space="preserve"> </w:t>
+      </w:r>
+      <w:r>
+        <w:rPr>
+          <w:rFonts w:ascii="Times New Roman" w:hAnsi="Times New Roman" w:cs="Times New Roman"/>
+          <w:sz w:val="24"/>
+          <w:szCs w:val="24"/>
+        </w:rPr>
+        <w:t>that you have specified</w:t>
+      </w:r>
+      <w:r>
+        <w:rPr>
+          <w:rFonts w:ascii="Times New Roman" w:hAnsi="Times New Roman" w:cs="Times New Roman"/>
+          <w:sz w:val="24"/>
+          <w:szCs w:val="24"/>
+        </w:rPr>
+        <w:t xml:space="preserve">, with some comments justifying </w:t>
+      </w:r>
+      <w:r>
+        <w:rPr>
+          <w:rFonts w:ascii="Times New Roman" w:hAnsi="Times New Roman" w:cs="Times New Roman"/>
+          <w:sz w:val="24"/>
+          <w:szCs w:val="24"/>
+        </w:rPr>
+        <w:t>the changes</w:t>
+      </w:r>
+      <w:r>
+        <w:rPr>
+          <w:rFonts w:ascii="Times New Roman" w:hAnsi="Times New Roman" w:cs="Times New Roman"/>
+          <w:sz w:val="24"/>
+          <w:szCs w:val="24"/>
+        </w:rPr>
+        <w:t>.</w:t>
       </w:r>
     </w:p>
     <w:p>
@@ -1106,19 +1026,64 @@
         <w:jc w:val="both"/>
         <w:rPr>
           <w:rFonts w:ascii="Times New Roman" w:hAnsi="Times New Roman" w:cs="Times New Roman"/>
-          <w:sz w:val="24"/>
-          <w:szCs w:val="24"/>
-          <w:highlight w:val="yellow"/>
-        </w:rPr>
-      </w:pPr>
-      <w:r>
-        <w:rPr>
-          <w:rFonts w:ascii="Times New Roman" w:hAnsi="Times New Roman" w:cs="Times New Roman"/>
-          <w:sz w:val="24"/>
-          <w:szCs w:val="24"/>
-          <w:highlight w:val="yellow"/>
-        </w:rPr>
-        <w:t>Chapter 2:</w:t>
+          <w:b/>
+          <w:sz w:val="24"/>
+          <w:szCs w:val="24"/>
+        </w:rPr>
+      </w:pPr>
+      <w:r>
+        <w:rPr>
+          <w:rFonts w:ascii="Times New Roman" w:hAnsi="Times New Roman" w:cs="Times New Roman"/>
+          <w:b/>
+          <w:sz w:val="24"/>
+          <w:szCs w:val="24"/>
+        </w:rPr>
+        <w:t xml:space="preserve">(b) in the same places he should define effect modifiers formally and then list </w:t>
+      </w:r>
+      <w:r>
+        <w:rPr>
+          <w:rFonts w:ascii="Times New Roman" w:hAnsi="Times New Roman" w:cs="Times New Roman"/>
+          <w:b/>
+          <w:sz w:val="24"/>
+          <w:szCs w:val="24"/>
+        </w:rPr>
+        <w:t xml:space="preserve">potential ones </w:t>
+      </w:r>
+      <w:r>
+        <w:rPr>
+          <w:rFonts w:ascii="Times New Roman" w:hAnsi="Times New Roman" w:cs="Times New Roman"/>
+          <w:b/>
+          <w:sz w:val="24"/>
+          <w:szCs w:val="24"/>
+        </w:rPr>
+        <w:t xml:space="preserve">of possible importance </w:t>
+      </w:r>
+      <w:r>
+        <w:rPr>
+          <w:rFonts w:ascii="Times New Roman" w:hAnsi="Times New Roman" w:cs="Times New Roman"/>
+          <w:b/>
+          <w:sz w:val="24"/>
+          <w:szCs w:val="24"/>
+        </w:rPr>
+        <w:t>and note (if measured), if he has investigated that modification and if not why not</w:t>
+      </w:r>
+      <w:r>
+        <w:rPr>
+          <w:rFonts w:ascii="Times New Roman" w:hAnsi="Times New Roman" w:cs="Times New Roman"/>
+          <w:b/>
+          <w:sz w:val="24"/>
+          <w:szCs w:val="24"/>
+        </w:rPr>
+        <w:t>.</w:t>
+      </w:r>
+      <w:r>
+        <w:rPr>
+          <w:rFonts w:ascii="Times New Roman" w:hAnsi="Times New Roman" w:cs="Times New Roman"/>
+          <w:b/>
+          <w:sz w:val="24"/>
+          <w:szCs w:val="24"/>
+        </w:rPr>
+        <w:t xml:space="preserve"> </w:t>
       </w:r>
     </w:p>
     <w:p>
@@ -1126,46 +1091,55 @@
         <w:jc w:val="both"/>
         <w:rPr>
           <w:rFonts w:ascii="Times New Roman" w:hAnsi="Times New Roman" w:cs="Times New Roman"/>
-          <w:sz w:val="24"/>
-          <w:szCs w:val="24"/>
-          <w:highlight w:val="yellow"/>
-        </w:rPr>
-      </w:pPr>
-      <w:r>
-        <w:rPr>
-          <w:rFonts w:ascii="Times New Roman" w:hAnsi="Times New Roman" w:cs="Times New Roman"/>
-          <w:sz w:val="24"/>
-          <w:szCs w:val="24"/>
-          <w:highlight w:val="yellow"/>
-        </w:rPr>
-        <w:t xml:space="preserve">I have elaborated with the following sentences in Section </w:t>
-      </w:r>
-      <w:r>
-        <w:rPr>
-          <w:rFonts w:ascii="Times New Roman" w:hAnsi="Times New Roman" w:cs="Times New Roman"/>
-          <w:sz w:val="24"/>
-          <w:szCs w:val="24"/>
-          <w:highlight w:val="yellow"/>
-        </w:rPr>
-        <w:t>2.</w:t>
-      </w:r>
-      <w:r>
-        <w:rPr>
-          <w:rFonts w:ascii="Times New Roman" w:hAnsi="Times New Roman" w:cs="Times New Roman"/>
-          <w:sz w:val="24"/>
-          <w:szCs w:val="24"/>
-          <w:highlight w:val="yellow"/>
-        </w:rPr>
-        <w:t xml:space="preserve">X.X </w:t>
-      </w:r>
-      <w:r>
-        <w:rPr>
-          <w:rFonts w:ascii="Times New Roman" w:hAnsi="Times New Roman" w:cs="Times New Roman"/>
-          <w:sz w:val="24"/>
-          <w:szCs w:val="24"/>
-          <w:highlight w:val="yellow"/>
-        </w:rPr>
-        <w:t>on pg. XX:</w:t>
+          <w:b/>
+          <w:sz w:val="24"/>
+          <w:szCs w:val="24"/>
+        </w:rPr>
+      </w:pPr>
+      <w:r>
+        <w:rPr>
+          <w:rFonts w:ascii="Times New Roman" w:hAnsi="Times New Roman" w:cs="Times New Roman"/>
+          <w:b/>
+          <w:sz w:val="24"/>
+          <w:szCs w:val="24"/>
+        </w:rPr>
+        <w:t xml:space="preserve">(c) in the same places he should discuss </w:t>
+      </w:r>
+      <w:r>
+        <w:rPr>
+          <w:rFonts w:ascii="Times New Roman" w:hAnsi="Times New Roman" w:cs="Times New Roman"/>
+          <w:b/>
+          <w:sz w:val="24"/>
+          <w:szCs w:val="24"/>
+        </w:rPr>
+        <w:t xml:space="preserve">briefly </w:t>
+      </w:r>
+      <w:r>
+        <w:rPr>
+          <w:rFonts w:ascii="Times New Roman" w:hAnsi="Times New Roman" w:cs="Times New Roman"/>
+          <w:b/>
+          <w:sz w:val="24"/>
+          <w:szCs w:val="24"/>
+        </w:rPr>
+        <w:t>whether or not potential variable</w:t>
+      </w:r>
+      <w:r>
+        <w:rPr>
+          <w:rFonts w:ascii="Times New Roman" w:hAnsi="Times New Roman" w:cs="Times New Roman"/>
+          <w:b/>
+          <w:sz w:val="24"/>
+          <w:szCs w:val="24"/>
+        </w:rPr>
+        <w:t>s</w:t>
+      </w:r>
+      <w:r>
+        <w:rPr>
+          <w:rFonts w:ascii="Times New Roman" w:hAnsi="Times New Roman" w:cs="Times New Roman"/>
+          <w:b/>
+          <w:sz w:val="24"/>
+          <w:szCs w:val="24"/>
+        </w:rPr>
+        <w:t xml:space="preserve"> are in the causal pathways from temperature to outcomes and the implications of this</w:t>
       </w:r>
     </w:p>
     <w:p>
@@ -1173,129 +1147,37 @@
         <w:jc w:val="both"/>
         <w:rPr>
           <w:rFonts w:ascii="Times New Roman" w:hAnsi="Times New Roman" w:cs="Times New Roman"/>
-          <w:sz w:val="24"/>
-          <w:szCs w:val="24"/>
-          <w:highlight w:val="yellow"/>
-        </w:rPr>
-      </w:pPr>
-      <w:r>
-        <w:rPr>
-          <w:rFonts w:ascii="Times New Roman" w:hAnsi="Times New Roman" w:cs="Times New Roman"/>
-          <w:sz w:val="24"/>
-          <w:szCs w:val="24"/>
-          <w:highlight w:val="yellow"/>
-        </w:rPr>
-        <w:t>‘</w:t>
-      </w:r>
-      <w:r>
-        <w:rPr>
-          <w:rFonts w:ascii="Times New Roman" w:hAnsi="Times New Roman" w:cs="Times New Roman"/>
-          <w:sz w:val="24"/>
-          <w:szCs w:val="24"/>
-          <w:highlight w:val="yellow"/>
-        </w:rPr>
-        <w:t xml:space="preserve">A confounder </w:t>
-      </w:r>
-      <w:r>
-        <w:rPr>
-          <w:rFonts w:ascii="Times New Roman" w:hAnsi="Times New Roman" w:cs="Times New Roman"/>
-          <w:sz w:val="24"/>
-          <w:szCs w:val="24"/>
-          <w:highlight w:val="yellow"/>
-        </w:rPr>
-        <w:t xml:space="preserve">is a variable </w:t>
-      </w:r>
-      <w:r>
-        <w:rPr>
-          <w:rFonts w:ascii="Times New Roman" w:hAnsi="Times New Roman" w:cs="Times New Roman"/>
-          <w:sz w:val="24"/>
-          <w:szCs w:val="24"/>
-          <w:highlight w:val="yellow"/>
-        </w:rPr>
-        <w:t>that influences</w:t>
-      </w:r>
-      <w:r>
-        <w:rPr>
-          <w:rFonts w:ascii="Times New Roman" w:hAnsi="Times New Roman" w:cs="Times New Roman"/>
-          <w:sz w:val="24"/>
-          <w:szCs w:val="24"/>
-          <w:highlight w:val="yellow"/>
-        </w:rPr>
-        <w:t xml:space="preserve"> the exposure variable (in my case anomalous temperature) as well as the outcome variable (in my case death rates).</w:t>
-      </w:r>
-      <w:r>
-        <w:rPr>
-          <w:rFonts w:ascii="Times New Roman" w:hAnsi="Times New Roman" w:cs="Times New Roman"/>
-          <w:sz w:val="24"/>
-          <w:szCs w:val="24"/>
-          <w:highlight w:val="yellow"/>
-        </w:rPr>
-        <w:fldChar w:fldCharType="begin" w:fldLock="1"/>
-      </w:r>
-      <w:r>
-        <w:rPr>
-          <w:rFonts w:ascii="Times New Roman" w:hAnsi="Times New Roman" w:cs="Times New Roman"/>
-          <w:sz w:val="24"/>
-          <w:szCs w:val="24"/>
-          <w:highlight w:val="yellow"/>
-        </w:rPr>
-        <w:instrText>ADDIN CSL_CITATION {"citationItems":[{"id":"ITEM-1","itemData":{"DOI":"10.1002/hast.292","ISBN":"0781755646","ISSN":"0093-0334","PMID":"24634080","abstract":"The thoroughly revised and updated Third Edition of the acclaimed Modern Epidemiology reflects both the conceptual development of this evolving science and the increasingly focal role that epidemiology plays in dealing with public health and medical problems. Coauthored by three leading epidemiologists, with sixteen additional contributors, this Third Edition is the most comprehensive and cohesive text on the principles and methods of epidemiologic research. The book covers a broad range of concepts and methods, such as basic measures of disease frequency and associations, study design,field methods, threats to validity, and assessing precision. It also covers advanced topics in data analysis such as Bayesian analysis, bias analysis, and hierarchical regression. Chapters examine specific areas of research such as disease surveillance, ecologic studies, social epidemiology, infectious disease epidemiology, genetic and molecular epidemiology, nutritional epidemiology, environmental epidemiology, reproductive epidemiology, and clinical epidemiology.","author":[{"dropping-particle":"","family":"Rothman","given":"Kenneth J.","non-dropping-particle":"","parse-names":false,"suffix":""},{"dropping-particle":"","family":"Greenland","given":"Sander","non-dropping-particle":"","parse-names":false,"suffix":""},{"dropping-particle":"","family":"Associate","given":"Timothy L. Lash","non-dropping-particle":"","parse-names":false,"suffix":""}],"container-title":"Lippincott Williams &amp; Wilkins","id":"ITEM-1","issued":{"date-parts":[["2014"]]},"title":"Modern Epidemiology: 3rd Edition","type":"book"},"uris":["http://www.mendeley.com/documents/?uuid=5ebeac12-32ba-4186-aacb-87e31ccfe968"]}],"mendeley":{"formattedCitation":"&lt;sup&gt;1&lt;/sup&gt;","plainTextFormattedCitation":"1","previouslyFormattedCitation":"&lt;sup&gt;1&lt;/sup&gt;"},"properties":{"noteIndex":0},"schema":"https://github.com/citation-style-language/schema/raw/master/csl-citation.json"}</w:instrText>
-      </w:r>
-      <w:r>
-        <w:rPr>
-          <w:rFonts w:ascii="Times New Roman" w:hAnsi="Times New Roman" w:cs="Times New Roman"/>
-          <w:sz w:val="24"/>
-          <w:szCs w:val="24"/>
-          <w:highlight w:val="yellow"/>
-        </w:rPr>
-        <w:fldChar w:fldCharType="separate"/>
-      </w:r>
-      <w:r>
-        <w:rPr>
-          <w:rFonts w:ascii="Times New Roman" w:hAnsi="Times New Roman" w:cs="Times New Roman"/>
-          <w:noProof/>
-          <w:sz w:val="24"/>
-          <w:szCs w:val="24"/>
-          <w:highlight w:val="yellow"/>
-          <w:vertAlign w:val="superscript"/>
-        </w:rPr>
-        <w:t>1</w:t>
-      </w:r>
-      <w:r>
-        <w:rPr>
-          <w:rFonts w:ascii="Times New Roman" w:hAnsi="Times New Roman" w:cs="Times New Roman"/>
-          <w:sz w:val="24"/>
-          <w:szCs w:val="24"/>
-          <w:highlight w:val="yellow"/>
-        </w:rPr>
-        <w:fldChar w:fldCharType="end"/>
-      </w:r>
-      <w:r>
-        <w:rPr>
-          <w:rFonts w:ascii="Times New Roman" w:hAnsi="Times New Roman" w:cs="Times New Roman"/>
-          <w:sz w:val="24"/>
-          <w:szCs w:val="24"/>
-          <w:highlight w:val="yellow"/>
-        </w:rPr>
-        <w:t xml:space="preserve"> </w:t>
-      </w:r>
-      <w:r>
-        <w:rPr>
-          <w:rFonts w:ascii="Times New Roman" w:hAnsi="Times New Roman" w:cs="Times New Roman"/>
-          <w:sz w:val="24"/>
-          <w:szCs w:val="24"/>
-          <w:highlight w:val="yellow"/>
-        </w:rPr>
-        <w:t>Without adjusting for confounders in an analysis, the real effect of the original exposure could lead to an over- or underestimation of the effect of an exposure on an outcome, depending on how the confounders are associated with the original exposure and the outcome.</w:t>
-      </w:r>
-      <w:r>
-        <w:rPr>
-          <w:rFonts w:ascii="Times New Roman" w:hAnsi="Times New Roman" w:cs="Times New Roman"/>
-          <w:sz w:val="24"/>
-          <w:szCs w:val="24"/>
-          <w:highlight w:val="yellow"/>
-        </w:rPr>
-        <w:t>’</w:t>
+          <w:b/>
+          <w:sz w:val="24"/>
+          <w:szCs w:val="24"/>
+        </w:rPr>
+      </w:pPr>
+      <w:r>
+        <w:rPr>
+          <w:rFonts w:ascii="Times New Roman" w:hAnsi="Times New Roman" w:cs="Times New Roman"/>
+          <w:b/>
+          <w:sz w:val="24"/>
+          <w:szCs w:val="24"/>
+        </w:rPr>
+        <w:t>(d) these concepts should be finally considered in the Dis</w:t>
+      </w:r>
+      <w:r>
+        <w:rPr>
+          <w:rFonts w:ascii="Times New Roman" w:hAnsi="Times New Roman" w:cs="Times New Roman"/>
+          <w:b/>
+          <w:sz w:val="24"/>
+          <w:szCs w:val="24"/>
+        </w:rPr>
+        <w:t>cussion of each substantive chapte</w:t>
+      </w:r>
+      <w:r>
+        <w:rPr>
+          <w:rFonts w:ascii="Times New Roman" w:hAnsi="Times New Roman" w:cs="Times New Roman"/>
+          <w:b/>
+          <w:sz w:val="24"/>
+          <w:szCs w:val="24"/>
+        </w:rPr>
+        <w:t>r in the context of a causal appraisal of the associations</w:t>
       </w:r>
     </w:p>
     <w:p>
@@ -1303,19 +1185,19 @@
         <w:jc w:val="both"/>
         <w:rPr>
           <w:rFonts w:ascii="Times New Roman" w:hAnsi="Times New Roman" w:cs="Times New Roman"/>
-          <w:sz w:val="24"/>
-          <w:szCs w:val="24"/>
-          <w:highlight w:val="yellow"/>
-        </w:rPr>
-      </w:pPr>
-      <w:r>
-        <w:rPr>
-          <w:rFonts w:ascii="Times New Roman" w:hAnsi="Times New Roman" w:cs="Times New Roman"/>
-          <w:sz w:val="24"/>
-          <w:szCs w:val="24"/>
-          <w:highlight w:val="yellow"/>
-        </w:rPr>
-        <w:t>Chapter 4:</w:t>
+          <w:b/>
+          <w:sz w:val="24"/>
+          <w:szCs w:val="24"/>
+        </w:rPr>
+      </w:pPr>
+      <w:r>
+        <w:rPr>
+          <w:rFonts w:ascii="Times New Roman" w:hAnsi="Times New Roman" w:cs="Times New Roman"/>
+          <w:b/>
+          <w:sz w:val="24"/>
+          <w:szCs w:val="24"/>
+        </w:rPr>
+        <w:t xml:space="preserve">As an example, when he states </w:t>
       </w:r>
     </w:p>
     <w:p>
@@ -1323,19 +1205,19 @@
         <w:jc w:val="both"/>
         <w:rPr>
           <w:rFonts w:ascii="Times New Roman" w:hAnsi="Times New Roman" w:cs="Times New Roman"/>
-          <w:sz w:val="24"/>
-          <w:szCs w:val="24"/>
-          <w:highlight w:val="yellow"/>
-        </w:rPr>
-      </w:pPr>
-      <w:r>
-        <w:rPr>
-          <w:rFonts w:ascii="Times New Roman" w:hAnsi="Times New Roman" w:cs="Times New Roman"/>
-          <w:sz w:val="24"/>
-          <w:szCs w:val="24"/>
-          <w:highlight w:val="yellow"/>
-        </w:rPr>
-        <w:t>Chapter 4’s analysis is purely statistical and not causal inference. Therefore, I have not included a description of potential confounders out of Chapter 4’s discussion.</w:t>
+          <w:b/>
+          <w:sz w:val="24"/>
+          <w:szCs w:val="24"/>
+        </w:rPr>
+      </w:pPr>
+      <w:r>
+        <w:rPr>
+          <w:rFonts w:ascii="Times New Roman" w:hAnsi="Times New Roman" w:cs="Times New Roman"/>
+          <w:b/>
+          <w:sz w:val="24"/>
+          <w:szCs w:val="24"/>
+        </w:rPr>
+        <w:t>“It has also been argued that pollution should not be a confounder of temperature mortality association, as adjusting for pollution excludes the interaction between temperature and pollution” he should be more analytical and discuss the potential role of air pollution as a confounder, as an intermediate variable in the causal pathway and as an effect modifier.</w:t>
       </w:r>
     </w:p>
     <w:p>
@@ -1345,26 +1227,71 @@
           <w:rFonts w:ascii="Times New Roman" w:hAnsi="Times New Roman" w:cs="Times New Roman"/>
           <w:sz w:val="24"/>
           <w:szCs w:val="24"/>
-          <w:highlight w:val="yellow"/>
-        </w:rPr>
-      </w:pPr>
-      <w:r>
-        <w:rPr>
-          <w:rFonts w:ascii="Times New Roman" w:hAnsi="Times New Roman" w:cs="Times New Roman"/>
-          <w:sz w:val="24"/>
-          <w:szCs w:val="24"/>
-          <w:highlight w:val="yellow"/>
-        </w:rPr>
-        <w:t>Chapter 6-7</w:t>
-      </w:r>
-      <w:r>
-        <w:rPr>
-          <w:rFonts w:ascii="Times New Roman" w:hAnsi="Times New Roman" w:cs="Times New Roman"/>
-          <w:sz w:val="24"/>
-          <w:szCs w:val="24"/>
-          <w:highlight w:val="yellow"/>
-        </w:rPr>
-        <w:t>:</w:t>
+        </w:rPr>
+      </w:pPr>
+      <w:r>
+        <w:rPr>
+          <w:rFonts w:ascii="Times New Roman" w:hAnsi="Times New Roman" w:cs="Times New Roman"/>
+          <w:sz w:val="24"/>
+          <w:szCs w:val="24"/>
+        </w:rPr>
+        <w:t>I have added my description of confounders, effect modifiers and mediators, in Section 5.5 on pgs. XX-XX.</w:t>
+      </w:r>
+      <w:r>
+        <w:rPr>
+          <w:rFonts w:ascii="Times New Roman" w:hAnsi="Times New Roman" w:cs="Times New Roman"/>
+          <w:sz w:val="24"/>
+          <w:szCs w:val="24"/>
+        </w:rPr>
+        <w:t xml:space="preserve"> I have also listed</w:t>
+      </w:r>
+      <w:r>
+        <w:rPr>
+          <w:rFonts w:ascii="Times New Roman" w:hAnsi="Times New Roman" w:cs="Times New Roman"/>
+          <w:sz w:val="24"/>
+          <w:szCs w:val="24"/>
+        </w:rPr>
+        <w:t xml:space="preserve"> potential variables</w:t>
+      </w:r>
+      <w:r>
+        <w:rPr>
+          <w:rFonts w:ascii="Times New Roman" w:hAnsi="Times New Roman" w:cs="Times New Roman"/>
+          <w:sz w:val="24"/>
+          <w:szCs w:val="24"/>
+        </w:rPr>
+        <w:t xml:space="preserve"> of note</w:t>
+      </w:r>
+      <w:r>
+        <w:rPr>
+          <w:rFonts w:ascii="Times New Roman" w:hAnsi="Times New Roman" w:cs="Times New Roman"/>
+          <w:sz w:val="24"/>
+          <w:szCs w:val="24"/>
+        </w:rPr>
+        <w:t>, and the implications of these on my study and potential future work,</w:t>
+      </w:r>
+      <w:r>
+        <w:rPr>
+          <w:rFonts w:ascii="Times New Roman" w:hAnsi="Times New Roman" w:cs="Times New Roman"/>
+          <w:sz w:val="24"/>
+          <w:szCs w:val="24"/>
+        </w:rPr>
+        <w:t xml:space="preserve"> in Section XX of </w:t>
+      </w:r>
+      <w:r>
+        <w:rPr>
+          <w:rFonts w:ascii="Times New Roman" w:hAnsi="Times New Roman" w:cs="Times New Roman"/>
+          <w:sz w:val="24"/>
+          <w:szCs w:val="24"/>
+        </w:rPr>
+        <w:t>Chapter 8, the Discussion Chapter</w:t>
+      </w:r>
+      <w:r>
+        <w:rPr>
+          <w:rFonts w:ascii="Times New Roman" w:hAnsi="Times New Roman" w:cs="Times New Roman"/>
+          <w:sz w:val="24"/>
+          <w:szCs w:val="24"/>
+        </w:rPr>
+        <w:t>.</w:t>
       </w:r>
     </w:p>
     <w:p>
@@ -1374,53 +1301,15 @@
           <w:rFonts w:ascii="Times New Roman" w:hAnsi="Times New Roman" w:cs="Times New Roman"/>
           <w:sz w:val="24"/>
           <w:szCs w:val="24"/>
-          <w:highlight w:val="yellow"/>
-        </w:rPr>
-      </w:pPr>
-      <w:r>
-        <w:rPr>
-          <w:rFonts w:ascii="Times New Roman" w:hAnsi="Times New Roman" w:cs="Times New Roman"/>
-          <w:sz w:val="24"/>
-          <w:szCs w:val="24"/>
-          <w:highlight w:val="yellow"/>
-        </w:rPr>
-        <w:t xml:space="preserve">In Chapter 5, the modelling </w:t>
-      </w:r>
-      <w:r>
-        <w:rPr>
-          <w:rFonts w:ascii="Times New Roman" w:hAnsi="Times New Roman" w:cs="Times New Roman"/>
-          <w:sz w:val="24"/>
-          <w:szCs w:val="24"/>
-          <w:highlight w:val="yellow"/>
-        </w:rPr>
-        <w:t>C</w:t>
-      </w:r>
-      <w:r>
-        <w:rPr>
-          <w:rFonts w:ascii="Times New Roman" w:hAnsi="Times New Roman" w:cs="Times New Roman"/>
-          <w:sz w:val="24"/>
-          <w:szCs w:val="24"/>
-          <w:highlight w:val="yellow"/>
-        </w:rPr>
-        <w:t>hapter, I have</w:t>
-      </w:r>
-      <w:r>
-        <w:rPr>
-          <w:rFonts w:ascii="Times New Roman" w:hAnsi="Times New Roman" w:cs="Times New Roman"/>
-          <w:sz w:val="24"/>
-          <w:szCs w:val="24"/>
-          <w:highlight w:val="yellow"/>
-        </w:rPr>
-        <w:t xml:space="preserve"> included a new section which discusses variables which may act as confounders, effect modifiers, and </w:t>
-      </w:r>
-      <w:r>
-        <w:rPr>
-          <w:rFonts w:ascii="Times New Roman" w:hAnsi="Times New Roman" w:cs="Times New Roman"/>
-          <w:sz w:val="24"/>
-          <w:szCs w:val="24"/>
-          <w:highlight w:val="yellow"/>
-        </w:rPr>
-        <w:t>mediators</w:t>
+        </w:rPr>
+      </w:pPr>
+      <w:r>
+        <w:rPr>
+          <w:rFonts w:ascii="Times New Roman" w:hAnsi="Times New Roman" w:cs="Times New Roman"/>
+          <w:sz w:val="24"/>
+          <w:szCs w:val="24"/>
+        </w:rPr>
+        <w:t>Chapter 4’s analysis is purely statistical and not causal inference. Therefore, I have not included a description of potential confounders out of Chapter 4’s discussion.</w:t>
       </w:r>
     </w:p>
     <w:p>
@@ -1428,46 +1317,37 @@
         <w:jc w:val="both"/>
         <w:rPr>
           <w:rFonts w:ascii="Times New Roman" w:hAnsi="Times New Roman" w:cs="Times New Roman"/>
-          <w:sz w:val="24"/>
-          <w:szCs w:val="24"/>
-          <w:highlight w:val="yellow"/>
-        </w:rPr>
-      </w:pPr>
-      <w:r>
-        <w:rPr>
-          <w:rFonts w:ascii="Times New Roman" w:hAnsi="Times New Roman" w:cs="Times New Roman"/>
-          <w:sz w:val="24"/>
-          <w:szCs w:val="24"/>
-          <w:highlight w:val="yellow"/>
-        </w:rPr>
-        <w:t>Potential confounders</w:t>
-      </w:r>
-      <w:r>
-        <w:rPr>
-          <w:rFonts w:ascii="Times New Roman" w:hAnsi="Times New Roman" w:cs="Times New Roman"/>
-          <w:sz w:val="24"/>
-          <w:szCs w:val="24"/>
-          <w:highlight w:val="yellow"/>
-        </w:rPr>
-        <w:t xml:space="preserve"> for my analysis</w:t>
-      </w:r>
-      <w:r>
-        <w:rPr>
-          <w:rFonts w:ascii="Times New Roman" w:hAnsi="Times New Roman" w:cs="Times New Roman"/>
-          <w:sz w:val="24"/>
-          <w:szCs w:val="24"/>
-          <w:highlight w:val="yellow"/>
-        </w:rPr>
-        <w:t xml:space="preserve">: </w:t>
-      </w:r>
-      <w:r>
-        <w:rPr>
-          <w:rFonts w:ascii="Times New Roman" w:hAnsi="Times New Roman" w:cs="Times New Roman"/>
-          <w:sz w:val="24"/>
-          <w:szCs w:val="24"/>
-          <w:highlight w:val="yellow"/>
-        </w:rPr>
-        <w:t>meteorological variables</w:t>
+          <w:b/>
+          <w:sz w:val="24"/>
+          <w:szCs w:val="24"/>
+        </w:rPr>
+      </w:pPr>
+      <w:r>
+        <w:rPr>
+          <w:rFonts w:ascii="Times New Roman" w:hAnsi="Times New Roman" w:cs="Times New Roman"/>
+          <w:b/>
+          <w:sz w:val="24"/>
+          <w:szCs w:val="24"/>
+        </w:rPr>
+        <w:t>2. There is no discussion of the role of cohort studies (e.g. ACS, ESCAPE) in the study of temperature and se</w:t>
+      </w:r>
+      <w:r>
+        <w:rPr>
+          <w:rFonts w:ascii="Times New Roman" w:hAnsi="Times New Roman" w:cs="Times New Roman"/>
+          <w:b/>
+          <w:sz w:val="24"/>
+          <w:szCs w:val="24"/>
+        </w:rPr>
+        <w:t>a</w:t>
+      </w:r>
+      <w:r>
+        <w:rPr>
+          <w:rFonts w:ascii="Times New Roman" w:hAnsi="Times New Roman" w:cs="Times New Roman"/>
+          <w:b/>
+          <w:sz w:val="24"/>
+          <w:szCs w:val="24"/>
+        </w:rPr>
+        <w:t>sonality.  Perhaps none has been published, but the issue should be discussed, with merits and limitations of such studies.</w:t>
       </w:r>
     </w:p>
     <w:p>
@@ -1477,53 +1357,55 @@
           <w:rFonts w:ascii="Times New Roman" w:hAnsi="Times New Roman" w:cs="Times New Roman"/>
           <w:sz w:val="24"/>
           <w:szCs w:val="24"/>
-          <w:highlight w:val="yellow"/>
-        </w:rPr>
-      </w:pPr>
-      <w:r>
-        <w:rPr>
-          <w:rFonts w:ascii="Times New Roman" w:hAnsi="Times New Roman" w:cs="Times New Roman"/>
-          <w:sz w:val="24"/>
-          <w:szCs w:val="24"/>
-          <w:highlight w:val="yellow"/>
-        </w:rPr>
-        <w:t>‘</w:t>
-      </w:r>
-      <w:r>
-        <w:rPr>
-          <w:rFonts w:ascii="Times New Roman" w:hAnsi="Times New Roman" w:cs="Times New Roman"/>
-          <w:sz w:val="24"/>
-          <w:szCs w:val="24"/>
-          <w:highlight w:val="yellow"/>
-        </w:rPr>
-        <w:t xml:space="preserve">Potential confounders </w:t>
-      </w:r>
-      <w:r>
-        <w:rPr>
-          <w:rFonts w:ascii="Times New Roman" w:hAnsi="Times New Roman" w:cs="Times New Roman"/>
-          <w:sz w:val="24"/>
-          <w:szCs w:val="24"/>
-          <w:highlight w:val="yellow"/>
-        </w:rPr>
-        <w:t xml:space="preserve">could </w:t>
-      </w:r>
-      <w:r>
-        <w:rPr>
-          <w:rFonts w:ascii="Times New Roman" w:hAnsi="Times New Roman" w:cs="Times New Roman"/>
-          <w:sz w:val="24"/>
-          <w:szCs w:val="24"/>
-          <w:highlight w:val="yellow"/>
-        </w:rPr>
-        <w:t>include …</w:t>
-      </w:r>
-      <w:r>
-        <w:rPr>
-          <w:rFonts w:ascii="Times New Roman" w:hAnsi="Times New Roman" w:cs="Times New Roman"/>
-          <w:sz w:val="24"/>
-          <w:szCs w:val="24"/>
-          <w:highlight w:val="yellow"/>
-        </w:rPr>
-        <w:t>’</w:t>
+        </w:rPr>
+      </w:pPr>
+      <w:r>
+        <w:rPr>
+          <w:rFonts w:ascii="Times New Roman" w:hAnsi="Times New Roman" w:cs="Times New Roman"/>
+          <w:sz w:val="24"/>
+          <w:szCs w:val="24"/>
+        </w:rPr>
+        <w:t xml:space="preserve">I have elaborated with </w:t>
+      </w:r>
+      <w:r>
+        <w:rPr>
+          <w:rFonts w:ascii="Times New Roman" w:hAnsi="Times New Roman" w:cs="Times New Roman"/>
+          <w:sz w:val="24"/>
+          <w:szCs w:val="24"/>
+        </w:rPr>
+        <w:t>the new</w:t>
+      </w:r>
+      <w:r>
+        <w:rPr>
+          <w:rFonts w:ascii="Times New Roman" w:hAnsi="Times New Roman" w:cs="Times New Roman"/>
+          <w:sz w:val="24"/>
+          <w:szCs w:val="24"/>
+        </w:rPr>
+        <w:t xml:space="preserve"> Section </w:t>
+      </w:r>
+      <w:r>
+        <w:rPr>
+          <w:rFonts w:ascii="Times New Roman" w:hAnsi="Times New Roman" w:cs="Times New Roman"/>
+          <w:sz w:val="24"/>
+          <w:szCs w:val="24"/>
+        </w:rPr>
+        <w:t>2.X.X</w:t>
+      </w:r>
+      <w:r>
+        <w:rPr>
+          <w:rFonts w:ascii="Times New Roman" w:hAnsi="Times New Roman" w:cs="Times New Roman"/>
+          <w:sz w:val="24"/>
+          <w:szCs w:val="24"/>
+        </w:rPr>
+        <w:t xml:space="preserve"> in Chapter 2</w:t>
+      </w:r>
+      <w:r>
+        <w:rPr>
+          <w:rFonts w:ascii="Times New Roman" w:hAnsi="Times New Roman" w:cs="Times New Roman"/>
+          <w:sz w:val="24"/>
+          <w:szCs w:val="24"/>
+        </w:rPr>
+        <w:t xml:space="preserve"> on pg. XX:</w:t>
       </w:r>
     </w:p>
     <w:p>
@@ -1531,91 +1413,154 @@
         <w:jc w:val="both"/>
         <w:rPr>
           <w:rFonts w:ascii="Times New Roman" w:hAnsi="Times New Roman" w:cs="Times New Roman"/>
-          <w:sz w:val="24"/>
-          <w:szCs w:val="24"/>
-          <w:highlight w:val="yellow"/>
-        </w:rPr>
-      </w:pPr>
-      <w:r>
-        <w:rPr>
-          <w:rFonts w:ascii="Times New Roman" w:hAnsi="Times New Roman" w:cs="Times New Roman"/>
-          <w:sz w:val="24"/>
-          <w:szCs w:val="24"/>
-          <w:highlight w:val="yellow"/>
-        </w:rPr>
-        <w:t>I have</w:t>
-      </w:r>
-      <w:r>
-        <w:rPr>
-          <w:rFonts w:ascii="Times New Roman" w:hAnsi="Times New Roman" w:cs="Times New Roman"/>
-          <w:sz w:val="24"/>
-          <w:szCs w:val="24"/>
-          <w:highlight w:val="yellow"/>
-        </w:rPr>
-        <w:t xml:space="preserve"> also</w:t>
-      </w:r>
-      <w:r>
-        <w:rPr>
-          <w:rFonts w:ascii="Times New Roman" w:hAnsi="Times New Roman" w:cs="Times New Roman"/>
-          <w:sz w:val="24"/>
-          <w:szCs w:val="24"/>
-          <w:highlight w:val="yellow"/>
-        </w:rPr>
-        <w:t xml:space="preserve"> discussed </w:t>
-      </w:r>
-      <w:r>
-        <w:rPr>
-          <w:rFonts w:ascii="Times New Roman" w:hAnsi="Times New Roman" w:cs="Times New Roman"/>
-          <w:sz w:val="24"/>
-          <w:szCs w:val="24"/>
-          <w:highlight w:val="yellow"/>
-        </w:rPr>
-        <w:t>potential confounders</w:t>
-      </w:r>
-      <w:r>
-        <w:rPr>
-          <w:rFonts w:ascii="Times New Roman" w:hAnsi="Times New Roman" w:cs="Times New Roman"/>
-          <w:sz w:val="24"/>
-          <w:szCs w:val="24"/>
-          <w:highlight w:val="yellow"/>
-        </w:rPr>
-        <w:t xml:space="preserve"> in the </w:t>
-      </w:r>
-      <w:r>
-        <w:rPr>
-          <w:rFonts w:ascii="Times New Roman" w:hAnsi="Times New Roman" w:cs="Times New Roman"/>
-          <w:sz w:val="24"/>
-          <w:szCs w:val="24"/>
-          <w:highlight w:val="yellow"/>
-        </w:rPr>
-        <w:t>D</w:t>
-      </w:r>
-      <w:r>
-        <w:rPr>
-          <w:rFonts w:ascii="Times New Roman" w:hAnsi="Times New Roman" w:cs="Times New Roman"/>
-          <w:sz w:val="24"/>
-          <w:szCs w:val="24"/>
-          <w:highlight w:val="yellow"/>
-        </w:rPr>
-        <w:t>iscussion</w:t>
-      </w:r>
-      <w:r>
-        <w:rPr>
-          <w:rFonts w:ascii="Times New Roman" w:hAnsi="Times New Roman" w:cs="Times New Roman"/>
-          <w:sz w:val="24"/>
-          <w:szCs w:val="24"/>
-          <w:highlight w:val="yellow"/>
-        </w:rPr>
-        <w:t xml:space="preserve"> chapter, </w:t>
-      </w:r>
-      <w:r>
-        <w:rPr>
-          <w:rFonts w:ascii="Times New Roman" w:hAnsi="Times New Roman" w:cs="Times New Roman"/>
-          <w:sz w:val="24"/>
-          <w:szCs w:val="24"/>
-          <w:highlight w:val="yellow"/>
-        </w:rPr>
-        <w:t>in Section XX on pg. XX.</w:t>
+          <w:b/>
+          <w:sz w:val="24"/>
+          <w:szCs w:val="24"/>
+        </w:rPr>
+      </w:pPr>
+      <w:r>
+        <w:rPr>
+          <w:rFonts w:ascii="Times New Roman" w:hAnsi="Times New Roman" w:cs="Times New Roman"/>
+          <w:b/>
+          <w:sz w:val="24"/>
+          <w:szCs w:val="24"/>
+        </w:rPr>
+        <w:t xml:space="preserve">3. Season is mainly </w:t>
+      </w:r>
+      <w:r>
+        <w:rPr>
+          <w:rFonts w:ascii="Times New Roman" w:hAnsi="Times New Roman" w:cs="Times New Roman"/>
+          <w:b/>
+          <w:sz w:val="24"/>
+          <w:szCs w:val="24"/>
+        </w:rPr>
+        <w:t>interpreted</w:t>
+      </w:r>
+      <w:r>
+        <w:rPr>
+          <w:rFonts w:ascii="Times New Roman" w:hAnsi="Times New Roman" w:cs="Times New Roman"/>
+          <w:b/>
+          <w:sz w:val="24"/>
+          <w:szCs w:val="24"/>
+        </w:rPr>
+        <w:t xml:space="preserve"> in the thesis</w:t>
+      </w:r>
+      <w:r>
+        <w:rPr>
+          <w:rFonts w:ascii="Times New Roman" w:hAnsi="Times New Roman" w:cs="Times New Roman"/>
+          <w:b/>
+          <w:sz w:val="24"/>
+          <w:szCs w:val="24"/>
+        </w:rPr>
+        <w:t xml:space="preserve"> </w:t>
+      </w:r>
+      <w:r>
+        <w:rPr>
+          <w:rFonts w:ascii="Times New Roman" w:hAnsi="Times New Roman" w:cs="Times New Roman"/>
+          <w:b/>
+          <w:sz w:val="24"/>
+          <w:szCs w:val="24"/>
+        </w:rPr>
+        <w:t>as a proxy for temperature. It is not</w:t>
+      </w:r>
+      <w:r>
+        <w:rPr>
+          <w:rFonts w:ascii="Times New Roman" w:hAnsi="Times New Roman" w:cs="Times New Roman"/>
+          <w:b/>
+          <w:sz w:val="24"/>
+          <w:szCs w:val="24"/>
+        </w:rPr>
+        <w:t xml:space="preserve"> made</w:t>
+      </w:r>
+      <w:r>
+        <w:rPr>
+          <w:rFonts w:ascii="Times New Roman" w:hAnsi="Times New Roman" w:cs="Times New Roman"/>
+          <w:b/>
+          <w:sz w:val="24"/>
+          <w:szCs w:val="24"/>
+        </w:rPr>
+        <w:t xml:space="preserve"> clear what is in season that goes beyond temperature and that could confound the association b</w:t>
+      </w:r>
+      <w:r>
+        <w:rPr>
+          <w:rFonts w:ascii="Times New Roman" w:hAnsi="Times New Roman" w:cs="Times New Roman"/>
+          <w:b/>
+          <w:sz w:val="24"/>
+          <w:szCs w:val="24"/>
+        </w:rPr>
+        <w:t>e</w:t>
+      </w:r>
+      <w:r>
+        <w:rPr>
+          <w:rFonts w:ascii="Times New Roman" w:hAnsi="Times New Roman" w:cs="Times New Roman"/>
+          <w:b/>
+          <w:sz w:val="24"/>
+          <w:szCs w:val="24"/>
+        </w:rPr>
+        <w:t>t</w:t>
+      </w:r>
+      <w:r>
+        <w:rPr>
+          <w:rFonts w:ascii="Times New Roman" w:hAnsi="Times New Roman" w:cs="Times New Roman"/>
+          <w:b/>
+          <w:sz w:val="24"/>
+          <w:szCs w:val="24"/>
+        </w:rPr>
+        <w:t>w</w:t>
+      </w:r>
+      <w:r>
+        <w:rPr>
+          <w:rFonts w:ascii="Times New Roman" w:hAnsi="Times New Roman" w:cs="Times New Roman"/>
+          <w:b/>
+          <w:sz w:val="24"/>
+          <w:szCs w:val="24"/>
+        </w:rPr>
+        <w:t>een temperature and outcomes. For example</w:t>
+      </w:r>
+      <w:r>
+        <w:rPr>
+          <w:rFonts w:ascii="Times New Roman" w:hAnsi="Times New Roman" w:cs="Times New Roman"/>
+          <w:b/>
+          <w:sz w:val="24"/>
+          <w:szCs w:val="24"/>
+        </w:rPr>
+        <w:t xml:space="preserve">, seasonal behaviours dictated by social norms </w:t>
+      </w:r>
+      <w:r>
+        <w:rPr>
+          <w:rFonts w:ascii="Times New Roman" w:hAnsi="Times New Roman" w:cs="Times New Roman"/>
+          <w:b/>
+          <w:sz w:val="24"/>
+          <w:szCs w:val="24"/>
+        </w:rPr>
+        <w:t xml:space="preserve">(holidays) </w:t>
+      </w:r>
+      <w:r>
+        <w:rPr>
+          <w:rFonts w:ascii="Times New Roman" w:hAnsi="Times New Roman" w:cs="Times New Roman"/>
+          <w:b/>
+          <w:sz w:val="24"/>
+          <w:szCs w:val="24"/>
+        </w:rPr>
+        <w:t xml:space="preserve">and not temperature, viral infections </w:t>
+      </w:r>
+      <w:r>
+        <w:rPr>
+          <w:rFonts w:ascii="Times New Roman" w:hAnsi="Times New Roman" w:cs="Times New Roman"/>
+          <w:b/>
+          <w:sz w:val="24"/>
+          <w:szCs w:val="24"/>
+        </w:rPr>
+        <w:t xml:space="preserve">not caused driven temperature </w:t>
+      </w:r>
+      <w:r>
+        <w:rPr>
+          <w:rFonts w:ascii="Times New Roman" w:hAnsi="Times New Roman" w:cs="Times New Roman"/>
+          <w:b/>
+          <w:sz w:val="24"/>
+          <w:szCs w:val="24"/>
+        </w:rPr>
+        <w:t>etc.</w:t>
       </w:r>
     </w:p>
     <w:p>
@@ -1623,27 +1568,37 @@
         <w:jc w:val="both"/>
         <w:rPr>
           <w:rFonts w:ascii="Times New Roman" w:hAnsi="Times New Roman" w:cs="Times New Roman"/>
-          <w:sz w:val="24"/>
-          <w:szCs w:val="24"/>
-        </w:rPr>
-      </w:pPr>
-      <w:r>
-        <w:rPr>
-          <w:rFonts w:ascii="Times New Roman" w:hAnsi="Times New Roman" w:cs="Times New Roman"/>
-          <w:sz w:val="24"/>
-          <w:szCs w:val="24"/>
-          <w:highlight w:val="yellow"/>
-        </w:rPr>
-        <w:t>‘</w:t>
-      </w:r>
-      <w:r>
-        <w:rPr>
-          <w:rFonts w:ascii="Times New Roman" w:hAnsi="Times New Roman" w:cs="Times New Roman"/>
-          <w:sz w:val="24"/>
-          <w:szCs w:val="24"/>
-          <w:highlight w:val="yellow"/>
-        </w:rPr>
-        <w:t>XX’</w:t>
+          <w:b/>
+          <w:sz w:val="24"/>
+          <w:szCs w:val="24"/>
+        </w:rPr>
+      </w:pPr>
+      <w:r>
+        <w:rPr>
+          <w:rFonts w:ascii="Times New Roman" w:hAnsi="Times New Roman" w:cs="Times New Roman"/>
+          <w:b/>
+          <w:sz w:val="24"/>
+          <w:szCs w:val="24"/>
+        </w:rPr>
+        <w:t xml:space="preserve">This should be discussed when introducing seasonality in Chapter 2 and then </w:t>
+      </w:r>
+      <w:r>
+        <w:rPr>
+          <w:rFonts w:ascii="Times New Roman" w:hAnsi="Times New Roman" w:cs="Times New Roman"/>
+          <w:b/>
+          <w:sz w:val="24"/>
+          <w:szCs w:val="24"/>
+        </w:rPr>
+        <w:t xml:space="preserve">briefly </w:t>
+      </w:r>
+      <w:r>
+        <w:rPr>
+          <w:rFonts w:ascii="Times New Roman" w:hAnsi="Times New Roman" w:cs="Times New Roman"/>
+          <w:b/>
+          <w:sz w:val="24"/>
+          <w:szCs w:val="24"/>
+        </w:rPr>
+        <w:t>in each of the substantive chapters where season is used, and in the general Discussion.</w:t>
       </w:r>
     </w:p>
     <w:p>
@@ -1651,64 +1606,258 @@
         <w:jc w:val="both"/>
         <w:rPr>
           <w:rFonts w:ascii="Times New Roman" w:hAnsi="Times New Roman" w:cs="Times New Roman"/>
-          <w:b/>
-          <w:sz w:val="24"/>
-          <w:szCs w:val="24"/>
-        </w:rPr>
-      </w:pPr>
-      <w:r>
-        <w:rPr>
-          <w:rFonts w:ascii="Times New Roman" w:hAnsi="Times New Roman" w:cs="Times New Roman"/>
-          <w:b/>
-          <w:sz w:val="24"/>
-          <w:szCs w:val="24"/>
-        </w:rPr>
-        <w:t xml:space="preserve">(b) in the same places he should define effect modifiers formally and then list </w:t>
-      </w:r>
-      <w:r>
-        <w:rPr>
-          <w:rFonts w:ascii="Times New Roman" w:hAnsi="Times New Roman" w:cs="Times New Roman"/>
-          <w:b/>
-          <w:sz w:val="24"/>
-          <w:szCs w:val="24"/>
-        </w:rPr>
-        <w:t xml:space="preserve">potential ones </w:t>
-      </w:r>
-      <w:r>
-        <w:rPr>
-          <w:rFonts w:ascii="Times New Roman" w:hAnsi="Times New Roman" w:cs="Times New Roman"/>
-          <w:b/>
-          <w:sz w:val="24"/>
-          <w:szCs w:val="24"/>
-        </w:rPr>
-        <w:t xml:space="preserve">of possible importance </w:t>
-      </w:r>
-      <w:r>
-        <w:rPr>
-          <w:rFonts w:ascii="Times New Roman" w:hAnsi="Times New Roman" w:cs="Times New Roman"/>
-          <w:b/>
-          <w:sz w:val="24"/>
-          <w:szCs w:val="24"/>
-        </w:rPr>
-        <w:t>and note (if measured), if he has investigated that modification and if not why not</w:t>
-      </w:r>
-      <w:r>
-        <w:rPr>
-          <w:rFonts w:ascii="Times New Roman" w:hAnsi="Times New Roman" w:cs="Times New Roman"/>
-          <w:b/>
+          <w:sz w:val="24"/>
+          <w:szCs w:val="24"/>
+        </w:rPr>
+      </w:pPr>
+      <w:r>
+        <w:rPr>
+          <w:rFonts w:ascii="Times New Roman" w:hAnsi="Times New Roman" w:cs="Times New Roman"/>
+          <w:sz w:val="24"/>
+          <w:szCs w:val="24"/>
+        </w:rPr>
+        <w:lastRenderedPageBreak/>
+        <w:t xml:space="preserve">One of the main </w:t>
+      </w:r>
+      <w:r>
+        <w:rPr>
+          <w:rFonts w:ascii="Times New Roman" w:hAnsi="Times New Roman" w:cs="Times New Roman"/>
+          <w:sz w:val="24"/>
+          <w:szCs w:val="24"/>
+        </w:rPr>
+        <w:t>aim</w:t>
+      </w:r>
+      <w:r>
+        <w:rPr>
+          <w:rFonts w:ascii="Times New Roman" w:hAnsi="Times New Roman" w:cs="Times New Roman"/>
+          <w:sz w:val="24"/>
+          <w:szCs w:val="24"/>
+        </w:rPr>
+        <w:t>s</w:t>
+      </w:r>
+      <w:r>
+        <w:rPr>
+          <w:rFonts w:ascii="Times New Roman" w:hAnsi="Times New Roman" w:cs="Times New Roman"/>
+          <w:sz w:val="24"/>
+          <w:szCs w:val="24"/>
+        </w:rPr>
+        <w:t xml:space="preserve"> of the thesis, as mentioned </w:t>
+      </w:r>
+      <w:r>
+        <w:rPr>
+          <w:rFonts w:ascii="Times New Roman" w:hAnsi="Times New Roman" w:cs="Times New Roman"/>
+          <w:sz w:val="24"/>
+          <w:szCs w:val="24"/>
+        </w:rPr>
+        <w:t>in the main response above</w:t>
+      </w:r>
+      <w:r>
+        <w:rPr>
+          <w:rFonts w:ascii="Times New Roman" w:hAnsi="Times New Roman" w:cs="Times New Roman"/>
+          <w:sz w:val="24"/>
+          <w:szCs w:val="24"/>
+        </w:rPr>
+        <w:t xml:space="preserve">, </w:t>
+      </w:r>
+      <w:r>
+        <w:rPr>
+          <w:rFonts w:ascii="Times New Roman" w:hAnsi="Times New Roman" w:cs="Times New Roman"/>
+          <w:sz w:val="24"/>
+          <w:szCs w:val="24"/>
+        </w:rPr>
+        <w:t>was</w:t>
+      </w:r>
+      <w:r>
+        <w:rPr>
+          <w:rFonts w:ascii="Times New Roman" w:hAnsi="Times New Roman" w:cs="Times New Roman"/>
+          <w:sz w:val="24"/>
+          <w:szCs w:val="24"/>
+        </w:rPr>
+        <w:t xml:space="preserve"> not to look at seasonality as a proxy for temperature, but rather </w:t>
+      </w:r>
+      <w:r>
+        <w:rPr>
+          <w:rFonts w:ascii="Times New Roman" w:hAnsi="Times New Roman" w:cs="Times New Roman"/>
+          <w:sz w:val="24"/>
+          <w:szCs w:val="24"/>
+        </w:rPr>
+        <w:t>to understand</w:t>
+      </w:r>
+      <w:r>
+        <w:rPr>
+          <w:rFonts w:ascii="Times New Roman" w:hAnsi="Times New Roman" w:cs="Times New Roman"/>
+          <w:sz w:val="24"/>
+          <w:szCs w:val="24"/>
+        </w:rPr>
+        <w:t xml:space="preserve"> the role of temperature </w:t>
+      </w:r>
+      <w:r>
+        <w:rPr>
+          <w:rFonts w:ascii="Times New Roman" w:hAnsi="Times New Roman" w:cs="Times New Roman"/>
+          <w:sz w:val="24"/>
+          <w:szCs w:val="24"/>
+        </w:rPr>
+        <w:t xml:space="preserve">in </w:t>
+      </w:r>
+      <w:r>
+        <w:rPr>
+          <w:rFonts w:ascii="Times New Roman" w:hAnsi="Times New Roman" w:cs="Times New Roman"/>
+          <w:sz w:val="24"/>
+          <w:szCs w:val="24"/>
+        </w:rPr>
+        <w:t>interannual variation</w:t>
+      </w:r>
+      <w:r>
+        <w:rPr>
+          <w:rFonts w:ascii="Times New Roman" w:hAnsi="Times New Roman" w:cs="Times New Roman"/>
+          <w:sz w:val="24"/>
+          <w:szCs w:val="24"/>
+        </w:rPr>
+        <w:t xml:space="preserve"> of death rates</w:t>
+      </w:r>
+      <w:r>
+        <w:rPr>
+          <w:rFonts w:ascii="Times New Roman" w:hAnsi="Times New Roman" w:cs="Times New Roman"/>
+          <w:sz w:val="24"/>
+          <w:szCs w:val="24"/>
+        </w:rPr>
+        <w:t xml:space="preserve">. To the extent that seasonal behaviours are dictated by social norms, </w:t>
+      </w:r>
+      <w:r>
+        <w:rPr>
+          <w:rFonts w:ascii="Times New Roman" w:hAnsi="Times New Roman" w:cs="Times New Roman"/>
+          <w:sz w:val="24"/>
+          <w:szCs w:val="24"/>
+        </w:rPr>
+        <w:t>the season itself (i.e., the absolute temperature characteristic of the season as well as the</w:t>
+      </w:r>
+      <w:r>
+        <w:rPr>
+          <w:rFonts w:ascii="Times New Roman" w:hAnsi="Times New Roman" w:cs="Times New Roman"/>
+          <w:sz w:val="24"/>
+          <w:szCs w:val="24"/>
+        </w:rPr>
+        <w:t xml:space="preserve"> events which take place within it</w:t>
+      </w:r>
+      <w:r>
+        <w:rPr>
+          <w:rFonts w:ascii="Times New Roman" w:hAnsi="Times New Roman" w:cs="Times New Roman"/>
+          <w:sz w:val="24"/>
+          <w:szCs w:val="24"/>
+        </w:rPr>
+        <w:t>)</w:t>
+      </w:r>
+      <w:r>
+        <w:rPr>
+          <w:rFonts w:ascii="Times New Roman" w:hAnsi="Times New Roman" w:cs="Times New Roman"/>
+          <w:sz w:val="24"/>
+          <w:szCs w:val="24"/>
+        </w:rPr>
+        <w:t xml:space="preserve">, </w:t>
+      </w:r>
+      <w:r>
+        <w:rPr>
+          <w:rFonts w:ascii="Times New Roman" w:hAnsi="Times New Roman" w:cs="Times New Roman"/>
+          <w:sz w:val="24"/>
+          <w:szCs w:val="24"/>
+        </w:rPr>
+        <w:t xml:space="preserve">is not analysed here, but rather the differences between </w:t>
+      </w:r>
+      <w:r>
+        <w:rPr>
+          <w:rFonts w:ascii="Times New Roman" w:hAnsi="Times New Roman" w:cs="Times New Roman"/>
+          <w:sz w:val="24"/>
+          <w:szCs w:val="24"/>
+        </w:rPr>
+        <w:t xml:space="preserve">the </w:t>
+      </w:r>
+      <w:r>
+        <w:rPr>
+          <w:rFonts w:ascii="Times New Roman" w:hAnsi="Times New Roman" w:cs="Times New Roman"/>
+          <w:sz w:val="24"/>
+          <w:szCs w:val="24"/>
+        </w:rPr>
+        <w:t xml:space="preserve">equivalent months in different years. </w:t>
+      </w:r>
+      <w:r>
+        <w:rPr>
+          <w:rFonts w:ascii="Times New Roman" w:hAnsi="Times New Roman" w:cs="Times New Roman"/>
+          <w:sz w:val="24"/>
+          <w:szCs w:val="24"/>
+        </w:rPr>
+        <w:t>This would remove the confounding effect of a holiday, for example, Christmas, as it always takes place within the month of December.</w:t>
+      </w:r>
+      <w:r>
+        <w:rPr>
+          <w:rFonts w:ascii="Times New Roman" w:hAnsi="Times New Roman" w:cs="Times New Roman"/>
+          <w:sz w:val="24"/>
+          <w:szCs w:val="24"/>
+        </w:rPr>
+        <w:t xml:space="preserve"> Viral infections prevalence is a potential confounder, which </w:t>
+      </w:r>
+      <w:r>
+        <w:rPr>
+          <w:rFonts w:ascii="Times New Roman" w:hAnsi="Times New Roman" w:cs="Times New Roman"/>
+          <w:sz w:val="24"/>
+          <w:szCs w:val="24"/>
+        </w:rPr>
+        <w:t>I have</w:t>
+      </w:r>
+      <w:r>
+        <w:rPr>
+          <w:rFonts w:ascii="Times New Roman" w:hAnsi="Times New Roman" w:cs="Times New Roman"/>
+          <w:sz w:val="24"/>
+          <w:szCs w:val="24"/>
+        </w:rPr>
+        <w:t xml:space="preserve"> </w:t>
+      </w:r>
+      <w:r>
+        <w:rPr>
+          <w:rFonts w:ascii="Times New Roman" w:hAnsi="Times New Roman" w:cs="Times New Roman"/>
+          <w:sz w:val="24"/>
+          <w:szCs w:val="24"/>
+        </w:rPr>
+        <w:t>included</w:t>
+      </w:r>
+      <w:r>
+        <w:rPr>
+          <w:rFonts w:ascii="Times New Roman" w:hAnsi="Times New Roman" w:cs="Times New Roman"/>
+          <w:sz w:val="24"/>
+          <w:szCs w:val="24"/>
+        </w:rPr>
+        <w:t xml:space="preserve"> in the DAG</w:t>
+      </w:r>
+      <w:r>
+        <w:rPr>
+          <w:rFonts w:ascii="Times New Roman" w:hAnsi="Times New Roman" w:cs="Times New Roman"/>
+          <w:sz w:val="24"/>
+          <w:szCs w:val="24"/>
+        </w:rPr>
+        <w:t xml:space="preserve"> discussions</w:t>
+      </w:r>
+      <w:r>
+        <w:rPr>
+          <w:rFonts w:ascii="Times New Roman" w:hAnsi="Times New Roman" w:cs="Times New Roman"/>
+          <w:sz w:val="24"/>
+          <w:szCs w:val="24"/>
+        </w:rPr>
+        <w:t xml:space="preserve"> </w:t>
+      </w:r>
+      <w:r>
+        <w:rPr>
+          <w:rFonts w:ascii="Times New Roman" w:hAnsi="Times New Roman" w:cs="Times New Roman"/>
+          <w:sz w:val="24"/>
+          <w:szCs w:val="24"/>
+        </w:rPr>
+        <w:t>stipulated above</w:t>
+      </w:r>
+      <w:r>
+        <w:rPr>
+          <w:rFonts w:ascii="Times New Roman" w:hAnsi="Times New Roman" w:cs="Times New Roman"/>
           <w:sz w:val="24"/>
           <w:szCs w:val="24"/>
         </w:rPr>
         <w:t>.</w:t>
-      </w:r>
-      <w:r>
-        <w:rPr>
-          <w:rFonts w:ascii="Times New Roman" w:hAnsi="Times New Roman" w:cs="Times New Roman"/>
-          <w:b/>
-          <w:sz w:val="24"/>
-          <w:szCs w:val="24"/>
-        </w:rPr>
-        <w:t xml:space="preserve"> </w:t>
       </w:r>
     </w:p>
     <w:p>
@@ -1716,19 +1865,82 @@
         <w:jc w:val="both"/>
         <w:rPr>
           <w:rFonts w:ascii="Times New Roman" w:hAnsi="Times New Roman" w:cs="Times New Roman"/>
-          <w:sz w:val="24"/>
-          <w:szCs w:val="24"/>
-          <w:highlight w:val="yellow"/>
-        </w:rPr>
-      </w:pPr>
-      <w:r>
-        <w:rPr>
-          <w:rFonts w:ascii="Times New Roman" w:hAnsi="Times New Roman" w:cs="Times New Roman"/>
-          <w:sz w:val="24"/>
-          <w:szCs w:val="24"/>
-          <w:highlight w:val="yellow"/>
-        </w:rPr>
-        <w:t>Chapter 2:</w:t>
+          <w:b/>
+          <w:sz w:val="24"/>
+          <w:szCs w:val="24"/>
+        </w:rPr>
+      </w:pPr>
+      <w:r>
+        <w:rPr>
+          <w:rFonts w:ascii="Times New Roman" w:hAnsi="Times New Roman" w:cs="Times New Roman"/>
+          <w:b/>
+          <w:sz w:val="24"/>
+          <w:szCs w:val="24"/>
+        </w:rPr>
+        <w:t>4. In addition to the epidemiological methods, there are weaknesses in the biological interpretation of associations, both when appraising the literature and in the interpretation of his findings. For example</w:t>
+      </w:r>
+      <w:r>
+        <w:rPr>
+          <w:rFonts w:ascii="Times New Roman" w:hAnsi="Times New Roman" w:cs="Times New Roman"/>
+          <w:b/>
+          <w:sz w:val="24"/>
+          <w:szCs w:val="24"/>
+        </w:rPr>
+        <w:t>,</w:t>
+      </w:r>
+      <w:r>
+        <w:rPr>
+          <w:rFonts w:ascii="Times New Roman" w:hAnsi="Times New Roman" w:cs="Times New Roman"/>
+          <w:b/>
+          <w:sz w:val="24"/>
+          <w:szCs w:val="24"/>
+        </w:rPr>
+        <w:t xml:space="preserve"> on pag</w:t>
+      </w:r>
+      <w:r>
+        <w:rPr>
+          <w:rFonts w:ascii="Times New Roman" w:hAnsi="Times New Roman" w:cs="Times New Roman"/>
+          <w:b/>
+          <w:sz w:val="24"/>
+          <w:szCs w:val="24"/>
+        </w:rPr>
+        <w:t>e</w:t>
+      </w:r>
+      <w:r>
+        <w:rPr>
+          <w:rFonts w:ascii="Times New Roman" w:hAnsi="Times New Roman" w:cs="Times New Roman"/>
+          <w:b/>
+          <w:sz w:val="24"/>
+          <w:szCs w:val="24"/>
+        </w:rPr>
+        <w:t xml:space="preserve"> 35: acritical review of evidence of associations such as suicides. In Chapter 6: “Regarding suicide, higher temperature has been hypothesised as associated with higher levels of distress in younger people.” This is a very superficial explanation</w:t>
+      </w:r>
+      <w:r>
+        <w:rPr>
+          <w:rFonts w:ascii="Times New Roman" w:hAnsi="Times New Roman" w:cs="Times New Roman"/>
+          <w:b/>
+          <w:sz w:val="24"/>
+          <w:szCs w:val="24"/>
+        </w:rPr>
+        <w:t>. The candidate should show awareness of his limitations in pathophysiological interpretations</w:t>
+      </w:r>
+      <w:r>
+        <w:rPr>
+          <w:rFonts w:ascii="Times New Roman" w:hAnsi="Times New Roman" w:cs="Times New Roman"/>
+          <w:b/>
+          <w:sz w:val="24"/>
+          <w:szCs w:val="24"/>
+        </w:rPr>
+        <w:t xml:space="preserve"> and the speculative nature of such discussions</w:t>
+      </w:r>
+      <w:r>
+        <w:rPr>
+          <w:rFonts w:ascii="Times New Roman" w:hAnsi="Times New Roman" w:cs="Times New Roman"/>
+          <w:b/>
+          <w:sz w:val="24"/>
+          <w:szCs w:val="24"/>
+        </w:rPr>
+        <w:t>.</w:t>
       </w:r>
     </w:p>
     <w:p>
@@ -1738,35 +1950,247 @@
           <w:rFonts w:ascii="Times New Roman" w:hAnsi="Times New Roman" w:cs="Times New Roman"/>
           <w:sz w:val="24"/>
           <w:szCs w:val="24"/>
-          <w:highlight w:val="yellow"/>
-        </w:rPr>
-      </w:pPr>
-      <w:r>
-        <w:rPr>
-          <w:rFonts w:ascii="Times New Roman" w:hAnsi="Times New Roman" w:cs="Times New Roman"/>
-          <w:sz w:val="24"/>
-          <w:szCs w:val="24"/>
-          <w:highlight w:val="yellow"/>
-        </w:rPr>
-        <w:t xml:space="preserve">I have elaborated with the following sentences in Section </w:t>
-      </w:r>
-      <w:r>
-        <w:rPr>
-          <w:rFonts w:ascii="Times New Roman" w:hAnsi="Times New Roman" w:cs="Times New Roman"/>
-          <w:sz w:val="24"/>
-          <w:szCs w:val="24"/>
-          <w:highlight w:val="yellow"/>
-        </w:rPr>
-        <w:t>2.X.X</w:t>
-      </w:r>
-      <w:r>
-        <w:rPr>
-          <w:rFonts w:ascii="Times New Roman" w:hAnsi="Times New Roman" w:cs="Times New Roman"/>
-          <w:sz w:val="24"/>
-          <w:szCs w:val="24"/>
-          <w:highlight w:val="yellow"/>
-        </w:rPr>
-        <w:t xml:space="preserve"> on pg. XX:</w:t>
+        </w:rPr>
+      </w:pPr>
+      <w:r>
+        <w:rPr>
+          <w:rFonts w:ascii="Times New Roman" w:hAnsi="Times New Roman" w:cs="Times New Roman"/>
+          <w:sz w:val="24"/>
+          <w:szCs w:val="24"/>
+        </w:rPr>
+        <w:t xml:space="preserve">As we discussed in the examination, the </w:t>
+      </w:r>
+      <w:r>
+        <w:rPr>
+          <w:rFonts w:ascii="Times New Roman" w:hAnsi="Times New Roman" w:cs="Times New Roman"/>
+          <w:sz w:val="24"/>
+          <w:szCs w:val="24"/>
+        </w:rPr>
+        <w:t xml:space="preserve">causal </w:t>
+      </w:r>
+      <w:r>
+        <w:rPr>
+          <w:rFonts w:ascii="Times New Roman" w:hAnsi="Times New Roman" w:cs="Times New Roman"/>
+          <w:sz w:val="24"/>
+          <w:szCs w:val="24"/>
+        </w:rPr>
+        <w:t xml:space="preserve">pathways between </w:t>
+      </w:r>
+      <w:r>
+        <w:rPr>
+          <w:rFonts w:ascii="Times New Roman" w:hAnsi="Times New Roman" w:cs="Times New Roman"/>
+          <w:sz w:val="24"/>
+          <w:szCs w:val="24"/>
+        </w:rPr>
+        <w:t>injuries and temperature anomaly are</w:t>
+      </w:r>
+      <w:r>
+        <w:rPr>
+          <w:rFonts w:ascii="Times New Roman" w:hAnsi="Times New Roman" w:cs="Times New Roman"/>
+          <w:sz w:val="24"/>
+          <w:szCs w:val="24"/>
+        </w:rPr>
+        <w:t xml:space="preserve"> complicated and as of yet not totally understoo</w:t>
+      </w:r>
+      <w:r>
+        <w:rPr>
+          <w:rFonts w:ascii="Times New Roman" w:hAnsi="Times New Roman" w:cs="Times New Roman"/>
+          <w:sz w:val="24"/>
+          <w:szCs w:val="24"/>
+        </w:rPr>
+        <w:t>d.</w:t>
+      </w:r>
+      <w:r>
+        <w:rPr>
+          <w:rFonts w:ascii="Times New Roman" w:hAnsi="Times New Roman" w:cs="Times New Roman"/>
+          <w:sz w:val="24"/>
+          <w:szCs w:val="24"/>
+        </w:rPr>
+        <w:t xml:space="preserve"> </w:t>
+      </w:r>
+      <w:r>
+        <w:rPr>
+          <w:rFonts w:ascii="Times New Roman" w:hAnsi="Times New Roman" w:cs="Times New Roman"/>
+          <w:sz w:val="24"/>
+          <w:szCs w:val="24"/>
+        </w:rPr>
+        <w:t>In the case of suicides</w:t>
+      </w:r>
+      <w:r>
+        <w:rPr>
+          <w:rFonts w:ascii="Times New Roman" w:hAnsi="Times New Roman" w:cs="Times New Roman"/>
+          <w:sz w:val="24"/>
+          <w:szCs w:val="24"/>
+        </w:rPr>
+        <w:t>, we discussed</w:t>
+      </w:r>
+      <w:r>
+        <w:rPr>
+          <w:rFonts w:ascii="Times New Roman" w:hAnsi="Times New Roman" w:cs="Times New Roman"/>
+          <w:sz w:val="24"/>
+          <w:szCs w:val="24"/>
+        </w:rPr>
+        <w:t xml:space="preserve"> the second half of the Burke paper, already cited as reference XX</w:t>
+      </w:r>
+      <w:r>
+        <w:rPr>
+          <w:rFonts w:ascii="Times New Roman" w:hAnsi="Times New Roman" w:cs="Times New Roman"/>
+          <w:sz w:val="24"/>
+          <w:szCs w:val="24"/>
+        </w:rPr>
+        <w:t xml:space="preserve"> in my thesis</w:t>
+      </w:r>
+      <w:r>
+        <w:rPr>
+          <w:rFonts w:ascii="Times New Roman" w:hAnsi="Times New Roman" w:cs="Times New Roman"/>
+          <w:sz w:val="24"/>
+          <w:szCs w:val="24"/>
+        </w:rPr>
+        <w:t>.</w:t>
+      </w:r>
+      <w:r>
+        <w:rPr>
+          <w:rFonts w:ascii="Times New Roman" w:hAnsi="Times New Roman" w:cs="Times New Roman"/>
+          <w:sz w:val="24"/>
+          <w:szCs w:val="24"/>
+        </w:rPr>
+        <w:t xml:space="preserve"> </w:t>
+      </w:r>
+      <w:r>
+        <w:rPr>
+          <w:rFonts w:ascii="Times New Roman" w:hAnsi="Times New Roman" w:cs="Times New Roman"/>
+          <w:sz w:val="24"/>
+          <w:szCs w:val="24"/>
+        </w:rPr>
+        <w:t xml:space="preserve">The paper </w:t>
+      </w:r>
+      <w:r>
+        <w:rPr>
+          <w:rFonts w:ascii="Times New Roman" w:hAnsi="Times New Roman" w:cs="Times New Roman"/>
+          <w:sz w:val="24"/>
+          <w:szCs w:val="24"/>
+        </w:rPr>
+        <w:t xml:space="preserve">describes </w:t>
+      </w:r>
+      <w:r>
+        <w:rPr>
+          <w:rFonts w:ascii="Times New Roman" w:hAnsi="Times New Roman" w:cs="Times New Roman"/>
+          <w:sz w:val="24"/>
+          <w:szCs w:val="24"/>
+        </w:rPr>
+        <w:t xml:space="preserve">how they performed an emotional analysis of tweets on Twitter in relation to </w:t>
+      </w:r>
+      <w:r>
+        <w:rPr>
+          <w:rFonts w:ascii="Times New Roman" w:hAnsi="Times New Roman" w:cs="Times New Roman"/>
+          <w:sz w:val="24"/>
+          <w:szCs w:val="24"/>
+        </w:rPr>
+        <w:t>temperature</w:t>
+      </w:r>
+      <w:r>
+        <w:rPr>
+          <w:rFonts w:ascii="Times New Roman" w:hAnsi="Times New Roman" w:cs="Times New Roman"/>
+          <w:sz w:val="24"/>
+          <w:szCs w:val="24"/>
+        </w:rPr>
+        <w:t xml:space="preserve"> in the United States</w:t>
+      </w:r>
+      <w:r>
+        <w:rPr>
+          <w:rFonts w:ascii="Times New Roman" w:hAnsi="Times New Roman" w:cs="Times New Roman"/>
+          <w:sz w:val="24"/>
+          <w:szCs w:val="24"/>
+        </w:rPr>
+        <w:t xml:space="preserve">, and how </w:t>
+      </w:r>
+      <w:r>
+        <w:rPr>
+          <w:rFonts w:ascii="Times New Roman" w:hAnsi="Times New Roman" w:cs="Times New Roman"/>
+          <w:sz w:val="24"/>
+          <w:szCs w:val="24"/>
+        </w:rPr>
+        <w:t xml:space="preserve">tweets of helplessness and despair </w:t>
+      </w:r>
+      <w:r>
+        <w:rPr>
+          <w:rFonts w:ascii="Times New Roman" w:hAnsi="Times New Roman" w:cs="Times New Roman"/>
+          <w:sz w:val="24"/>
+          <w:szCs w:val="24"/>
+        </w:rPr>
+        <w:t>became more common</w:t>
+      </w:r>
+      <w:r>
+        <w:rPr>
+          <w:rFonts w:ascii="Times New Roman" w:hAnsi="Times New Roman" w:cs="Times New Roman"/>
+          <w:sz w:val="24"/>
+          <w:szCs w:val="24"/>
+        </w:rPr>
+        <w:t xml:space="preserve"> </w:t>
+      </w:r>
+      <w:r>
+        <w:rPr>
+          <w:rFonts w:ascii="Times New Roman" w:hAnsi="Times New Roman" w:cs="Times New Roman"/>
+          <w:sz w:val="24"/>
+          <w:szCs w:val="24"/>
+        </w:rPr>
+        <w:t>as</w:t>
+      </w:r>
+      <w:r>
+        <w:rPr>
+          <w:rFonts w:ascii="Times New Roman" w:hAnsi="Times New Roman" w:cs="Times New Roman"/>
+          <w:sz w:val="24"/>
+          <w:szCs w:val="24"/>
+        </w:rPr>
+        <w:t xml:space="preserve"> temperatures rose</w:t>
+      </w:r>
+      <w:r>
+        <w:rPr>
+          <w:rFonts w:ascii="Times New Roman" w:hAnsi="Times New Roman" w:cs="Times New Roman"/>
+          <w:sz w:val="24"/>
+          <w:szCs w:val="24"/>
+        </w:rPr>
+        <w:t>.</w:t>
+      </w:r>
+      <w:r>
+        <w:rPr>
+          <w:rFonts w:ascii="Times New Roman" w:hAnsi="Times New Roman" w:cs="Times New Roman"/>
+          <w:sz w:val="24"/>
+          <w:szCs w:val="24"/>
+        </w:rPr>
+        <w:t xml:space="preserve"> I had</w:t>
+      </w:r>
+      <w:r>
+        <w:rPr>
+          <w:rFonts w:ascii="Times New Roman" w:hAnsi="Times New Roman" w:cs="Times New Roman"/>
+          <w:sz w:val="24"/>
+          <w:szCs w:val="24"/>
+        </w:rPr>
+        <w:t xml:space="preserve"> already</w:t>
+      </w:r>
+      <w:r>
+        <w:rPr>
+          <w:rFonts w:ascii="Times New Roman" w:hAnsi="Times New Roman" w:cs="Times New Roman"/>
+          <w:sz w:val="24"/>
+          <w:szCs w:val="24"/>
+        </w:rPr>
+        <w:t xml:space="preserve"> made an exploration of causal pathways </w:t>
+      </w:r>
+      <w:r>
+        <w:rPr>
+          <w:rFonts w:ascii="Times New Roman" w:hAnsi="Times New Roman" w:cs="Times New Roman"/>
+          <w:sz w:val="24"/>
+          <w:szCs w:val="24"/>
+        </w:rPr>
+        <w:t xml:space="preserve">of the injury association with anomalous temperature in Section 6.6, </w:t>
+      </w:r>
+      <w:r>
+        <w:rPr>
+          <w:rFonts w:ascii="Times New Roman" w:hAnsi="Times New Roman" w:cs="Times New Roman"/>
+          <w:sz w:val="24"/>
+          <w:szCs w:val="24"/>
+        </w:rPr>
+        <w:t>emphasising the speculative nature of these pathways.</w:t>
       </w:r>
     </w:p>
     <w:p>
@@ -1776,145 +2200,47 @@
           <w:rFonts w:ascii="Times New Roman" w:hAnsi="Times New Roman" w:cs="Times New Roman"/>
           <w:sz w:val="24"/>
           <w:szCs w:val="24"/>
-          <w:highlight w:val="yellow"/>
-        </w:rPr>
-      </w:pPr>
-      <w:r>
-        <w:rPr>
-          <w:rFonts w:ascii="Times New Roman" w:hAnsi="Times New Roman" w:cs="Times New Roman"/>
-          <w:sz w:val="24"/>
-          <w:szCs w:val="24"/>
-          <w:highlight w:val="yellow"/>
-        </w:rPr>
-        <w:t>‘</w:t>
-      </w:r>
-      <w:r>
-        <w:rPr>
-          <w:rFonts w:ascii="Times New Roman" w:hAnsi="Times New Roman" w:cs="Times New Roman"/>
-          <w:sz w:val="24"/>
-          <w:szCs w:val="24"/>
-          <w:highlight w:val="yellow"/>
-        </w:rPr>
-        <w:t xml:space="preserve">Effect modification </w:t>
-      </w:r>
-      <w:r>
-        <w:rPr>
-          <w:rFonts w:ascii="Times New Roman" w:hAnsi="Times New Roman" w:cs="Times New Roman"/>
-          <w:sz w:val="24"/>
-          <w:szCs w:val="24"/>
-          <w:highlight w:val="yellow"/>
-        </w:rPr>
-        <w:t xml:space="preserve">is where </w:t>
-      </w:r>
-      <w:r>
-        <w:rPr>
-          <w:rFonts w:ascii="Times New Roman" w:hAnsi="Times New Roman" w:cs="Times New Roman"/>
-          <w:sz w:val="24"/>
-          <w:szCs w:val="24"/>
-          <w:highlight w:val="yellow"/>
-        </w:rPr>
-        <w:t>the magnitude of an exposure effect varies across levels of another variable.</w:t>
-      </w:r>
-      <w:r>
-        <w:rPr>
-          <w:rFonts w:ascii="Times New Roman" w:hAnsi="Times New Roman" w:cs="Times New Roman"/>
-          <w:sz w:val="24"/>
-          <w:szCs w:val="24"/>
-          <w:highlight w:val="yellow"/>
-        </w:rPr>
-        <w:fldChar w:fldCharType="begin" w:fldLock="1"/>
-      </w:r>
-      <w:r>
-        <w:rPr>
-          <w:rFonts w:ascii="Times New Roman" w:hAnsi="Times New Roman" w:cs="Times New Roman"/>
-          <w:sz w:val="24"/>
-          <w:szCs w:val="24"/>
-          <w:highlight w:val="yellow"/>
-        </w:rPr>
-        <w:instrText>ADDIN CSL_CITATION {"citationItems":[{"id":"ITEM-1","itemData":{"DOI":"10.1002/hast.292","ISBN":"0781755646","ISSN":"0093-0334","PMID":"24634080","abstract":"The thoroughly revised and updated Third Edition of the acclaimed Modern Epidemiology reflects both the conceptual development of this evolving science and the increasingly focal role that epidemiology plays in dealing with public health and medical problems. Coauthored by three leading epidemiologists, with sixteen additional contributors, this Third Edition is the most comprehensive and cohesive text on the principles and methods of epidemiologic research. The book covers a broad range of concepts and methods, such as basic measures of disease frequency and associations, study design,field methods, threats to validity, and assessing precision. It also covers advanced topics in data analysis such as Bayesian analysis, bias analysis, and hierarchical regression. Chapters examine specific areas of research such as disease surveillance, ecologic studies, social epidemiology, infectious disease epidemiology, genetic and molecular epidemiology, nutritional epidemiology, environmental epidemiology, reproductive epidemiology, and clinical epidemiology.","author":[{"dropping-particle":"","family":"Rothman","given":"Kenneth J.","non-dropping-particle":"","parse-names":false,"suffix":""},{"dropping-particle":"","family":"Greenland","given":"Sander","non-dropping-particle":"","parse-names":false,"suffix":""},{"dropping-particle":"","family":"Associate","given":"Timothy L. Lash","non-dropping-particle":"","parse-names":false,"suffix":""}],"container-title":"Lippincott Williams &amp; Wilkins","id":"ITEM-1","issued":{"date-parts":[["2014"]]},"title":"Modern Epidemiology: 3rd Edition","type":"book"},"uris":["http://www.mendeley.com/documents/?uuid=5ebeac12-32ba-4186-aacb-87e31ccfe968"]}],"mendeley":{"formattedCitation":"&lt;sup&gt;1&lt;/sup&gt;","plainTextFormattedCitation":"1","previouslyFormattedCitation":"&lt;sup&gt;1&lt;/sup&gt;"},"properties":{"noteIndex":0},"schema":"https://github.com/citation-style-language/schema/raw/master/csl-citation.json"}</w:instrText>
-      </w:r>
-      <w:r>
-        <w:rPr>
-          <w:rFonts w:ascii="Times New Roman" w:hAnsi="Times New Roman" w:cs="Times New Roman"/>
-          <w:sz w:val="24"/>
-          <w:szCs w:val="24"/>
-          <w:highlight w:val="yellow"/>
-        </w:rPr>
-        <w:fldChar w:fldCharType="separate"/>
-      </w:r>
-      <w:r>
-        <w:rPr>
-          <w:rFonts w:ascii="Times New Roman" w:hAnsi="Times New Roman" w:cs="Times New Roman"/>
-          <w:noProof/>
-          <w:sz w:val="24"/>
-          <w:szCs w:val="24"/>
-          <w:highlight w:val="yellow"/>
-          <w:vertAlign w:val="superscript"/>
-        </w:rPr>
-        <w:t>1</w:t>
-      </w:r>
-      <w:r>
-        <w:rPr>
-          <w:rFonts w:ascii="Times New Roman" w:hAnsi="Times New Roman" w:cs="Times New Roman"/>
-          <w:sz w:val="24"/>
-          <w:szCs w:val="24"/>
-          <w:highlight w:val="yellow"/>
-        </w:rPr>
-        <w:fldChar w:fldCharType="end"/>
-      </w:r>
-      <w:r>
-        <w:rPr>
-          <w:rFonts w:ascii="Times New Roman" w:hAnsi="Times New Roman" w:cs="Times New Roman"/>
-          <w:sz w:val="24"/>
-          <w:szCs w:val="24"/>
-          <w:highlight w:val="yellow"/>
-        </w:rPr>
-        <w:t xml:space="preserve"> A common example is </w:t>
-      </w:r>
-      <w:r>
-        <w:rPr>
-          <w:rFonts w:ascii="Times New Roman" w:hAnsi="Times New Roman" w:cs="Times New Roman"/>
-          <w:sz w:val="24"/>
-          <w:szCs w:val="24"/>
-          <w:highlight w:val="yellow"/>
-        </w:rPr>
-        <w:t xml:space="preserve">age, whereby an exposure </w:t>
-      </w:r>
-      <w:r>
-        <w:rPr>
-          <w:rFonts w:ascii="Times New Roman" w:hAnsi="Times New Roman" w:cs="Times New Roman"/>
-          <w:sz w:val="24"/>
-          <w:szCs w:val="24"/>
-          <w:highlight w:val="yellow"/>
-        </w:rPr>
-        <w:t xml:space="preserve">effect </w:t>
-      </w:r>
-      <w:r>
-        <w:rPr>
-          <w:rFonts w:ascii="Times New Roman" w:hAnsi="Times New Roman" w:cs="Times New Roman"/>
-          <w:sz w:val="24"/>
-          <w:szCs w:val="24"/>
-          <w:highlight w:val="yellow"/>
-        </w:rPr>
-        <w:t xml:space="preserve">on an outcome </w:t>
-      </w:r>
-      <w:r>
-        <w:rPr>
-          <w:rFonts w:ascii="Times New Roman" w:hAnsi="Times New Roman" w:cs="Times New Roman"/>
-          <w:sz w:val="24"/>
-          <w:szCs w:val="24"/>
-          <w:highlight w:val="yellow"/>
-        </w:rPr>
-        <w:t>may be different depending on how old or young a person is.</w:t>
-      </w:r>
-      <w:r>
-        <w:rPr>
-          <w:rFonts w:ascii="Times New Roman" w:hAnsi="Times New Roman" w:cs="Times New Roman"/>
-          <w:sz w:val="24"/>
-          <w:szCs w:val="24"/>
-          <w:highlight w:val="yellow"/>
-        </w:rPr>
-        <w:t>’</w:t>
+        </w:rPr>
+      </w:pPr>
+      <w:r>
+        <w:rPr>
+          <w:rFonts w:ascii="Times New Roman" w:hAnsi="Times New Roman" w:cs="Times New Roman"/>
+          <w:sz w:val="24"/>
+          <w:szCs w:val="24"/>
+        </w:rPr>
+        <w:t>I have</w:t>
+      </w:r>
+      <w:r>
+        <w:rPr>
+          <w:rFonts w:ascii="Times New Roman" w:hAnsi="Times New Roman" w:cs="Times New Roman"/>
+          <w:sz w:val="24"/>
+          <w:szCs w:val="24"/>
+        </w:rPr>
+        <w:t xml:space="preserve"> therefore</w:t>
+      </w:r>
+      <w:r>
+        <w:rPr>
+          <w:rFonts w:ascii="Times New Roman" w:hAnsi="Times New Roman" w:cs="Times New Roman"/>
+          <w:sz w:val="24"/>
+          <w:szCs w:val="24"/>
+        </w:rPr>
+        <w:t xml:space="preserve"> elaborated with the following sentences in Section 2.5.</w:t>
+      </w:r>
+      <w:r>
+        <w:rPr>
+          <w:rFonts w:ascii="Times New Roman" w:hAnsi="Times New Roman" w:cs="Times New Roman"/>
+          <w:sz w:val="24"/>
+          <w:szCs w:val="24"/>
+        </w:rPr>
+        <w:t>X</w:t>
+      </w:r>
+      <w:r>
+        <w:rPr>
+          <w:rFonts w:ascii="Times New Roman" w:hAnsi="Times New Roman" w:cs="Times New Roman"/>
+          <w:sz w:val="24"/>
+          <w:szCs w:val="24"/>
+        </w:rPr>
+        <w:t xml:space="preserve"> on pg. XX:</w:t>
       </w:r>
     </w:p>
     <w:p>
@@ -1924,26 +2250,15 @@
           <w:rFonts w:ascii="Times New Roman" w:hAnsi="Times New Roman" w:cs="Times New Roman"/>
           <w:sz w:val="24"/>
           <w:szCs w:val="24"/>
-          <w:highlight w:val="yellow"/>
-        </w:rPr>
-      </w:pPr>
-      <w:r>
-        <w:rPr>
-          <w:rFonts w:ascii="Times New Roman" w:hAnsi="Times New Roman" w:cs="Times New Roman"/>
-          <w:sz w:val="24"/>
-          <w:szCs w:val="24"/>
-          <w:highlight w:val="yellow"/>
-        </w:rPr>
-        <w:t>Chapters 6-7:</w:t>
-      </w:r>
-      <w:r>
-        <w:rPr>
-          <w:rFonts w:ascii="Times New Roman" w:hAnsi="Times New Roman" w:cs="Times New Roman"/>
-          <w:sz w:val="24"/>
-          <w:szCs w:val="24"/>
-          <w:highlight w:val="yellow"/>
-        </w:rPr>
-        <w:t xml:space="preserve"> </w:t>
+        </w:rPr>
+      </w:pPr>
+      <w:r>
+        <w:rPr>
+          <w:rFonts w:ascii="Times New Roman" w:hAnsi="Times New Roman" w:cs="Times New Roman"/>
+          <w:sz w:val="24"/>
+          <w:szCs w:val="24"/>
+        </w:rPr>
+        <w:t>‘XX’</w:t>
       </w:r>
     </w:p>
     <w:p>
@@ -1953,54 +2268,63 @@
           <w:rFonts w:ascii="Times New Roman" w:hAnsi="Times New Roman" w:cs="Times New Roman"/>
           <w:sz w:val="24"/>
           <w:szCs w:val="24"/>
-          <w:highlight w:val="yellow"/>
-        </w:rPr>
-      </w:pPr>
-      <w:r>
-        <w:rPr>
-          <w:rFonts w:ascii="Times New Roman" w:hAnsi="Times New Roman" w:cs="Times New Roman"/>
-          <w:sz w:val="24"/>
-          <w:szCs w:val="24"/>
-          <w:highlight w:val="yellow"/>
-        </w:rPr>
-        <w:lastRenderedPageBreak/>
-        <w:t xml:space="preserve">I included </w:t>
-      </w:r>
-      <w:r>
-        <w:rPr>
-          <w:rFonts w:ascii="Times New Roman" w:hAnsi="Times New Roman" w:cs="Times New Roman"/>
-          <w:sz w:val="24"/>
-          <w:szCs w:val="24"/>
-          <w:highlight w:val="yellow"/>
-        </w:rPr>
-        <w:t>state, month, a</w:t>
-      </w:r>
-      <w:r>
-        <w:rPr>
-          <w:rFonts w:ascii="Times New Roman" w:hAnsi="Times New Roman" w:cs="Times New Roman"/>
-          <w:sz w:val="24"/>
-          <w:szCs w:val="24"/>
-          <w:highlight w:val="yellow"/>
-        </w:rPr>
-        <w:t xml:space="preserve">ge group and sex in my </w:t>
-      </w:r>
-      <w:r>
-        <w:rPr>
-          <w:rFonts w:ascii="Times New Roman" w:hAnsi="Times New Roman" w:cs="Times New Roman"/>
-          <w:sz w:val="24"/>
-          <w:szCs w:val="24"/>
-          <w:highlight w:val="yellow"/>
-        </w:rPr>
-        <w:t>analysis. I did not include the other variables</w:t>
-      </w:r>
-      <w:r>
-        <w:rPr>
-          <w:rFonts w:ascii="Times New Roman" w:hAnsi="Times New Roman" w:cs="Times New Roman"/>
-          <w:sz w:val="24"/>
-          <w:szCs w:val="24"/>
-          <w:highlight w:val="yellow"/>
-        </w:rPr>
-        <w:t>, such as pollution,</w:t>
+        </w:rPr>
+      </w:pPr>
+      <w:r>
+        <w:rPr>
+          <w:rFonts w:ascii="Times New Roman" w:hAnsi="Times New Roman" w:cs="Times New Roman"/>
+          <w:sz w:val="24"/>
+          <w:szCs w:val="24"/>
+        </w:rPr>
+        <w:t xml:space="preserve">Regarding biological pathways for other causes of death, such as from cardiorespiratory diseases, I have given detailed </w:t>
+      </w:r>
+      <w:r>
+        <w:rPr>
+          <w:rFonts w:ascii="Times New Roman" w:hAnsi="Times New Roman" w:cs="Times New Roman"/>
+          <w:sz w:val="24"/>
+          <w:szCs w:val="24"/>
+        </w:rPr>
+        <w:t>descriptions of causal pathways. These descriptions can be found in Section</w:t>
+      </w:r>
+      <w:r>
+        <w:rPr>
+          <w:rFonts w:ascii="Times New Roman" w:hAnsi="Times New Roman" w:cs="Times New Roman"/>
+          <w:sz w:val="24"/>
+          <w:szCs w:val="24"/>
+        </w:rPr>
+        <w:t xml:space="preserve"> 2.4.4 </w:t>
+      </w:r>
+      <w:r>
+        <w:rPr>
+          <w:rFonts w:ascii="Times New Roman" w:hAnsi="Times New Roman" w:cs="Times New Roman"/>
+          <w:sz w:val="24"/>
+          <w:szCs w:val="24"/>
+        </w:rPr>
+        <w:t xml:space="preserve">of the Background chapter </w:t>
+      </w:r>
+      <w:r>
+        <w:rPr>
+          <w:rFonts w:ascii="Times New Roman" w:hAnsi="Times New Roman" w:cs="Times New Roman"/>
+          <w:sz w:val="24"/>
+          <w:szCs w:val="24"/>
+        </w:rPr>
+        <w:t>on p</w:t>
+      </w:r>
+      <w:r>
+        <w:rPr>
+          <w:rFonts w:ascii="Times New Roman" w:hAnsi="Times New Roman" w:cs="Times New Roman"/>
+          <w:sz w:val="24"/>
+          <w:szCs w:val="24"/>
+        </w:rPr>
+        <w:t>g. XX</w:t>
+      </w:r>
+      <w:r>
+        <w:rPr>
+          <w:rFonts w:ascii="Times New Roman" w:hAnsi="Times New Roman" w:cs="Times New Roman"/>
+          <w:sz w:val="24"/>
+          <w:szCs w:val="24"/>
+        </w:rPr>
+        <w:t xml:space="preserve"> and Section 7.6 of the Cardiorespiratory disease deaths chapter on pg. XX</w:t>
       </w:r>
     </w:p>
     <w:p>
@@ -2008,46 +2332,145 @@
         <w:jc w:val="both"/>
         <w:rPr>
           <w:rFonts w:ascii="Times New Roman" w:hAnsi="Times New Roman" w:cs="Times New Roman"/>
-          <w:sz w:val="24"/>
-          <w:szCs w:val="24"/>
-          <w:highlight w:val="yellow"/>
-        </w:rPr>
-      </w:pPr>
-      <w:r>
-        <w:rPr>
-          <w:rFonts w:ascii="Times New Roman" w:hAnsi="Times New Roman" w:cs="Times New Roman"/>
-          <w:sz w:val="24"/>
-          <w:szCs w:val="24"/>
-          <w:highlight w:val="yellow"/>
-        </w:rPr>
-        <w:t xml:space="preserve">I have also discussed potential </w:t>
-      </w:r>
-      <w:r>
-        <w:rPr>
-          <w:rFonts w:ascii="Times New Roman" w:hAnsi="Times New Roman" w:cs="Times New Roman"/>
-          <w:sz w:val="24"/>
-          <w:szCs w:val="24"/>
-          <w:highlight w:val="yellow"/>
-        </w:rPr>
-        <w:t>effect modifiers</w:t>
-      </w:r>
-      <w:r>
-        <w:rPr>
-          <w:rFonts w:ascii="Times New Roman" w:hAnsi="Times New Roman" w:cs="Times New Roman"/>
-          <w:sz w:val="24"/>
-          <w:szCs w:val="24"/>
-          <w:highlight w:val="yellow"/>
-        </w:rPr>
-        <w:t xml:space="preserve"> in the Discussion chapter, in Section XX on pg. XX</w:t>
-      </w:r>
-      <w:r>
-        <w:rPr>
-          <w:rFonts w:ascii="Times New Roman" w:hAnsi="Times New Roman" w:cs="Times New Roman"/>
-          <w:sz w:val="24"/>
-          <w:szCs w:val="24"/>
-          <w:highlight w:val="yellow"/>
-        </w:rPr>
-        <w:t>:</w:t>
+          <w:b/>
+          <w:sz w:val="24"/>
+          <w:szCs w:val="24"/>
+        </w:rPr>
+      </w:pPr>
+      <w:r>
+        <w:rPr>
+          <w:rFonts w:ascii="Times New Roman" w:hAnsi="Times New Roman" w:cs="Times New Roman"/>
+          <w:b/>
+          <w:sz w:val="24"/>
+          <w:szCs w:val="24"/>
+        </w:rPr>
+        <w:t>5. There is no mention of internal migration</w:t>
+      </w:r>
+      <w:r>
+        <w:rPr>
+          <w:rFonts w:ascii="Times New Roman" w:hAnsi="Times New Roman" w:cs="Times New Roman"/>
+          <w:b/>
+          <w:sz w:val="24"/>
+          <w:szCs w:val="24"/>
+        </w:rPr>
+        <w:t>, permanent and temporary (e</w:t>
+      </w:r>
+      <w:r>
+        <w:rPr>
+          <w:rFonts w:ascii="Times New Roman" w:hAnsi="Times New Roman" w:cs="Times New Roman"/>
+          <w:b/>
+          <w:sz w:val="24"/>
+          <w:szCs w:val="24"/>
+        </w:rPr>
+        <w:t>.</w:t>
+      </w:r>
+      <w:r>
+        <w:rPr>
+          <w:rFonts w:ascii="Times New Roman" w:hAnsi="Times New Roman" w:cs="Times New Roman"/>
+          <w:b/>
+          <w:sz w:val="24"/>
+          <w:szCs w:val="24"/>
+        </w:rPr>
+        <w:t>g</w:t>
+      </w:r>
+      <w:r>
+        <w:rPr>
+          <w:rFonts w:ascii="Times New Roman" w:hAnsi="Times New Roman" w:cs="Times New Roman"/>
+          <w:b/>
+          <w:sz w:val="24"/>
+          <w:szCs w:val="24"/>
+        </w:rPr>
+        <w:t>.,</w:t>
+      </w:r>
+      <w:r>
+        <w:rPr>
+          <w:rFonts w:ascii="Times New Roman" w:hAnsi="Times New Roman" w:cs="Times New Roman"/>
+          <w:b/>
+          <w:sz w:val="24"/>
+          <w:szCs w:val="24"/>
+        </w:rPr>
+        <w:t xml:space="preserve"> holidays) </w:t>
+      </w:r>
+      <w:r>
+        <w:rPr>
+          <w:rFonts w:ascii="Times New Roman" w:hAnsi="Times New Roman" w:cs="Times New Roman"/>
+          <w:b/>
+          <w:sz w:val="24"/>
+          <w:szCs w:val="24"/>
+        </w:rPr>
+        <w:t xml:space="preserve">in the US, e.g. of elderly people moving from cold to warm States (typically Florida) after retirement. Are deaths attributed to the State </w:t>
+      </w:r>
+      <w:r>
+        <w:rPr>
+          <w:rFonts w:ascii="Times New Roman" w:hAnsi="Times New Roman" w:cs="Times New Roman"/>
+          <w:b/>
+          <w:sz w:val="24"/>
+          <w:szCs w:val="24"/>
+        </w:rPr>
+        <w:t xml:space="preserve">in which the death occurred, that of their current main </w:t>
+      </w:r>
+      <w:r>
+        <w:rPr>
+          <w:rFonts w:ascii="Times New Roman" w:hAnsi="Times New Roman" w:cs="Times New Roman"/>
+          <w:b/>
+          <w:sz w:val="24"/>
+          <w:szCs w:val="24"/>
+        </w:rPr>
+        <w:t>residence</w:t>
+      </w:r>
+      <w:r>
+        <w:rPr>
+          <w:rFonts w:ascii="Times New Roman" w:hAnsi="Times New Roman" w:cs="Times New Roman"/>
+          <w:b/>
+          <w:sz w:val="24"/>
+          <w:szCs w:val="24"/>
+        </w:rPr>
+        <w:t xml:space="preserve">, or by some other criterion such as where resident in the last census.   </w:t>
+      </w:r>
+      <w:r>
+        <w:rPr>
+          <w:rFonts w:ascii="Times New Roman" w:hAnsi="Times New Roman" w:cs="Times New Roman"/>
+          <w:b/>
+          <w:sz w:val="24"/>
+          <w:szCs w:val="24"/>
+        </w:rPr>
+        <w:t xml:space="preserve"> e.g. </w:t>
+      </w:r>
+      <w:r>
+        <w:rPr>
+          <w:rFonts w:ascii="Times New Roman" w:hAnsi="Times New Roman" w:cs="Times New Roman"/>
+          <w:b/>
+          <w:sz w:val="24"/>
+          <w:szCs w:val="24"/>
+        </w:rPr>
+        <w:t>would deaths in retired “snow birds” from Vermont wintering in Florida be recorded as in Florida or Vermont</w:t>
+      </w:r>
+      <w:r>
+        <w:rPr>
+          <w:rFonts w:ascii="Times New Roman" w:hAnsi="Times New Roman" w:cs="Times New Roman"/>
+          <w:b/>
+          <w:sz w:val="24"/>
+          <w:szCs w:val="24"/>
+        </w:rPr>
+        <w:t>? How would this affect misclassification</w:t>
+      </w:r>
+      <w:r>
+        <w:rPr>
+          <w:rFonts w:ascii="Times New Roman" w:hAnsi="Times New Roman" w:cs="Times New Roman"/>
+          <w:b/>
+          <w:sz w:val="24"/>
+          <w:szCs w:val="24"/>
+        </w:rPr>
+        <w:t xml:space="preserve"> and consequently your results</w:t>
+      </w:r>
+      <w:r>
+        <w:rPr>
+          <w:rFonts w:ascii="Times New Roman" w:hAnsi="Times New Roman" w:cs="Times New Roman"/>
+          <w:b/>
+          <w:sz w:val="24"/>
+          <w:szCs w:val="24"/>
+        </w:rPr>
+        <w:t>?</w:t>
       </w:r>
     </w:p>
     <w:p>
@@ -2064,70 +2487,14 @@
           <w:rFonts w:ascii="Times New Roman" w:hAnsi="Times New Roman" w:cs="Times New Roman"/>
           <w:sz w:val="24"/>
           <w:szCs w:val="24"/>
-          <w:highlight w:val="yellow"/>
-        </w:rPr>
-        <w:t>‘</w:t>
-      </w:r>
-      <w:r>
-        <w:rPr>
-          <w:rFonts w:ascii="Times New Roman" w:hAnsi="Times New Roman" w:cs="Times New Roman"/>
-          <w:sz w:val="24"/>
-          <w:szCs w:val="24"/>
-          <w:highlight w:val="yellow"/>
-        </w:rPr>
-        <w:t xml:space="preserve">While pollution levels may be an effect modifier, I have not included this in my </w:t>
-      </w:r>
-      <w:r>
-        <w:rPr>
-          <w:rFonts w:ascii="Times New Roman" w:hAnsi="Times New Roman" w:cs="Times New Roman"/>
-          <w:sz w:val="24"/>
-          <w:szCs w:val="24"/>
-          <w:highlight w:val="yellow"/>
-        </w:rPr>
-        <w:t>analysis</w:t>
-      </w:r>
-      <w:r>
-        <w:rPr>
-          <w:rFonts w:ascii="Times New Roman" w:hAnsi="Times New Roman" w:cs="Times New Roman"/>
-          <w:sz w:val="24"/>
-          <w:szCs w:val="24"/>
-          <w:highlight w:val="yellow"/>
-        </w:rPr>
-        <w:t xml:space="preserve"> due to the difficulty of obtaining monthly pollution data which cover my study period</w:t>
-      </w:r>
-      <w:r>
-        <w:rPr>
-          <w:rFonts w:ascii="Times New Roman" w:hAnsi="Times New Roman" w:cs="Times New Roman"/>
-          <w:sz w:val="24"/>
-          <w:szCs w:val="24"/>
-          <w:highlight w:val="yellow"/>
-        </w:rPr>
-        <w:t xml:space="preserve"> (1980-2016)</w:t>
-      </w:r>
-      <w:r>
-        <w:rPr>
-          <w:rFonts w:ascii="Times New Roman" w:hAnsi="Times New Roman" w:cs="Times New Roman"/>
-          <w:sz w:val="24"/>
-          <w:szCs w:val="24"/>
-          <w:highlight w:val="yellow"/>
-        </w:rPr>
-        <w:t>. This would require further investigation</w:t>
-      </w:r>
-      <w:r>
-        <w:rPr>
-          <w:rFonts w:ascii="Times New Roman" w:hAnsi="Times New Roman" w:cs="Times New Roman"/>
-          <w:sz w:val="24"/>
-          <w:szCs w:val="24"/>
-          <w:highlight w:val="yellow"/>
-        </w:rPr>
-        <w:t xml:space="preserve"> to see if it is valid at the anomaly level</w:t>
-      </w:r>
-      <w:r>
-        <w:rPr>
-          <w:rFonts w:ascii="Times New Roman" w:hAnsi="Times New Roman" w:cs="Times New Roman"/>
-          <w:sz w:val="24"/>
-          <w:szCs w:val="24"/>
-          <w:highlight w:val="yellow"/>
+        </w:rPr>
+        <w:t>The state of residence is where a death would be recorded</w:t>
+      </w:r>
+      <w:r>
+        <w:rPr>
+          <w:rFonts w:ascii="Times New Roman" w:hAnsi="Times New Roman" w:cs="Times New Roman"/>
+          <w:sz w:val="24"/>
+          <w:szCs w:val="24"/>
         </w:rPr>
         <w:t>.</w:t>
       </w:r>
@@ -2136,7 +2503,6 @@
           <w:rFonts w:ascii="Times New Roman" w:hAnsi="Times New Roman" w:cs="Times New Roman"/>
           <w:sz w:val="24"/>
           <w:szCs w:val="24"/>
-          <w:highlight w:val="yellow"/>
         </w:rPr>
         <w:t xml:space="preserve"> </w:t>
       </w:r>
@@ -2145,27 +2511,56 @@
           <w:rFonts w:ascii="Times New Roman" w:hAnsi="Times New Roman" w:cs="Times New Roman"/>
           <w:sz w:val="24"/>
           <w:szCs w:val="24"/>
-          <w:highlight w:val="yellow"/>
-        </w:rPr>
-        <w:t>The parameters I have calculated for temperature anomaly are therefore averages of the impacts of temperature across different temperature levels.</w:t>
-      </w:r>
-      <w:r>
-        <w:rPr>
-          <w:rFonts w:ascii="Times New Roman" w:hAnsi="Times New Roman" w:cs="Times New Roman"/>
-          <w:sz w:val="24"/>
-          <w:szCs w:val="24"/>
-          <w:highlight w:val="yellow"/>
-        </w:rPr>
-        <w:t xml:space="preserve"> Further work could investigate the effect of these effect modifiers.</w:t>
-      </w:r>
-      <w:r>
-        <w:rPr>
-          <w:rFonts w:ascii="Times New Roman" w:hAnsi="Times New Roman" w:cs="Times New Roman"/>
-          <w:sz w:val="24"/>
-          <w:szCs w:val="24"/>
-          <w:highlight w:val="yellow"/>
-        </w:rPr>
-        <w:t>’</w:t>
+        </w:rPr>
+        <w:t>I</w:t>
+      </w:r>
+      <w:r>
+        <w:rPr>
+          <w:rFonts w:ascii="Times New Roman" w:hAnsi="Times New Roman" w:cs="Times New Roman"/>
+          <w:sz w:val="24"/>
+          <w:szCs w:val="24"/>
+        </w:rPr>
+        <w:t xml:space="preserve"> have added </w:t>
+      </w:r>
+      <w:r>
+        <w:rPr>
+          <w:rFonts w:ascii="Times New Roman" w:hAnsi="Times New Roman" w:cs="Times New Roman"/>
+          <w:sz w:val="24"/>
+          <w:szCs w:val="24"/>
+        </w:rPr>
+        <w:t xml:space="preserve">a discussion about the </w:t>
+      </w:r>
+      <w:r>
+        <w:rPr>
+          <w:rFonts w:ascii="Times New Roman" w:hAnsi="Times New Roman" w:cs="Times New Roman"/>
+          <w:sz w:val="24"/>
+          <w:szCs w:val="24"/>
+        </w:rPr>
+        <w:t xml:space="preserve">potential </w:t>
+      </w:r>
+      <w:r>
+        <w:rPr>
+          <w:rFonts w:ascii="Times New Roman" w:hAnsi="Times New Roman" w:cs="Times New Roman"/>
+          <w:sz w:val="24"/>
+          <w:szCs w:val="24"/>
+        </w:rPr>
+        <w:t xml:space="preserve">impact of ‘snow birds’ </w:t>
+      </w:r>
+      <w:r>
+        <w:rPr>
+          <w:rFonts w:ascii="Times New Roman" w:hAnsi="Times New Roman" w:cs="Times New Roman"/>
+          <w:sz w:val="24"/>
+          <w:szCs w:val="24"/>
+        </w:rPr>
+        <w:t>in my Discussion chapter</w:t>
+      </w:r>
+      <w:r>
+        <w:rPr>
+          <w:rFonts w:ascii="Times New Roman" w:hAnsi="Times New Roman" w:cs="Times New Roman"/>
+          <w:sz w:val="24"/>
+          <w:szCs w:val="24"/>
+        </w:rPr>
+        <w:t>:</w:t>
       </w:r>
     </w:p>
     <w:p>
@@ -2173,112 +2568,15 @@
         <w:jc w:val="both"/>
         <w:rPr>
           <w:rFonts w:ascii="Times New Roman" w:hAnsi="Times New Roman" w:cs="Times New Roman"/>
-          <w:b/>
-          <w:sz w:val="24"/>
-          <w:szCs w:val="24"/>
-        </w:rPr>
-      </w:pPr>
-      <w:r>
-        <w:rPr>
-          <w:rFonts w:ascii="Times New Roman" w:hAnsi="Times New Roman" w:cs="Times New Roman"/>
-          <w:b/>
-          <w:sz w:val="24"/>
-          <w:szCs w:val="24"/>
-        </w:rPr>
-        <w:t xml:space="preserve">(c) in the same places he should discuss </w:t>
-      </w:r>
-      <w:r>
-        <w:rPr>
-          <w:rFonts w:ascii="Times New Roman" w:hAnsi="Times New Roman" w:cs="Times New Roman"/>
-          <w:b/>
-          <w:sz w:val="24"/>
-          <w:szCs w:val="24"/>
-        </w:rPr>
-        <w:t xml:space="preserve">briefly </w:t>
-      </w:r>
-      <w:r>
-        <w:rPr>
-          <w:rFonts w:ascii="Times New Roman" w:hAnsi="Times New Roman" w:cs="Times New Roman"/>
-          <w:b/>
-          <w:sz w:val="24"/>
-          <w:szCs w:val="24"/>
-        </w:rPr>
-        <w:t>whether or not potential variable</w:t>
-      </w:r>
-      <w:r>
-        <w:rPr>
-          <w:rFonts w:ascii="Times New Roman" w:hAnsi="Times New Roman" w:cs="Times New Roman"/>
-          <w:b/>
-          <w:sz w:val="24"/>
-          <w:szCs w:val="24"/>
-        </w:rPr>
-        <w:t>s</w:t>
-      </w:r>
-      <w:r>
-        <w:rPr>
-          <w:rFonts w:ascii="Times New Roman" w:hAnsi="Times New Roman" w:cs="Times New Roman"/>
-          <w:b/>
-          <w:sz w:val="24"/>
-          <w:szCs w:val="24"/>
-        </w:rPr>
-        <w:t xml:space="preserve"> are in the causal pathways from temperature to outcomes and the implications of this</w:t>
-      </w:r>
-    </w:p>
-    <w:p>
-      <w:pPr>
-        <w:jc w:val="both"/>
-        <w:rPr>
-          <w:rFonts w:ascii="Times New Roman" w:hAnsi="Times New Roman" w:cs="Times New Roman"/>
-          <w:sz w:val="24"/>
-          <w:szCs w:val="24"/>
-          <w:highlight w:val="yellow"/>
-        </w:rPr>
-      </w:pPr>
-      <w:r>
-        <w:rPr>
-          <w:rFonts w:ascii="Times New Roman" w:hAnsi="Times New Roman" w:cs="Times New Roman"/>
-          <w:sz w:val="24"/>
-          <w:szCs w:val="24"/>
-          <w:highlight w:val="yellow"/>
-        </w:rPr>
-        <w:t>Chapter 2:</w:t>
-      </w:r>
-    </w:p>
-    <w:p>
-      <w:pPr>
-        <w:jc w:val="both"/>
-        <w:rPr>
-          <w:rFonts w:ascii="Times New Roman" w:hAnsi="Times New Roman" w:cs="Times New Roman"/>
-          <w:sz w:val="24"/>
-          <w:szCs w:val="24"/>
-          <w:highlight w:val="yellow"/>
-        </w:rPr>
-      </w:pPr>
-      <w:r>
-        <w:rPr>
-          <w:rFonts w:ascii="Times New Roman" w:hAnsi="Times New Roman" w:cs="Times New Roman"/>
-          <w:sz w:val="24"/>
-          <w:szCs w:val="24"/>
-          <w:highlight w:val="yellow"/>
-        </w:rPr>
-        <w:t>I have elaborated with the following sentences in Section 2.X.X on pg. XX:</w:t>
-      </w:r>
-    </w:p>
-    <w:p>
-      <w:pPr>
-        <w:jc w:val="both"/>
-        <w:rPr>
-          <w:rFonts w:ascii="Times New Roman" w:hAnsi="Times New Roman" w:cs="Times New Roman"/>
-          <w:sz w:val="24"/>
-          <w:szCs w:val="24"/>
-        </w:rPr>
-      </w:pPr>
-      <w:r>
-        <w:rPr>
-          <w:rFonts w:ascii="Times New Roman" w:hAnsi="Times New Roman" w:cs="Times New Roman"/>
-          <w:sz w:val="24"/>
-          <w:szCs w:val="24"/>
-          <w:highlight w:val="yellow"/>
+          <w:sz w:val="24"/>
+          <w:szCs w:val="24"/>
+        </w:rPr>
+      </w:pPr>
+      <w:r>
+        <w:rPr>
+          <w:rFonts w:ascii="Times New Roman" w:hAnsi="Times New Roman" w:cs="Times New Roman"/>
+          <w:sz w:val="24"/>
+          <w:szCs w:val="24"/>
         </w:rPr>
         <w:t>‘</w:t>
       </w:r>
@@ -2287,153 +2585,22 @@
           <w:rFonts w:ascii="Times New Roman" w:hAnsi="Times New Roman" w:cs="Times New Roman"/>
           <w:sz w:val="24"/>
           <w:szCs w:val="24"/>
-          <w:highlight w:val="yellow"/>
-        </w:rPr>
-        <w:t>A mediator is a</w:t>
-      </w:r>
-      <w:r>
-        <w:rPr>
-          <w:rFonts w:ascii="Times New Roman" w:hAnsi="Times New Roman" w:cs="Times New Roman"/>
-          <w:sz w:val="24"/>
-          <w:szCs w:val="24"/>
-          <w:highlight w:val="yellow"/>
-        </w:rPr>
-        <w:t xml:space="preserve"> variable along </w:t>
-      </w:r>
-      <w:r>
-        <w:rPr>
-          <w:rFonts w:ascii="Times New Roman" w:hAnsi="Times New Roman" w:cs="Times New Roman"/>
-          <w:sz w:val="24"/>
-          <w:szCs w:val="24"/>
-          <w:highlight w:val="yellow"/>
-        </w:rPr>
-        <w:t>a</w:t>
-      </w:r>
-      <w:r>
-        <w:rPr>
-          <w:rFonts w:ascii="Times New Roman" w:hAnsi="Times New Roman" w:cs="Times New Roman"/>
-          <w:sz w:val="24"/>
-          <w:szCs w:val="24"/>
-          <w:highlight w:val="yellow"/>
-        </w:rPr>
-        <w:t xml:space="preserve"> c</w:t>
-      </w:r>
-      <w:r>
-        <w:rPr>
-          <w:rFonts w:ascii="Times New Roman" w:hAnsi="Times New Roman" w:cs="Times New Roman"/>
-          <w:sz w:val="24"/>
-          <w:szCs w:val="24"/>
-          <w:highlight w:val="yellow"/>
-        </w:rPr>
-        <w:t xml:space="preserve">ausal pathway </w:t>
-      </w:r>
-      <w:r>
-        <w:rPr>
-          <w:rFonts w:ascii="Times New Roman" w:hAnsi="Times New Roman" w:cs="Times New Roman"/>
-          <w:sz w:val="24"/>
-          <w:szCs w:val="24"/>
-          <w:highlight w:val="yellow"/>
-        </w:rPr>
-        <w:t xml:space="preserve">between the exposure </w:t>
-      </w:r>
-      <w:r>
-        <w:rPr>
-          <w:rFonts w:ascii="Times New Roman" w:hAnsi="Times New Roman" w:cs="Times New Roman"/>
-          <w:sz w:val="24"/>
-          <w:szCs w:val="24"/>
-          <w:highlight w:val="yellow"/>
-        </w:rPr>
-        <w:t>and the outcome.</w:t>
-      </w:r>
-      <w:r>
-        <w:rPr>
-          <w:rFonts w:ascii="Times New Roman" w:hAnsi="Times New Roman" w:cs="Times New Roman"/>
-          <w:sz w:val="24"/>
-          <w:szCs w:val="24"/>
-          <w:highlight w:val="yellow"/>
-        </w:rPr>
-        <w:fldChar w:fldCharType="begin" w:fldLock="1"/>
-      </w:r>
-      <w:r>
-        <w:rPr>
-          <w:rFonts w:ascii="Times New Roman" w:hAnsi="Times New Roman" w:cs="Times New Roman"/>
-          <w:sz w:val="24"/>
-          <w:szCs w:val="24"/>
-          <w:highlight w:val="yellow"/>
-        </w:rPr>
-        <w:instrText>ADDIN CSL_CITATION {"citationItems":[{"id":"ITEM-1","itemData":{"DOI":"10.1002/hast.292","ISBN":"0781755646","ISSN":"0093-0334","PMID":"24634080","abstract":"The thoroughly revised and updated Third Edition of the acclaimed Modern Epidemiology reflects both the conceptual development of this evolving science and the increasingly focal role that epidemiology plays in dealing with public health and medical problems. Coauthored by three leading epidemiologists, with sixteen additional contributors, this Third Edition is the most comprehensive and cohesive text on the principles and methods of epidemiologic research. The book covers a broad range of concepts and methods, such as basic measures of disease frequency and associations, study design,field methods, threats to validity, and assessing precision. It also covers advanced topics in data analysis such as Bayesian analysis, bias analysis, and hierarchical regression. Chapters examine specific areas of research such as disease surveillance, ecologic studies, social epidemiology, infectious disease epidemiology, genetic and molecular epidemiology, nutritional epidemiology, environmental epidemiology, reproductive epidemiology, and clinical epidemiology.","author":[{"dropping-particle":"","family":"Rothman","given":"Kenneth J.","non-dropping-particle":"","parse-names":false,"suffix":""},{"dropping-particle":"","family":"Greenland","given":"Sander","non-dropping-particle":"","parse-names":false,"suffix":""},{"dropping-particle":"","family":"Associate","given":"Timothy L. Lash","non-dropping-particle":"","parse-names":false,"suffix":""}],"container-title":"Lippincott Williams &amp; Wilkins","id":"ITEM-1","issued":{"date-parts":[["2014"]]},"title":"Modern Epidemiology: 3rd Edition","type":"book"},"uris":["http://www.mendeley.com/documents/?uuid=5ebeac12-32ba-4186-aacb-87e31ccfe968"]}],"mendeley":{"formattedCitation":"&lt;sup&gt;1&lt;/sup&gt;","plainTextFormattedCitation":"1","previouslyFormattedCitation":"&lt;sup&gt;1&lt;/sup&gt;"},"properties":{"noteIndex":0},"schema":"https://github.com/citation-style-language/schema/raw/master/csl-citation.json"}</w:instrText>
-      </w:r>
-      <w:r>
-        <w:rPr>
-          <w:rFonts w:ascii="Times New Roman" w:hAnsi="Times New Roman" w:cs="Times New Roman"/>
-          <w:sz w:val="24"/>
-          <w:szCs w:val="24"/>
-          <w:highlight w:val="yellow"/>
-        </w:rPr>
-        <w:fldChar w:fldCharType="separate"/>
-      </w:r>
-      <w:r>
-        <w:rPr>
-          <w:rFonts w:ascii="Times New Roman" w:hAnsi="Times New Roman" w:cs="Times New Roman"/>
-          <w:noProof/>
-          <w:sz w:val="24"/>
-          <w:szCs w:val="24"/>
-          <w:highlight w:val="yellow"/>
-          <w:vertAlign w:val="superscript"/>
-        </w:rPr>
-        <w:t>1</w:t>
-      </w:r>
-      <w:r>
-        <w:rPr>
-          <w:rFonts w:ascii="Times New Roman" w:hAnsi="Times New Roman" w:cs="Times New Roman"/>
-          <w:sz w:val="24"/>
-          <w:szCs w:val="24"/>
-          <w:highlight w:val="yellow"/>
-        </w:rPr>
-        <w:fldChar w:fldCharType="end"/>
-      </w:r>
-      <w:r>
-        <w:rPr>
-          <w:rFonts w:ascii="Times New Roman" w:hAnsi="Times New Roman" w:cs="Times New Roman"/>
-          <w:sz w:val="24"/>
-          <w:szCs w:val="24"/>
-          <w:highlight w:val="yellow"/>
-        </w:rPr>
-        <w:t xml:space="preserve"> For example, this may include </w:t>
-      </w:r>
-      <w:r>
-        <w:rPr>
-          <w:rFonts w:ascii="Times New Roman" w:hAnsi="Times New Roman" w:cs="Times New Roman"/>
-          <w:sz w:val="24"/>
-          <w:szCs w:val="24"/>
-          <w:highlight w:val="yellow"/>
-        </w:rPr>
-        <w:t xml:space="preserve">how warmer temperatures </w:t>
-      </w:r>
-      <w:r>
-        <w:rPr>
-          <w:rFonts w:ascii="Times New Roman" w:hAnsi="Times New Roman" w:cs="Times New Roman"/>
-          <w:sz w:val="24"/>
-          <w:szCs w:val="24"/>
-          <w:highlight w:val="yellow"/>
-        </w:rPr>
-        <w:t xml:space="preserve">may cause people to drink more alcohol, but alcohol also </w:t>
-      </w:r>
-      <w:r>
-        <w:rPr>
-          <w:rFonts w:ascii="Times New Roman" w:hAnsi="Times New Roman" w:cs="Times New Roman"/>
-          <w:sz w:val="24"/>
-          <w:szCs w:val="24"/>
-          <w:highlight w:val="yellow"/>
-        </w:rPr>
-        <w:t>impairs</w:t>
-      </w:r>
-      <w:r>
-        <w:rPr>
-          <w:rFonts w:ascii="Times New Roman" w:hAnsi="Times New Roman" w:cs="Times New Roman"/>
-          <w:sz w:val="24"/>
-          <w:szCs w:val="24"/>
-          <w:highlight w:val="yellow"/>
+        </w:rPr>
+        <w:t>Seasonal i</w:t>
+      </w:r>
+      <w:r>
+        <w:rPr>
+          <w:rFonts w:ascii="Times New Roman" w:hAnsi="Times New Roman" w:cs="Times New Roman"/>
+          <w:sz w:val="24"/>
+          <w:szCs w:val="24"/>
+        </w:rPr>
+        <w:t>nternal migration</w:t>
+      </w:r>
+      <w:r>
+        <w:rPr>
+          <w:rFonts w:ascii="Times New Roman" w:hAnsi="Times New Roman" w:cs="Times New Roman"/>
+          <w:sz w:val="24"/>
+          <w:szCs w:val="24"/>
         </w:rPr>
         <w:t xml:space="preserve"> </w:t>
       </w:r>
@@ -2442,43 +2609,62 @@
           <w:rFonts w:ascii="Times New Roman" w:hAnsi="Times New Roman" w:cs="Times New Roman"/>
           <w:sz w:val="24"/>
           <w:szCs w:val="24"/>
-          <w:highlight w:val="yellow"/>
-        </w:rPr>
-        <w:t xml:space="preserve">a </w:t>
-      </w:r>
-      <w:r>
-        <w:rPr>
-          <w:rFonts w:ascii="Times New Roman" w:hAnsi="Times New Roman" w:cs="Times New Roman"/>
-          <w:sz w:val="24"/>
-          <w:szCs w:val="24"/>
-          <w:highlight w:val="yellow"/>
-        </w:rPr>
-        <w:t>driver</w:t>
-      </w:r>
-      <w:r>
-        <w:rPr>
-          <w:rFonts w:ascii="Times New Roman" w:hAnsi="Times New Roman" w:cs="Times New Roman"/>
-          <w:sz w:val="24"/>
-          <w:szCs w:val="24"/>
-          <w:highlight w:val="yellow"/>
-        </w:rPr>
-        <w:t>’</w:t>
-      </w:r>
-      <w:r>
-        <w:rPr>
-          <w:rFonts w:ascii="Times New Roman" w:hAnsi="Times New Roman" w:cs="Times New Roman"/>
-          <w:sz w:val="24"/>
-          <w:szCs w:val="24"/>
-          <w:highlight w:val="yellow"/>
-        </w:rPr>
-        <w:t>s</w:t>
-      </w:r>
-      <w:r>
-        <w:rPr>
-          <w:rFonts w:ascii="Times New Roman" w:hAnsi="Times New Roman" w:cs="Times New Roman"/>
-          <w:sz w:val="24"/>
-          <w:szCs w:val="24"/>
-          <w:highlight w:val="yellow"/>
+        </w:rPr>
+        <w:t xml:space="preserve">occurs </w:t>
+      </w:r>
+      <w:r>
+        <w:rPr>
+          <w:rFonts w:ascii="Times New Roman" w:hAnsi="Times New Roman" w:cs="Times New Roman"/>
+          <w:sz w:val="24"/>
+          <w:szCs w:val="24"/>
+        </w:rPr>
+        <w:t>in mainly</w:t>
+      </w:r>
+      <w:r>
+        <w:rPr>
+          <w:rFonts w:ascii="Times New Roman" w:hAnsi="Times New Roman" w:cs="Times New Roman"/>
+          <w:sz w:val="24"/>
+          <w:szCs w:val="24"/>
+        </w:rPr>
+        <w:t xml:space="preserve"> older generations of </w:t>
+      </w:r>
+      <w:r>
+        <w:rPr>
+          <w:rFonts w:ascii="Times New Roman" w:hAnsi="Times New Roman" w:cs="Times New Roman"/>
+          <w:sz w:val="24"/>
+          <w:szCs w:val="24"/>
+        </w:rPr>
+        <w:t>the population in the United States</w:t>
+      </w:r>
+      <w:r>
+        <w:rPr>
+          <w:rFonts w:ascii="Times New Roman" w:hAnsi="Times New Roman" w:cs="Times New Roman"/>
+          <w:sz w:val="24"/>
+          <w:szCs w:val="24"/>
+        </w:rPr>
+        <w:t>. A ‘snow bird’ is a</w:t>
+      </w:r>
+      <w:r>
+        <w:rPr>
+          <w:rFonts w:ascii="Times New Roman" w:hAnsi="Times New Roman" w:cs="Times New Roman"/>
+          <w:sz w:val="24"/>
+          <w:szCs w:val="24"/>
+        </w:rPr>
+        <w:t xml:space="preserve"> person who would seasonally move to Florida or another </w:t>
+      </w:r>
+      <w:r>
+        <w:rPr>
+          <w:rFonts w:ascii="Times New Roman" w:hAnsi="Times New Roman" w:cs="Times New Roman"/>
+          <w:sz w:val="24"/>
+          <w:szCs w:val="24"/>
+        </w:rPr>
+        <w:t>warm</w:t>
+      </w:r>
+      <w:r>
+        <w:rPr>
+          <w:rFonts w:ascii="Times New Roman" w:hAnsi="Times New Roman" w:cs="Times New Roman"/>
+          <w:sz w:val="24"/>
+          <w:szCs w:val="24"/>
         </w:rPr>
         <w:t xml:space="preserve"> </w:t>
       </w:r>
@@ -2487,1840 +2673,17 @@
           <w:rFonts w:ascii="Times New Roman" w:hAnsi="Times New Roman" w:cs="Times New Roman"/>
           <w:sz w:val="24"/>
           <w:szCs w:val="24"/>
-          <w:highlight w:val="yellow"/>
-        </w:rPr>
-        <w:t>ability to drive</w:t>
-      </w:r>
-      <w:r>
-        <w:rPr>
-          <w:rFonts w:ascii="Times New Roman" w:hAnsi="Times New Roman" w:cs="Times New Roman"/>
-          <w:sz w:val="24"/>
-          <w:szCs w:val="24"/>
-          <w:highlight w:val="yellow"/>
-        </w:rPr>
-        <w:t xml:space="preserve"> without getting into accidents</w:t>
-      </w:r>
-      <w:r>
-        <w:rPr>
-          <w:rFonts w:ascii="Times New Roman" w:hAnsi="Times New Roman" w:cs="Times New Roman"/>
-          <w:sz w:val="24"/>
-          <w:szCs w:val="24"/>
-          <w:highlight w:val="yellow"/>
-        </w:rPr>
-        <w:t>.</w:t>
-      </w:r>
-      <w:r>
-        <w:rPr>
-          <w:rFonts w:ascii="Times New Roman" w:hAnsi="Times New Roman" w:cs="Times New Roman"/>
-          <w:sz w:val="24"/>
-          <w:szCs w:val="24"/>
-          <w:highlight w:val="yellow"/>
-        </w:rPr>
-        <w:t xml:space="preserve"> </w:t>
-      </w:r>
-      <w:r>
-        <w:rPr>
-          <w:rFonts w:ascii="Times New Roman" w:hAnsi="Times New Roman" w:cs="Times New Roman"/>
-          <w:sz w:val="24"/>
-          <w:szCs w:val="24"/>
-          <w:highlight w:val="yellow"/>
-        </w:rPr>
-        <w:t>I</w:t>
-      </w:r>
-      <w:r>
-        <w:rPr>
-          <w:rFonts w:ascii="Times New Roman" w:hAnsi="Times New Roman" w:cs="Times New Roman"/>
-          <w:sz w:val="24"/>
-          <w:szCs w:val="24"/>
-          <w:highlight w:val="yellow"/>
-        </w:rPr>
-        <w:t>ncreases in temperature and alcohol levels in a driver’s blood</w:t>
-      </w:r>
-      <w:r>
-        <w:rPr>
-          <w:rFonts w:ascii="Times New Roman" w:hAnsi="Times New Roman" w:cs="Times New Roman"/>
-          <w:sz w:val="24"/>
-          <w:szCs w:val="24"/>
-          <w:highlight w:val="yellow"/>
-        </w:rPr>
-        <w:t xml:space="preserve"> both</w:t>
-      </w:r>
-      <w:r>
-        <w:rPr>
-          <w:rFonts w:ascii="Times New Roman" w:hAnsi="Times New Roman" w:cs="Times New Roman"/>
-          <w:sz w:val="24"/>
-          <w:szCs w:val="24"/>
-          <w:highlight w:val="yellow"/>
-        </w:rPr>
-        <w:t xml:space="preserve"> </w:t>
-      </w:r>
-      <w:r>
-        <w:rPr>
-          <w:rFonts w:ascii="Times New Roman" w:hAnsi="Times New Roman" w:cs="Times New Roman"/>
-          <w:sz w:val="24"/>
-          <w:szCs w:val="24"/>
-          <w:highlight w:val="yellow"/>
-        </w:rPr>
-        <w:t>increase</w:t>
-      </w:r>
-      <w:r>
-        <w:rPr>
-          <w:rFonts w:ascii="Times New Roman" w:hAnsi="Times New Roman" w:cs="Times New Roman"/>
-          <w:sz w:val="24"/>
-          <w:szCs w:val="24"/>
-          <w:highlight w:val="yellow"/>
-        </w:rPr>
-        <w:t xml:space="preserve"> the chances of </w:t>
-      </w:r>
-      <w:r>
-        <w:rPr>
-          <w:rFonts w:ascii="Times New Roman" w:hAnsi="Times New Roman" w:cs="Times New Roman"/>
-          <w:sz w:val="24"/>
-          <w:szCs w:val="24"/>
-          <w:highlight w:val="yellow"/>
-        </w:rPr>
-        <w:t xml:space="preserve">dying, but increases in temperature also affect the potential for </w:t>
-      </w:r>
-      <w:r>
-        <w:rPr>
-          <w:rFonts w:ascii="Times New Roman" w:hAnsi="Times New Roman" w:cs="Times New Roman"/>
-          <w:sz w:val="24"/>
-          <w:szCs w:val="24"/>
-          <w:highlight w:val="yellow"/>
-        </w:rPr>
-        <w:t>the population to drink alcohol.</w:t>
-      </w:r>
-      <w:r>
-        <w:rPr>
-          <w:rFonts w:ascii="Times New Roman" w:hAnsi="Times New Roman" w:cs="Times New Roman"/>
-          <w:sz w:val="24"/>
-          <w:szCs w:val="24"/>
-          <w:highlight w:val="yellow"/>
-        </w:rPr>
-        <w:t>’</w:t>
-      </w:r>
-    </w:p>
-    <w:p>
-      <w:pPr>
-        <w:jc w:val="both"/>
-        <w:rPr>
-          <w:rFonts w:ascii="Times New Roman" w:hAnsi="Times New Roman" w:cs="Times New Roman"/>
-          <w:b/>
-          <w:sz w:val="24"/>
-          <w:szCs w:val="24"/>
-        </w:rPr>
-      </w:pPr>
-      <w:r>
-        <w:rPr>
-          <w:rFonts w:ascii="Times New Roman" w:hAnsi="Times New Roman" w:cs="Times New Roman"/>
-          <w:b/>
-          <w:sz w:val="24"/>
-          <w:szCs w:val="24"/>
-        </w:rPr>
-        <w:t xml:space="preserve"> </w:t>
-      </w:r>
-      <w:r>
-        <w:rPr>
-          <w:rFonts w:ascii="Times New Roman" w:hAnsi="Times New Roman" w:cs="Times New Roman"/>
-          <w:b/>
-          <w:sz w:val="24"/>
-          <w:szCs w:val="24"/>
-        </w:rPr>
-        <w:t>(d) these concepts should be finally considered in the Dis</w:t>
-      </w:r>
-      <w:r>
-        <w:rPr>
-          <w:rFonts w:ascii="Times New Roman" w:hAnsi="Times New Roman" w:cs="Times New Roman"/>
-          <w:b/>
-          <w:sz w:val="24"/>
-          <w:szCs w:val="24"/>
-        </w:rPr>
-        <w:t>cussion of each substantive chapte</w:t>
-      </w:r>
-      <w:r>
-        <w:rPr>
-          <w:rFonts w:ascii="Times New Roman" w:hAnsi="Times New Roman" w:cs="Times New Roman"/>
-          <w:b/>
-          <w:sz w:val="24"/>
-          <w:szCs w:val="24"/>
-        </w:rPr>
-        <w:t>r in the context of a causal appraisal of the associations</w:t>
-      </w:r>
-    </w:p>
-    <w:p>
-      <w:pPr>
-        <w:jc w:val="both"/>
-        <w:rPr>
-          <w:rFonts w:ascii="Times New Roman" w:hAnsi="Times New Roman" w:cs="Times New Roman"/>
-          <w:b/>
-          <w:sz w:val="24"/>
-          <w:szCs w:val="24"/>
-        </w:rPr>
-      </w:pPr>
-      <w:r>
-        <w:rPr>
-          <w:rFonts w:ascii="Times New Roman" w:hAnsi="Times New Roman" w:cs="Times New Roman"/>
-          <w:b/>
-          <w:sz w:val="24"/>
-          <w:szCs w:val="24"/>
-        </w:rPr>
-        <w:t xml:space="preserve">As an example, when he states </w:t>
-      </w:r>
-    </w:p>
-    <w:p>
-      <w:pPr>
-        <w:jc w:val="both"/>
-        <w:rPr>
-          <w:rFonts w:ascii="Times New Roman" w:hAnsi="Times New Roman" w:cs="Times New Roman"/>
-          <w:b/>
-          <w:sz w:val="24"/>
-          <w:szCs w:val="24"/>
-        </w:rPr>
-      </w:pPr>
-      <w:r>
-        <w:rPr>
-          <w:rFonts w:ascii="Times New Roman" w:hAnsi="Times New Roman" w:cs="Times New Roman"/>
-          <w:b/>
-          <w:sz w:val="24"/>
-          <w:szCs w:val="24"/>
-        </w:rPr>
-        <w:t>“It has also been argued that pollution should not be a confounder of temperature mortality association, as adjusting for pollution excludes the interaction between temperature and pollution” he should be more analytical and discuss the potential role of air pollution as a confounder, as an intermediate variable in the causal pathway and as an effect modifier.</w:t>
-      </w:r>
-    </w:p>
-    <w:p>
-      <w:pPr>
-        <w:jc w:val="both"/>
-        <w:rPr>
-          <w:rFonts w:ascii="Times New Roman" w:hAnsi="Times New Roman" w:cs="Times New Roman"/>
-          <w:sz w:val="24"/>
-          <w:szCs w:val="24"/>
-        </w:rPr>
-      </w:pPr>
-      <w:r>
-        <w:rPr>
-          <w:rFonts w:ascii="Times New Roman" w:hAnsi="Times New Roman" w:cs="Times New Roman"/>
-          <w:sz w:val="24"/>
-          <w:szCs w:val="24"/>
-        </w:rPr>
-        <w:t>‘</w:t>
-      </w:r>
-      <w:r>
-        <w:rPr>
-          <w:rFonts w:ascii="Times New Roman" w:hAnsi="Times New Roman" w:cs="Times New Roman"/>
-          <w:sz w:val="24"/>
-          <w:szCs w:val="24"/>
-        </w:rPr>
-        <w:t>Average effect across distribution of pollution</w:t>
-      </w:r>
-      <w:r>
-        <w:rPr>
-          <w:rFonts w:ascii="Times New Roman" w:hAnsi="Times New Roman" w:cs="Times New Roman"/>
-          <w:sz w:val="24"/>
-          <w:szCs w:val="24"/>
-        </w:rPr>
-        <w:t xml:space="preserve"> levels.</w:t>
-      </w:r>
-      <w:r>
-        <w:rPr>
-          <w:rFonts w:ascii="Times New Roman" w:hAnsi="Times New Roman" w:cs="Times New Roman"/>
-          <w:sz w:val="24"/>
-          <w:szCs w:val="24"/>
-        </w:rPr>
-        <w:t>’</w:t>
-      </w:r>
-      <w:bookmarkStart w:id="0" w:name="_GoBack"/>
-      <w:bookmarkEnd w:id="0"/>
-    </w:p>
-    <w:p>
-      <w:pPr>
-        <w:jc w:val="both"/>
-        <w:rPr>
-          <w:rFonts w:ascii="Times New Roman" w:hAnsi="Times New Roman" w:cs="Times New Roman"/>
-          <w:b/>
-          <w:sz w:val="24"/>
-          <w:szCs w:val="24"/>
-        </w:rPr>
-      </w:pPr>
-      <w:r>
-        <w:rPr>
-          <w:rFonts w:ascii="Times New Roman" w:hAnsi="Times New Roman" w:cs="Times New Roman"/>
-          <w:b/>
-          <w:sz w:val="24"/>
-          <w:szCs w:val="24"/>
-        </w:rPr>
-        <w:t>2. There is no discussion of the role of cohort studies (e.g. ACS, ESCAPE) in the study of temperature and se</w:t>
-      </w:r>
-      <w:r>
-        <w:rPr>
-          <w:rFonts w:ascii="Times New Roman" w:hAnsi="Times New Roman" w:cs="Times New Roman"/>
-          <w:b/>
-          <w:sz w:val="24"/>
-          <w:szCs w:val="24"/>
-        </w:rPr>
-        <w:t>a</w:t>
-      </w:r>
-      <w:r>
-        <w:rPr>
-          <w:rFonts w:ascii="Times New Roman" w:hAnsi="Times New Roman" w:cs="Times New Roman"/>
-          <w:b/>
-          <w:sz w:val="24"/>
-          <w:szCs w:val="24"/>
-        </w:rPr>
-        <w:t>sonality.  Perhaps none has been published, but the issue should be discussed, with merits and limitations of such studies.</w:t>
-      </w:r>
-    </w:p>
-    <w:p>
-      <w:pPr>
-        <w:jc w:val="both"/>
-        <w:rPr>
-          <w:rFonts w:ascii="Times New Roman" w:hAnsi="Times New Roman" w:cs="Times New Roman"/>
-          <w:sz w:val="24"/>
-          <w:szCs w:val="24"/>
-        </w:rPr>
-      </w:pPr>
-      <w:r>
-        <w:rPr>
-          <w:rFonts w:ascii="Times New Roman" w:hAnsi="Times New Roman" w:cs="Times New Roman"/>
-          <w:sz w:val="24"/>
-          <w:szCs w:val="24"/>
-        </w:rPr>
-        <w:t>I have elaborated with the following sentences in Section 8.4 on pg. XX:</w:t>
-      </w:r>
-    </w:p>
-    <w:p>
-      <w:pPr>
-        <w:jc w:val="both"/>
-        <w:rPr>
-          <w:rFonts w:ascii="Times New Roman" w:hAnsi="Times New Roman" w:cs="Times New Roman"/>
-          <w:sz w:val="24"/>
-          <w:szCs w:val="24"/>
-        </w:rPr>
-      </w:pPr>
-      <w:r>
-        <w:rPr>
-          <w:rFonts w:ascii="Times New Roman" w:hAnsi="Times New Roman" w:cs="Times New Roman"/>
-          <w:sz w:val="24"/>
-          <w:szCs w:val="24"/>
-        </w:rPr>
-        <w:t>‘</w:t>
-      </w:r>
-      <w:r>
-        <w:rPr>
-          <w:rFonts w:ascii="Times New Roman" w:hAnsi="Times New Roman" w:cs="Times New Roman"/>
-          <w:sz w:val="24"/>
-          <w:szCs w:val="24"/>
-        </w:rPr>
-        <w:t>In studies of air pollution</w:t>
-      </w:r>
-      <w:r>
-        <w:rPr>
-          <w:rFonts w:ascii="Times New Roman" w:hAnsi="Times New Roman" w:cs="Times New Roman"/>
-          <w:sz w:val="24"/>
-          <w:szCs w:val="24"/>
-        </w:rPr>
-        <w:t xml:space="preserve"> exposure</w:t>
-      </w:r>
-      <w:r>
-        <w:rPr>
-          <w:rFonts w:ascii="Times New Roman" w:hAnsi="Times New Roman" w:cs="Times New Roman"/>
-          <w:sz w:val="24"/>
-          <w:szCs w:val="24"/>
-        </w:rPr>
-        <w:t xml:space="preserve">, </w:t>
-      </w:r>
-      <w:r>
-        <w:rPr>
-          <w:rFonts w:ascii="Times New Roman" w:hAnsi="Times New Roman" w:cs="Times New Roman"/>
-          <w:sz w:val="24"/>
-          <w:szCs w:val="24"/>
-        </w:rPr>
-        <w:t xml:space="preserve">the most common source of information of the health effects </w:t>
-      </w:r>
-      <w:r>
-        <w:rPr>
-          <w:rFonts w:ascii="Times New Roman" w:hAnsi="Times New Roman" w:cs="Times New Roman"/>
-          <w:sz w:val="24"/>
-          <w:szCs w:val="24"/>
-        </w:rPr>
-        <w:t>is from prospective cohort studies</w:t>
-      </w:r>
-      <w:r>
-        <w:rPr>
-          <w:rFonts w:ascii="Times New Roman" w:hAnsi="Times New Roman" w:cs="Times New Roman"/>
-          <w:sz w:val="24"/>
-          <w:szCs w:val="24"/>
-        </w:rPr>
-        <w:t>.[ref</w:t>
-      </w:r>
-      <w:r>
-        <w:rPr>
-          <w:rFonts w:ascii="Times New Roman" w:hAnsi="Times New Roman" w:cs="Times New Roman"/>
-          <w:sz w:val="24"/>
-          <w:szCs w:val="24"/>
-        </w:rPr>
-        <w:t xml:space="preserve"> in pollution paper</w:t>
-      </w:r>
-      <w:r>
-        <w:rPr>
-          <w:rFonts w:ascii="Times New Roman" w:hAnsi="Times New Roman" w:cs="Times New Roman"/>
-          <w:sz w:val="24"/>
-          <w:szCs w:val="24"/>
-        </w:rPr>
-        <w:t>] By design, prospective cohort studies provide information on the risk associated with PM</w:t>
-      </w:r>
-      <w:r>
-        <w:rPr>
-          <w:rFonts w:ascii="Times New Roman" w:hAnsi="Times New Roman" w:cs="Times New Roman"/>
-          <w:sz w:val="24"/>
-          <w:szCs w:val="24"/>
-          <w:vertAlign w:val="subscript"/>
-        </w:rPr>
-        <w:t>2.5</w:t>
-      </w:r>
-      <w:r>
-        <w:rPr>
-          <w:rFonts w:ascii="Times New Roman" w:hAnsi="Times New Roman" w:cs="Times New Roman"/>
-          <w:sz w:val="24"/>
-          <w:szCs w:val="24"/>
-        </w:rPr>
-        <w:t xml:space="preserve"> in a specific group of participants</w:t>
-      </w:r>
-      <w:r>
-        <w:rPr>
-          <w:rFonts w:ascii="Times New Roman" w:hAnsi="Times New Roman" w:cs="Times New Roman"/>
-          <w:sz w:val="24"/>
-          <w:szCs w:val="24"/>
-        </w:rPr>
-        <w:t xml:space="preserve"> </w:t>
-      </w:r>
-      <w:r>
-        <w:rPr>
-          <w:rFonts w:ascii="Times New Roman" w:hAnsi="Times New Roman" w:cs="Times New Roman"/>
-          <w:sz w:val="24"/>
-          <w:szCs w:val="24"/>
-        </w:rPr>
-        <w:t xml:space="preserve">after a follow-up period, during which other determinants of </w:t>
-      </w:r>
-      <w:r>
-        <w:rPr>
-          <w:rFonts w:ascii="Times New Roman" w:hAnsi="Times New Roman" w:cs="Times New Roman"/>
-          <w:sz w:val="24"/>
-          <w:szCs w:val="24"/>
-        </w:rPr>
-        <w:t>population</w:t>
-      </w:r>
-      <w:r>
-        <w:rPr>
-          <w:rFonts w:ascii="Times New Roman" w:hAnsi="Times New Roman" w:cs="Times New Roman"/>
-          <w:sz w:val="24"/>
-          <w:szCs w:val="24"/>
-        </w:rPr>
-        <w:t xml:space="preserve"> health also change.</w:t>
-      </w:r>
-    </w:p>
-    <w:p>
-      <w:pPr>
-        <w:jc w:val="both"/>
-        <w:rPr>
-          <w:rFonts w:ascii="Times New Roman" w:hAnsi="Times New Roman" w:cs="Times New Roman"/>
-          <w:sz w:val="24"/>
-          <w:szCs w:val="24"/>
-        </w:rPr>
-      </w:pPr>
-      <w:r>
-        <w:rPr>
-          <w:rFonts w:ascii="Times New Roman" w:hAnsi="Times New Roman" w:cs="Times New Roman"/>
-          <w:sz w:val="24"/>
-          <w:szCs w:val="24"/>
-        </w:rPr>
-        <w:t xml:space="preserve">Health impacts of temperature exposure is </w:t>
-      </w:r>
-      <w:r>
-        <w:rPr>
-          <w:rFonts w:ascii="Times New Roman" w:hAnsi="Times New Roman" w:cs="Times New Roman"/>
-          <w:sz w:val="24"/>
-          <w:szCs w:val="24"/>
-        </w:rPr>
-        <w:t>hardly</w:t>
-      </w:r>
-      <w:r>
-        <w:rPr>
-          <w:rFonts w:ascii="Times New Roman" w:hAnsi="Times New Roman" w:cs="Times New Roman"/>
-          <w:sz w:val="24"/>
-          <w:szCs w:val="24"/>
-        </w:rPr>
-        <w:t xml:space="preserve"> studied using prospective cohorts</w:t>
-      </w:r>
-      <w:r>
-        <w:rPr>
-          <w:rFonts w:ascii="Times New Roman" w:hAnsi="Times New Roman" w:cs="Times New Roman"/>
-          <w:sz w:val="24"/>
-          <w:szCs w:val="24"/>
-        </w:rPr>
-        <w:t>…</w:t>
-      </w:r>
-      <w:r>
-        <w:rPr>
-          <w:rFonts w:ascii="Times New Roman" w:hAnsi="Times New Roman" w:cs="Times New Roman"/>
-          <w:sz w:val="24"/>
-          <w:szCs w:val="24"/>
-        </w:rPr>
-        <w:t>’</w:t>
-      </w:r>
-    </w:p>
-    <w:p>
-      <w:pPr>
-        <w:jc w:val="both"/>
-        <w:rPr>
-          <w:rFonts w:ascii="Times New Roman" w:hAnsi="Times New Roman" w:cs="Times New Roman"/>
-          <w:b/>
-          <w:sz w:val="24"/>
-          <w:szCs w:val="24"/>
-        </w:rPr>
-      </w:pPr>
-      <w:r>
-        <w:rPr>
-          <w:rFonts w:ascii="Times New Roman" w:hAnsi="Times New Roman" w:cs="Times New Roman"/>
-          <w:b/>
+        </w:rPr>
+        <w:t xml:space="preserve">state in winter and move back in the spring. If snow birds happened to die on a winter visit, they </w:t>
+      </w:r>
+      <w:r>
+        <w:rPr>
+          <w:rFonts w:ascii="Times New Roman" w:hAnsi="Times New Roman" w:cs="Times New Roman"/>
           <w:sz w:val="24"/>
           <w:szCs w:val="24"/>
         </w:rPr>
         <w:lastRenderedPageBreak/>
-        <w:t xml:space="preserve">3. Season is mainly </w:t>
-      </w:r>
-      <w:r>
-        <w:rPr>
-          <w:rFonts w:ascii="Times New Roman" w:hAnsi="Times New Roman" w:cs="Times New Roman"/>
-          <w:b/>
-          <w:sz w:val="24"/>
-          <w:szCs w:val="24"/>
-        </w:rPr>
-        <w:t>interpreted</w:t>
-      </w:r>
-      <w:r>
-        <w:rPr>
-          <w:rFonts w:ascii="Times New Roman" w:hAnsi="Times New Roman" w:cs="Times New Roman"/>
-          <w:b/>
-          <w:sz w:val="24"/>
-          <w:szCs w:val="24"/>
-        </w:rPr>
-        <w:t xml:space="preserve"> in the thesis</w:t>
-      </w:r>
-      <w:r>
-        <w:rPr>
-          <w:rFonts w:ascii="Times New Roman" w:hAnsi="Times New Roman" w:cs="Times New Roman"/>
-          <w:b/>
-          <w:sz w:val="24"/>
-          <w:szCs w:val="24"/>
-        </w:rPr>
-        <w:t xml:space="preserve"> </w:t>
-      </w:r>
-      <w:r>
-        <w:rPr>
-          <w:rFonts w:ascii="Times New Roman" w:hAnsi="Times New Roman" w:cs="Times New Roman"/>
-          <w:b/>
-          <w:sz w:val="24"/>
-          <w:szCs w:val="24"/>
-        </w:rPr>
-        <w:t>as a proxy for temperature. It is not</w:t>
-      </w:r>
-      <w:r>
-        <w:rPr>
-          <w:rFonts w:ascii="Times New Roman" w:hAnsi="Times New Roman" w:cs="Times New Roman"/>
-          <w:b/>
-          <w:sz w:val="24"/>
-          <w:szCs w:val="24"/>
-        </w:rPr>
-        <w:t xml:space="preserve"> made</w:t>
-      </w:r>
-      <w:r>
-        <w:rPr>
-          <w:rFonts w:ascii="Times New Roman" w:hAnsi="Times New Roman" w:cs="Times New Roman"/>
-          <w:b/>
-          <w:sz w:val="24"/>
-          <w:szCs w:val="24"/>
-        </w:rPr>
-        <w:t xml:space="preserve"> clear what is in season that goes beyond temperature and that could confound the association b</w:t>
-      </w:r>
-      <w:r>
-        <w:rPr>
-          <w:rFonts w:ascii="Times New Roman" w:hAnsi="Times New Roman" w:cs="Times New Roman"/>
-          <w:b/>
-          <w:sz w:val="24"/>
-          <w:szCs w:val="24"/>
-        </w:rPr>
-        <w:t>e</w:t>
-      </w:r>
-      <w:r>
-        <w:rPr>
-          <w:rFonts w:ascii="Times New Roman" w:hAnsi="Times New Roman" w:cs="Times New Roman"/>
-          <w:b/>
-          <w:sz w:val="24"/>
-          <w:szCs w:val="24"/>
-        </w:rPr>
-        <w:t>t</w:t>
-      </w:r>
-      <w:r>
-        <w:rPr>
-          <w:rFonts w:ascii="Times New Roman" w:hAnsi="Times New Roman" w:cs="Times New Roman"/>
-          <w:b/>
-          <w:sz w:val="24"/>
-          <w:szCs w:val="24"/>
-        </w:rPr>
-        <w:t>w</w:t>
-      </w:r>
-      <w:r>
-        <w:rPr>
-          <w:rFonts w:ascii="Times New Roman" w:hAnsi="Times New Roman" w:cs="Times New Roman"/>
-          <w:b/>
-          <w:sz w:val="24"/>
-          <w:szCs w:val="24"/>
-        </w:rPr>
-        <w:t>een temperature and outcomes. For example</w:t>
-      </w:r>
-      <w:r>
-        <w:rPr>
-          <w:rFonts w:ascii="Times New Roman" w:hAnsi="Times New Roman" w:cs="Times New Roman"/>
-          <w:b/>
-          <w:sz w:val="24"/>
-          <w:szCs w:val="24"/>
-        </w:rPr>
-        <w:t xml:space="preserve">, seasonal behaviours dictated by social norms </w:t>
-      </w:r>
-      <w:r>
-        <w:rPr>
-          <w:rFonts w:ascii="Times New Roman" w:hAnsi="Times New Roman" w:cs="Times New Roman"/>
-          <w:b/>
-          <w:sz w:val="24"/>
-          <w:szCs w:val="24"/>
-        </w:rPr>
-        <w:t xml:space="preserve">(holidays) </w:t>
-      </w:r>
-      <w:r>
-        <w:rPr>
-          <w:rFonts w:ascii="Times New Roman" w:hAnsi="Times New Roman" w:cs="Times New Roman"/>
-          <w:b/>
-          <w:sz w:val="24"/>
-          <w:szCs w:val="24"/>
-        </w:rPr>
-        <w:t xml:space="preserve">and not temperature, viral infections </w:t>
-      </w:r>
-      <w:r>
-        <w:rPr>
-          <w:rFonts w:ascii="Times New Roman" w:hAnsi="Times New Roman" w:cs="Times New Roman"/>
-          <w:b/>
-          <w:sz w:val="24"/>
-          <w:szCs w:val="24"/>
-        </w:rPr>
-        <w:t xml:space="preserve">not caused driven temperature </w:t>
-      </w:r>
-      <w:r>
-        <w:rPr>
-          <w:rFonts w:ascii="Times New Roman" w:hAnsi="Times New Roman" w:cs="Times New Roman"/>
-          <w:b/>
-          <w:sz w:val="24"/>
-          <w:szCs w:val="24"/>
-        </w:rPr>
-        <w:t>etc.</w:t>
-      </w:r>
-    </w:p>
-    <w:p>
-      <w:pPr>
-        <w:jc w:val="both"/>
-        <w:rPr>
-          <w:rFonts w:ascii="Times New Roman" w:hAnsi="Times New Roman" w:cs="Times New Roman"/>
-          <w:b/>
-          <w:sz w:val="24"/>
-          <w:szCs w:val="24"/>
-        </w:rPr>
-      </w:pPr>
-      <w:r>
-        <w:rPr>
-          <w:rFonts w:ascii="Times New Roman" w:hAnsi="Times New Roman" w:cs="Times New Roman"/>
-          <w:b/>
-          <w:sz w:val="24"/>
-          <w:szCs w:val="24"/>
-        </w:rPr>
-        <w:t xml:space="preserve">This should be discussed when introducing seasonality in Chapter 2 and then </w:t>
-      </w:r>
-      <w:r>
-        <w:rPr>
-          <w:rFonts w:ascii="Times New Roman" w:hAnsi="Times New Roman" w:cs="Times New Roman"/>
-          <w:b/>
-          <w:sz w:val="24"/>
-          <w:szCs w:val="24"/>
-        </w:rPr>
-        <w:t xml:space="preserve">briefly </w:t>
-      </w:r>
-      <w:r>
-        <w:rPr>
-          <w:rFonts w:ascii="Times New Roman" w:hAnsi="Times New Roman" w:cs="Times New Roman"/>
-          <w:b/>
-          <w:sz w:val="24"/>
-          <w:szCs w:val="24"/>
-        </w:rPr>
-        <w:t>in each of the substantive chapters where season is used, and in the general Discussion.</w:t>
-      </w:r>
-    </w:p>
-    <w:p>
-      <w:pPr>
-        <w:jc w:val="both"/>
-        <w:rPr>
-          <w:rFonts w:ascii="Times New Roman" w:hAnsi="Times New Roman" w:cs="Times New Roman"/>
-          <w:sz w:val="24"/>
-          <w:szCs w:val="24"/>
-        </w:rPr>
-      </w:pPr>
-      <w:r>
-        <w:rPr>
-          <w:rFonts w:ascii="Times New Roman" w:hAnsi="Times New Roman" w:cs="Times New Roman"/>
-          <w:sz w:val="24"/>
-          <w:szCs w:val="24"/>
-        </w:rPr>
-        <w:t xml:space="preserve">One of the main </w:t>
-      </w:r>
-      <w:r>
-        <w:rPr>
-          <w:rFonts w:ascii="Times New Roman" w:hAnsi="Times New Roman" w:cs="Times New Roman"/>
-          <w:sz w:val="24"/>
-          <w:szCs w:val="24"/>
-        </w:rPr>
-        <w:t>aim</w:t>
-      </w:r>
-      <w:r>
-        <w:rPr>
-          <w:rFonts w:ascii="Times New Roman" w:hAnsi="Times New Roman" w:cs="Times New Roman"/>
-          <w:sz w:val="24"/>
-          <w:szCs w:val="24"/>
-        </w:rPr>
-        <w:t>s</w:t>
-      </w:r>
-      <w:r>
-        <w:rPr>
-          <w:rFonts w:ascii="Times New Roman" w:hAnsi="Times New Roman" w:cs="Times New Roman"/>
-          <w:sz w:val="24"/>
-          <w:szCs w:val="24"/>
-        </w:rPr>
-        <w:t xml:space="preserve"> of the thesis, as mentioned </w:t>
-      </w:r>
-      <w:r>
-        <w:rPr>
-          <w:rFonts w:ascii="Times New Roman" w:hAnsi="Times New Roman" w:cs="Times New Roman"/>
-          <w:sz w:val="24"/>
-          <w:szCs w:val="24"/>
-        </w:rPr>
-        <w:t>in the main response above</w:t>
-      </w:r>
-      <w:r>
-        <w:rPr>
-          <w:rFonts w:ascii="Times New Roman" w:hAnsi="Times New Roman" w:cs="Times New Roman"/>
-          <w:sz w:val="24"/>
-          <w:szCs w:val="24"/>
-        </w:rPr>
-        <w:t xml:space="preserve">, </w:t>
-      </w:r>
-      <w:r>
-        <w:rPr>
-          <w:rFonts w:ascii="Times New Roman" w:hAnsi="Times New Roman" w:cs="Times New Roman"/>
-          <w:sz w:val="24"/>
-          <w:szCs w:val="24"/>
-        </w:rPr>
-        <w:t>was</w:t>
-      </w:r>
-      <w:r>
-        <w:rPr>
-          <w:rFonts w:ascii="Times New Roman" w:hAnsi="Times New Roman" w:cs="Times New Roman"/>
-          <w:sz w:val="24"/>
-          <w:szCs w:val="24"/>
-        </w:rPr>
-        <w:t xml:space="preserve"> not to look at seasonality as a proxy for temperature, but rather </w:t>
-      </w:r>
-      <w:r>
-        <w:rPr>
-          <w:rFonts w:ascii="Times New Roman" w:hAnsi="Times New Roman" w:cs="Times New Roman"/>
-          <w:sz w:val="24"/>
-          <w:szCs w:val="24"/>
-        </w:rPr>
-        <w:t>to understand</w:t>
-      </w:r>
-      <w:r>
-        <w:rPr>
-          <w:rFonts w:ascii="Times New Roman" w:hAnsi="Times New Roman" w:cs="Times New Roman"/>
-          <w:sz w:val="24"/>
-          <w:szCs w:val="24"/>
-        </w:rPr>
-        <w:t xml:space="preserve"> the role of temperature </w:t>
-      </w:r>
-      <w:r>
-        <w:rPr>
-          <w:rFonts w:ascii="Times New Roman" w:hAnsi="Times New Roman" w:cs="Times New Roman"/>
-          <w:sz w:val="24"/>
-          <w:szCs w:val="24"/>
-        </w:rPr>
-        <w:t xml:space="preserve">in </w:t>
-      </w:r>
-      <w:r>
-        <w:rPr>
-          <w:rFonts w:ascii="Times New Roman" w:hAnsi="Times New Roman" w:cs="Times New Roman"/>
-          <w:sz w:val="24"/>
-          <w:szCs w:val="24"/>
-        </w:rPr>
-        <w:t>interannual variation</w:t>
-      </w:r>
-      <w:r>
-        <w:rPr>
-          <w:rFonts w:ascii="Times New Roman" w:hAnsi="Times New Roman" w:cs="Times New Roman"/>
-          <w:sz w:val="24"/>
-          <w:szCs w:val="24"/>
-        </w:rPr>
-        <w:t xml:space="preserve"> of death rates</w:t>
-      </w:r>
-      <w:r>
-        <w:rPr>
-          <w:rFonts w:ascii="Times New Roman" w:hAnsi="Times New Roman" w:cs="Times New Roman"/>
-          <w:sz w:val="24"/>
-          <w:szCs w:val="24"/>
-        </w:rPr>
-        <w:t xml:space="preserve">. To the extent that seasonal behaviours are dictated by social norms, </w:t>
-      </w:r>
-      <w:r>
-        <w:rPr>
-          <w:rFonts w:ascii="Times New Roman" w:hAnsi="Times New Roman" w:cs="Times New Roman"/>
-          <w:sz w:val="24"/>
-          <w:szCs w:val="24"/>
-        </w:rPr>
-        <w:t>the season itself (i.e., the absolute temperature characteristic of the season as well as the</w:t>
-      </w:r>
-      <w:r>
-        <w:rPr>
-          <w:rFonts w:ascii="Times New Roman" w:hAnsi="Times New Roman" w:cs="Times New Roman"/>
-          <w:sz w:val="24"/>
-          <w:szCs w:val="24"/>
-        </w:rPr>
-        <w:t xml:space="preserve"> events which take place within it</w:t>
-      </w:r>
-      <w:r>
-        <w:rPr>
-          <w:rFonts w:ascii="Times New Roman" w:hAnsi="Times New Roman" w:cs="Times New Roman"/>
-          <w:sz w:val="24"/>
-          <w:szCs w:val="24"/>
-        </w:rPr>
-        <w:t>)</w:t>
-      </w:r>
-      <w:r>
-        <w:rPr>
-          <w:rFonts w:ascii="Times New Roman" w:hAnsi="Times New Roman" w:cs="Times New Roman"/>
-          <w:sz w:val="24"/>
-          <w:szCs w:val="24"/>
-        </w:rPr>
-        <w:t xml:space="preserve">, </w:t>
-      </w:r>
-      <w:r>
-        <w:rPr>
-          <w:rFonts w:ascii="Times New Roman" w:hAnsi="Times New Roman" w:cs="Times New Roman"/>
-          <w:sz w:val="24"/>
-          <w:szCs w:val="24"/>
-        </w:rPr>
-        <w:t xml:space="preserve">is not analysed here, but rather the differences between </w:t>
-      </w:r>
-      <w:r>
-        <w:rPr>
-          <w:rFonts w:ascii="Times New Roman" w:hAnsi="Times New Roman" w:cs="Times New Roman"/>
-          <w:sz w:val="24"/>
-          <w:szCs w:val="24"/>
-        </w:rPr>
-        <w:t xml:space="preserve">the </w:t>
-      </w:r>
-      <w:r>
-        <w:rPr>
-          <w:rFonts w:ascii="Times New Roman" w:hAnsi="Times New Roman" w:cs="Times New Roman"/>
-          <w:sz w:val="24"/>
-          <w:szCs w:val="24"/>
-        </w:rPr>
-        <w:t xml:space="preserve">equivalent months in different years. </w:t>
-      </w:r>
-      <w:r>
-        <w:rPr>
-          <w:rFonts w:ascii="Times New Roman" w:hAnsi="Times New Roman" w:cs="Times New Roman"/>
-          <w:sz w:val="24"/>
-          <w:szCs w:val="24"/>
-        </w:rPr>
-        <w:t>This would remove the confounding effect of a holiday, for example, Christmas, as it always takes place within the month of December.</w:t>
-      </w:r>
-      <w:r>
-        <w:rPr>
-          <w:rFonts w:ascii="Times New Roman" w:hAnsi="Times New Roman" w:cs="Times New Roman"/>
-          <w:sz w:val="24"/>
-          <w:szCs w:val="24"/>
-        </w:rPr>
-        <w:t xml:space="preserve"> Viral infections prevalence is a potential confounder, which </w:t>
-      </w:r>
-      <w:r>
-        <w:rPr>
-          <w:rFonts w:ascii="Times New Roman" w:hAnsi="Times New Roman" w:cs="Times New Roman"/>
-          <w:sz w:val="24"/>
-          <w:szCs w:val="24"/>
-        </w:rPr>
-        <w:t>I have</w:t>
-      </w:r>
-      <w:r>
-        <w:rPr>
-          <w:rFonts w:ascii="Times New Roman" w:hAnsi="Times New Roman" w:cs="Times New Roman"/>
-          <w:sz w:val="24"/>
-          <w:szCs w:val="24"/>
-        </w:rPr>
-        <w:t xml:space="preserve"> </w:t>
-      </w:r>
-      <w:r>
-        <w:rPr>
-          <w:rFonts w:ascii="Times New Roman" w:hAnsi="Times New Roman" w:cs="Times New Roman"/>
-          <w:sz w:val="24"/>
-          <w:szCs w:val="24"/>
-        </w:rPr>
-        <w:t>included</w:t>
-      </w:r>
-      <w:r>
-        <w:rPr>
-          <w:rFonts w:ascii="Times New Roman" w:hAnsi="Times New Roman" w:cs="Times New Roman"/>
-          <w:sz w:val="24"/>
-          <w:szCs w:val="24"/>
-        </w:rPr>
-        <w:t xml:space="preserve"> in the DAG</w:t>
-      </w:r>
-      <w:r>
-        <w:rPr>
-          <w:rFonts w:ascii="Times New Roman" w:hAnsi="Times New Roman" w:cs="Times New Roman"/>
-          <w:sz w:val="24"/>
-          <w:szCs w:val="24"/>
-        </w:rPr>
-        <w:t xml:space="preserve"> discussions</w:t>
-      </w:r>
-      <w:r>
-        <w:rPr>
-          <w:rFonts w:ascii="Times New Roman" w:hAnsi="Times New Roman" w:cs="Times New Roman"/>
-          <w:sz w:val="24"/>
-          <w:szCs w:val="24"/>
-        </w:rPr>
-        <w:t xml:space="preserve"> </w:t>
-      </w:r>
-      <w:r>
-        <w:rPr>
-          <w:rFonts w:ascii="Times New Roman" w:hAnsi="Times New Roman" w:cs="Times New Roman"/>
-          <w:sz w:val="24"/>
-          <w:szCs w:val="24"/>
-        </w:rPr>
-        <w:t>stipulated above</w:t>
-      </w:r>
-      <w:r>
-        <w:rPr>
-          <w:rFonts w:ascii="Times New Roman" w:hAnsi="Times New Roman" w:cs="Times New Roman"/>
-          <w:sz w:val="24"/>
-          <w:szCs w:val="24"/>
-        </w:rPr>
-        <w:t>.</w:t>
-      </w:r>
-    </w:p>
-    <w:p>
-      <w:pPr>
-        <w:jc w:val="both"/>
-        <w:rPr>
-          <w:rFonts w:ascii="Times New Roman" w:hAnsi="Times New Roman" w:cs="Times New Roman"/>
-          <w:b/>
-          <w:sz w:val="24"/>
-          <w:szCs w:val="24"/>
-        </w:rPr>
-      </w:pPr>
-      <w:r>
-        <w:rPr>
-          <w:rFonts w:ascii="Times New Roman" w:hAnsi="Times New Roman" w:cs="Times New Roman"/>
-          <w:sz w:val="24"/>
-          <w:szCs w:val="24"/>
-        </w:rPr>
-        <w:t xml:space="preserve">I have added </w:t>
-      </w:r>
-      <w:r>
-        <w:rPr>
-          <w:rFonts w:ascii="Times New Roman" w:hAnsi="Times New Roman" w:cs="Times New Roman"/>
-          <w:sz w:val="24"/>
-          <w:szCs w:val="24"/>
-        </w:rPr>
-        <w:t xml:space="preserve">sentences </w:t>
-      </w:r>
-      <w:r>
-        <w:rPr>
-          <w:rFonts w:ascii="Times New Roman" w:hAnsi="Times New Roman" w:cs="Times New Roman"/>
-          <w:sz w:val="24"/>
-          <w:szCs w:val="24"/>
-        </w:rPr>
-        <w:t xml:space="preserve">to make that explicit in Section </w:t>
-      </w:r>
-      <w:r>
-        <w:rPr>
-          <w:rFonts w:ascii="Times New Roman" w:hAnsi="Times New Roman" w:cs="Times New Roman"/>
-          <w:sz w:val="24"/>
-          <w:szCs w:val="24"/>
-        </w:rPr>
-        <w:t>XX</w:t>
-      </w:r>
-      <w:r>
-        <w:rPr>
-          <w:rFonts w:ascii="Times New Roman" w:hAnsi="Times New Roman" w:cs="Times New Roman"/>
-          <w:sz w:val="24"/>
-          <w:szCs w:val="24"/>
-        </w:rPr>
-        <w:t xml:space="preserve"> on pg. XX</w:t>
-      </w:r>
-      <w:r>
-        <w:rPr>
-          <w:rFonts w:ascii="Times New Roman" w:hAnsi="Times New Roman" w:cs="Times New Roman"/>
-          <w:sz w:val="24"/>
-          <w:szCs w:val="24"/>
-        </w:rPr>
-        <w:t>, Section XX on pg. XX, Section XX on pg. XX and Section XX on pg. XX</w:t>
-      </w:r>
-      <w:r>
-        <w:rPr>
-          <w:rFonts w:ascii="Times New Roman" w:hAnsi="Times New Roman" w:cs="Times New Roman"/>
-          <w:sz w:val="24"/>
-          <w:szCs w:val="24"/>
-        </w:rPr>
-        <w:t>.</w:t>
-      </w:r>
-      <w:r>
-        <w:rPr>
-          <w:rFonts w:ascii="Times New Roman" w:hAnsi="Times New Roman" w:cs="Times New Roman"/>
-          <w:b/>
-          <w:sz w:val="24"/>
-          <w:szCs w:val="24"/>
-        </w:rPr>
-        <w:t xml:space="preserve"> </w:t>
-      </w:r>
-    </w:p>
-    <w:p>
-      <w:pPr>
-        <w:jc w:val="both"/>
-        <w:rPr>
-          <w:rFonts w:ascii="Times New Roman" w:hAnsi="Times New Roman" w:cs="Times New Roman"/>
-          <w:b/>
-          <w:sz w:val="24"/>
-          <w:szCs w:val="24"/>
-        </w:rPr>
-      </w:pPr>
-      <w:r>
-        <w:rPr>
-          <w:rFonts w:ascii="Times New Roman" w:hAnsi="Times New Roman" w:cs="Times New Roman"/>
-          <w:b/>
-          <w:sz w:val="24"/>
-          <w:szCs w:val="24"/>
-        </w:rPr>
-        <w:t>4. In addition to the epidemiological methods, there are weaknesses in the biological interpretation of associations, both when appraising the literature and in the interpretation of his findings. For example</w:t>
-      </w:r>
-      <w:r>
-        <w:rPr>
-          <w:rFonts w:ascii="Times New Roman" w:hAnsi="Times New Roman" w:cs="Times New Roman"/>
-          <w:b/>
-          <w:sz w:val="24"/>
-          <w:szCs w:val="24"/>
-        </w:rPr>
-        <w:t>,</w:t>
-      </w:r>
-      <w:r>
-        <w:rPr>
-          <w:rFonts w:ascii="Times New Roman" w:hAnsi="Times New Roman" w:cs="Times New Roman"/>
-          <w:b/>
-          <w:sz w:val="24"/>
-          <w:szCs w:val="24"/>
-        </w:rPr>
-        <w:t xml:space="preserve"> on pag</w:t>
-      </w:r>
-      <w:r>
-        <w:rPr>
-          <w:rFonts w:ascii="Times New Roman" w:hAnsi="Times New Roman" w:cs="Times New Roman"/>
-          <w:b/>
-          <w:sz w:val="24"/>
-          <w:szCs w:val="24"/>
-        </w:rPr>
-        <w:t>e</w:t>
-      </w:r>
-      <w:r>
-        <w:rPr>
-          <w:rFonts w:ascii="Times New Roman" w:hAnsi="Times New Roman" w:cs="Times New Roman"/>
-          <w:b/>
-          <w:sz w:val="24"/>
-          <w:szCs w:val="24"/>
-        </w:rPr>
-        <w:t xml:space="preserve"> 35: acritical review of evidence of associations such as suicides. In Chapter 6: “Regarding suicide, higher temperature has been hypothesised as associated with higher levels of distress in younger people.” This is a very superficial explanation</w:t>
-      </w:r>
-      <w:r>
-        <w:rPr>
-          <w:rFonts w:ascii="Times New Roman" w:hAnsi="Times New Roman" w:cs="Times New Roman"/>
-          <w:b/>
-          <w:sz w:val="24"/>
-          <w:szCs w:val="24"/>
-        </w:rPr>
-        <w:t>. The candidate should show awareness of his limitations in pathophysiological interpretations</w:t>
-      </w:r>
-      <w:r>
-        <w:rPr>
-          <w:rFonts w:ascii="Times New Roman" w:hAnsi="Times New Roman" w:cs="Times New Roman"/>
-          <w:b/>
-          <w:sz w:val="24"/>
-          <w:szCs w:val="24"/>
-        </w:rPr>
-        <w:t xml:space="preserve"> and the speculative nature of such discussions</w:t>
-      </w:r>
-      <w:r>
-        <w:rPr>
-          <w:rFonts w:ascii="Times New Roman" w:hAnsi="Times New Roman" w:cs="Times New Roman"/>
-          <w:b/>
-          <w:sz w:val="24"/>
-          <w:szCs w:val="24"/>
-        </w:rPr>
-        <w:t>.</w:t>
-      </w:r>
-    </w:p>
-    <w:p>
-      <w:pPr>
-        <w:jc w:val="both"/>
-        <w:rPr>
-          <w:rFonts w:ascii="Times New Roman" w:hAnsi="Times New Roman" w:cs="Times New Roman"/>
-          <w:sz w:val="24"/>
-          <w:szCs w:val="24"/>
-        </w:rPr>
-      </w:pPr>
-      <w:r>
-        <w:rPr>
-          <w:rFonts w:ascii="Times New Roman" w:hAnsi="Times New Roman" w:cs="Times New Roman"/>
-          <w:sz w:val="24"/>
-          <w:szCs w:val="24"/>
-        </w:rPr>
-        <w:t xml:space="preserve">As we discussed in the examination, the </w:t>
-      </w:r>
-      <w:r>
-        <w:rPr>
-          <w:rFonts w:ascii="Times New Roman" w:hAnsi="Times New Roman" w:cs="Times New Roman"/>
-          <w:sz w:val="24"/>
-          <w:szCs w:val="24"/>
-        </w:rPr>
-        <w:t xml:space="preserve">causal </w:t>
-      </w:r>
-      <w:r>
-        <w:rPr>
-          <w:rFonts w:ascii="Times New Roman" w:hAnsi="Times New Roman" w:cs="Times New Roman"/>
-          <w:sz w:val="24"/>
-          <w:szCs w:val="24"/>
-        </w:rPr>
-        <w:t xml:space="preserve">pathways between </w:t>
-      </w:r>
-      <w:r>
-        <w:rPr>
-          <w:rFonts w:ascii="Times New Roman" w:hAnsi="Times New Roman" w:cs="Times New Roman"/>
-          <w:sz w:val="24"/>
-          <w:szCs w:val="24"/>
-        </w:rPr>
-        <w:t>injuries and temperature anomaly are</w:t>
-      </w:r>
-      <w:r>
-        <w:rPr>
-          <w:rFonts w:ascii="Times New Roman" w:hAnsi="Times New Roman" w:cs="Times New Roman"/>
-          <w:sz w:val="24"/>
-          <w:szCs w:val="24"/>
-        </w:rPr>
-        <w:t xml:space="preserve"> complicated and as of yet not totally understoo</w:t>
-      </w:r>
-      <w:r>
-        <w:rPr>
-          <w:rFonts w:ascii="Times New Roman" w:hAnsi="Times New Roman" w:cs="Times New Roman"/>
-          <w:sz w:val="24"/>
-          <w:szCs w:val="24"/>
-        </w:rPr>
-        <w:t>d.</w:t>
-      </w:r>
-      <w:r>
-        <w:rPr>
-          <w:rFonts w:ascii="Times New Roman" w:hAnsi="Times New Roman" w:cs="Times New Roman"/>
-          <w:sz w:val="24"/>
-          <w:szCs w:val="24"/>
-        </w:rPr>
-        <w:t xml:space="preserve"> </w:t>
-      </w:r>
-      <w:r>
-        <w:rPr>
-          <w:rFonts w:ascii="Times New Roman" w:hAnsi="Times New Roman" w:cs="Times New Roman"/>
-          <w:sz w:val="24"/>
-          <w:szCs w:val="24"/>
-        </w:rPr>
-        <w:t>In the case of suicides</w:t>
-      </w:r>
-      <w:r>
-        <w:rPr>
-          <w:rFonts w:ascii="Times New Roman" w:hAnsi="Times New Roman" w:cs="Times New Roman"/>
-          <w:sz w:val="24"/>
-          <w:szCs w:val="24"/>
-        </w:rPr>
-        <w:t>, we discussed</w:t>
-      </w:r>
-      <w:r>
-        <w:rPr>
-          <w:rFonts w:ascii="Times New Roman" w:hAnsi="Times New Roman" w:cs="Times New Roman"/>
-          <w:sz w:val="24"/>
-          <w:szCs w:val="24"/>
-        </w:rPr>
-        <w:t xml:space="preserve"> the second half of the Burke paper, already cited as reference XX</w:t>
-      </w:r>
-      <w:r>
-        <w:rPr>
-          <w:rFonts w:ascii="Times New Roman" w:hAnsi="Times New Roman" w:cs="Times New Roman"/>
-          <w:sz w:val="24"/>
-          <w:szCs w:val="24"/>
-        </w:rPr>
-        <w:t xml:space="preserve"> in my thesis</w:t>
-      </w:r>
-      <w:r>
-        <w:rPr>
-          <w:rFonts w:ascii="Times New Roman" w:hAnsi="Times New Roman" w:cs="Times New Roman"/>
-          <w:sz w:val="24"/>
-          <w:szCs w:val="24"/>
-        </w:rPr>
-        <w:t>.</w:t>
-      </w:r>
-      <w:r>
-        <w:rPr>
-          <w:rFonts w:ascii="Times New Roman" w:hAnsi="Times New Roman" w:cs="Times New Roman"/>
-          <w:sz w:val="24"/>
-          <w:szCs w:val="24"/>
-        </w:rPr>
-        <w:t xml:space="preserve"> </w:t>
-      </w:r>
-      <w:r>
-        <w:rPr>
-          <w:rFonts w:ascii="Times New Roman" w:hAnsi="Times New Roman" w:cs="Times New Roman"/>
-          <w:sz w:val="24"/>
-          <w:szCs w:val="24"/>
-        </w:rPr>
-        <w:t xml:space="preserve">The paper </w:t>
-      </w:r>
-      <w:r>
-        <w:rPr>
-          <w:rFonts w:ascii="Times New Roman" w:hAnsi="Times New Roman" w:cs="Times New Roman"/>
-          <w:sz w:val="24"/>
-          <w:szCs w:val="24"/>
-        </w:rPr>
-        <w:t xml:space="preserve">describes </w:t>
-      </w:r>
-      <w:r>
-        <w:rPr>
-          <w:rFonts w:ascii="Times New Roman" w:hAnsi="Times New Roman" w:cs="Times New Roman"/>
-          <w:sz w:val="24"/>
-          <w:szCs w:val="24"/>
-        </w:rPr>
-        <w:t xml:space="preserve">how they performed an emotional analysis of tweets on Twitter in relation to </w:t>
-      </w:r>
-      <w:r>
-        <w:rPr>
-          <w:rFonts w:ascii="Times New Roman" w:hAnsi="Times New Roman" w:cs="Times New Roman"/>
-          <w:sz w:val="24"/>
-          <w:szCs w:val="24"/>
-        </w:rPr>
-        <w:t>temperature</w:t>
-      </w:r>
-      <w:r>
-        <w:rPr>
-          <w:rFonts w:ascii="Times New Roman" w:hAnsi="Times New Roman" w:cs="Times New Roman"/>
-          <w:sz w:val="24"/>
-          <w:szCs w:val="24"/>
-        </w:rPr>
-        <w:t xml:space="preserve"> in the United States</w:t>
-      </w:r>
-      <w:r>
-        <w:rPr>
-          <w:rFonts w:ascii="Times New Roman" w:hAnsi="Times New Roman" w:cs="Times New Roman"/>
-          <w:sz w:val="24"/>
-          <w:szCs w:val="24"/>
-        </w:rPr>
-        <w:t xml:space="preserve">, and how </w:t>
-      </w:r>
-      <w:r>
-        <w:rPr>
-          <w:rFonts w:ascii="Times New Roman" w:hAnsi="Times New Roman" w:cs="Times New Roman"/>
-          <w:sz w:val="24"/>
-          <w:szCs w:val="24"/>
-        </w:rPr>
-        <w:t xml:space="preserve">tweets of helplessness and despair </w:t>
-      </w:r>
-      <w:r>
-        <w:rPr>
-          <w:rFonts w:ascii="Times New Roman" w:hAnsi="Times New Roman" w:cs="Times New Roman"/>
-          <w:sz w:val="24"/>
-          <w:szCs w:val="24"/>
-        </w:rPr>
-        <w:t>became more common</w:t>
-      </w:r>
-      <w:r>
-        <w:rPr>
-          <w:rFonts w:ascii="Times New Roman" w:hAnsi="Times New Roman" w:cs="Times New Roman"/>
-          <w:sz w:val="24"/>
-          <w:szCs w:val="24"/>
-        </w:rPr>
-        <w:t xml:space="preserve"> </w:t>
-      </w:r>
-      <w:r>
-        <w:rPr>
-          <w:rFonts w:ascii="Times New Roman" w:hAnsi="Times New Roman" w:cs="Times New Roman"/>
-          <w:sz w:val="24"/>
-          <w:szCs w:val="24"/>
-        </w:rPr>
-        <w:t>as</w:t>
-      </w:r>
-      <w:r>
-        <w:rPr>
-          <w:rFonts w:ascii="Times New Roman" w:hAnsi="Times New Roman" w:cs="Times New Roman"/>
-          <w:sz w:val="24"/>
-          <w:szCs w:val="24"/>
-        </w:rPr>
-        <w:t xml:space="preserve"> temperatures rose</w:t>
-      </w:r>
-      <w:r>
-        <w:rPr>
-          <w:rFonts w:ascii="Times New Roman" w:hAnsi="Times New Roman" w:cs="Times New Roman"/>
-          <w:sz w:val="24"/>
-          <w:szCs w:val="24"/>
-        </w:rPr>
-        <w:t>.</w:t>
-      </w:r>
-      <w:r>
-        <w:rPr>
-          <w:rFonts w:ascii="Times New Roman" w:hAnsi="Times New Roman" w:cs="Times New Roman"/>
-          <w:sz w:val="24"/>
-          <w:szCs w:val="24"/>
-        </w:rPr>
-        <w:t xml:space="preserve"> I had</w:t>
-      </w:r>
-      <w:r>
-        <w:rPr>
-          <w:rFonts w:ascii="Times New Roman" w:hAnsi="Times New Roman" w:cs="Times New Roman"/>
-          <w:sz w:val="24"/>
-          <w:szCs w:val="24"/>
-        </w:rPr>
-        <w:t xml:space="preserve"> already</w:t>
-      </w:r>
-      <w:r>
-        <w:rPr>
-          <w:rFonts w:ascii="Times New Roman" w:hAnsi="Times New Roman" w:cs="Times New Roman"/>
-          <w:sz w:val="24"/>
-          <w:szCs w:val="24"/>
-        </w:rPr>
-        <w:t xml:space="preserve"> made an exploration of causal pathways </w:t>
-      </w:r>
-      <w:r>
-        <w:rPr>
-          <w:rFonts w:ascii="Times New Roman" w:hAnsi="Times New Roman" w:cs="Times New Roman"/>
-          <w:sz w:val="24"/>
-          <w:szCs w:val="24"/>
-        </w:rPr>
-        <w:t xml:space="preserve">of the injury association with anomalous temperature in Section 6.6, </w:t>
-      </w:r>
-      <w:r>
-        <w:rPr>
-          <w:rFonts w:ascii="Times New Roman" w:hAnsi="Times New Roman" w:cs="Times New Roman"/>
-          <w:sz w:val="24"/>
-          <w:szCs w:val="24"/>
-        </w:rPr>
-        <w:t>emphasising the speculative nature of these pathways.</w:t>
-      </w:r>
-    </w:p>
-    <w:p>
-      <w:pPr>
-        <w:jc w:val="both"/>
-        <w:rPr>
-          <w:rFonts w:ascii="Times New Roman" w:hAnsi="Times New Roman" w:cs="Times New Roman"/>
-          <w:sz w:val="24"/>
-          <w:szCs w:val="24"/>
-        </w:rPr>
-      </w:pPr>
-      <w:r>
-        <w:rPr>
-          <w:rFonts w:ascii="Times New Roman" w:hAnsi="Times New Roman" w:cs="Times New Roman"/>
-          <w:sz w:val="24"/>
-          <w:szCs w:val="24"/>
-        </w:rPr>
-        <w:t>I have</w:t>
-      </w:r>
-      <w:r>
-        <w:rPr>
-          <w:rFonts w:ascii="Times New Roman" w:hAnsi="Times New Roman" w:cs="Times New Roman"/>
-          <w:sz w:val="24"/>
-          <w:szCs w:val="24"/>
-        </w:rPr>
-        <w:t xml:space="preserve"> therefore</w:t>
-      </w:r>
-      <w:r>
-        <w:rPr>
-          <w:rFonts w:ascii="Times New Roman" w:hAnsi="Times New Roman" w:cs="Times New Roman"/>
-          <w:sz w:val="24"/>
-          <w:szCs w:val="24"/>
-        </w:rPr>
-        <w:t xml:space="preserve"> elaborated with the following sentences in Section 2.5.3 on pg. XX:</w:t>
-      </w:r>
-    </w:p>
-    <w:p>
-      <w:pPr>
-        <w:jc w:val="both"/>
-        <w:rPr>
-          <w:rFonts w:ascii="Times New Roman" w:hAnsi="Times New Roman" w:cs="Times New Roman"/>
-          <w:sz w:val="24"/>
-          <w:szCs w:val="24"/>
-        </w:rPr>
-      </w:pPr>
-      <w:r>
-        <w:rPr>
-          <w:rFonts w:ascii="Times New Roman" w:hAnsi="Times New Roman" w:cs="Times New Roman"/>
-          <w:sz w:val="24"/>
-          <w:szCs w:val="24"/>
-        </w:rPr>
-        <w:t>‘XX’</w:t>
-      </w:r>
-    </w:p>
-    <w:p>
-      <w:pPr>
-        <w:jc w:val="both"/>
-        <w:rPr>
-          <w:rFonts w:ascii="Times New Roman" w:hAnsi="Times New Roman" w:cs="Times New Roman"/>
-          <w:sz w:val="24"/>
-          <w:szCs w:val="24"/>
-        </w:rPr>
-      </w:pPr>
-      <w:r>
-        <w:rPr>
-          <w:rFonts w:ascii="Times New Roman" w:hAnsi="Times New Roman" w:cs="Times New Roman"/>
-          <w:sz w:val="24"/>
-          <w:szCs w:val="24"/>
-        </w:rPr>
-        <w:t xml:space="preserve">Regarding biological pathways for other causes of death, such as from cardiorespiratory diseases, I have </w:t>
-      </w:r>
-      <w:r>
-        <w:rPr>
-          <w:rFonts w:ascii="Times New Roman" w:hAnsi="Times New Roman" w:cs="Times New Roman"/>
-          <w:sz w:val="24"/>
-          <w:szCs w:val="24"/>
-        </w:rPr>
-        <w:t xml:space="preserve">already </w:t>
-      </w:r>
-      <w:r>
-        <w:rPr>
-          <w:rFonts w:ascii="Times New Roman" w:hAnsi="Times New Roman" w:cs="Times New Roman"/>
-          <w:sz w:val="24"/>
-          <w:szCs w:val="24"/>
-        </w:rPr>
-        <w:t xml:space="preserve">given detailed </w:t>
-      </w:r>
-      <w:r>
-        <w:rPr>
-          <w:rFonts w:ascii="Times New Roman" w:hAnsi="Times New Roman" w:cs="Times New Roman"/>
-          <w:sz w:val="24"/>
-          <w:szCs w:val="24"/>
-        </w:rPr>
-        <w:t>descriptions of causal pathways. These descriptions can be found in Section</w:t>
-      </w:r>
-      <w:r>
-        <w:rPr>
-          <w:rFonts w:ascii="Times New Roman" w:hAnsi="Times New Roman" w:cs="Times New Roman"/>
-          <w:sz w:val="24"/>
-          <w:szCs w:val="24"/>
-        </w:rPr>
-        <w:t xml:space="preserve"> 2.4.4 </w:t>
-      </w:r>
-      <w:r>
-        <w:rPr>
-          <w:rFonts w:ascii="Times New Roman" w:hAnsi="Times New Roman" w:cs="Times New Roman"/>
-          <w:sz w:val="24"/>
-          <w:szCs w:val="24"/>
-        </w:rPr>
-        <w:t xml:space="preserve">of the Background chapter </w:t>
-      </w:r>
-      <w:r>
-        <w:rPr>
-          <w:rFonts w:ascii="Times New Roman" w:hAnsi="Times New Roman" w:cs="Times New Roman"/>
-          <w:sz w:val="24"/>
-          <w:szCs w:val="24"/>
-        </w:rPr>
-        <w:t>on p</w:t>
-      </w:r>
-      <w:r>
-        <w:rPr>
-          <w:rFonts w:ascii="Times New Roman" w:hAnsi="Times New Roman" w:cs="Times New Roman"/>
-          <w:sz w:val="24"/>
-          <w:szCs w:val="24"/>
-        </w:rPr>
-        <w:t>g. XX</w:t>
-      </w:r>
-      <w:r>
-        <w:rPr>
-          <w:rFonts w:ascii="Times New Roman" w:hAnsi="Times New Roman" w:cs="Times New Roman"/>
-          <w:sz w:val="24"/>
-          <w:szCs w:val="24"/>
-        </w:rPr>
-        <w:t xml:space="preserve"> and Section 7.6 of the Cardiorespiratory disease deaths chapter on pg. XX</w:t>
-      </w:r>
-    </w:p>
-    <w:p>
-      <w:pPr>
-        <w:jc w:val="both"/>
-        <w:rPr>
-          <w:rFonts w:ascii="Times New Roman" w:hAnsi="Times New Roman" w:cs="Times New Roman"/>
-          <w:b/>
-          <w:sz w:val="24"/>
-          <w:szCs w:val="24"/>
-        </w:rPr>
-      </w:pPr>
-      <w:r>
-        <w:rPr>
-          <w:rFonts w:ascii="Times New Roman" w:hAnsi="Times New Roman" w:cs="Times New Roman"/>
-          <w:b/>
-          <w:sz w:val="24"/>
-          <w:szCs w:val="24"/>
-        </w:rPr>
-        <w:t>5. There is no mention of internal migration</w:t>
-      </w:r>
-      <w:r>
-        <w:rPr>
-          <w:rFonts w:ascii="Times New Roman" w:hAnsi="Times New Roman" w:cs="Times New Roman"/>
-          <w:b/>
-          <w:sz w:val="24"/>
-          <w:szCs w:val="24"/>
-        </w:rPr>
-        <w:t>, permanent and temporary (e</w:t>
-      </w:r>
-      <w:r>
-        <w:rPr>
-          <w:rFonts w:ascii="Times New Roman" w:hAnsi="Times New Roman" w:cs="Times New Roman"/>
-          <w:b/>
-          <w:sz w:val="24"/>
-          <w:szCs w:val="24"/>
-        </w:rPr>
-        <w:t>.</w:t>
-      </w:r>
-      <w:r>
-        <w:rPr>
-          <w:rFonts w:ascii="Times New Roman" w:hAnsi="Times New Roman" w:cs="Times New Roman"/>
-          <w:b/>
-          <w:sz w:val="24"/>
-          <w:szCs w:val="24"/>
-        </w:rPr>
-        <w:t>g</w:t>
-      </w:r>
-      <w:r>
-        <w:rPr>
-          <w:rFonts w:ascii="Times New Roman" w:hAnsi="Times New Roman" w:cs="Times New Roman"/>
-          <w:b/>
-          <w:sz w:val="24"/>
-          <w:szCs w:val="24"/>
-        </w:rPr>
-        <w:t>.,</w:t>
-      </w:r>
-      <w:r>
-        <w:rPr>
-          <w:rFonts w:ascii="Times New Roman" w:hAnsi="Times New Roman" w:cs="Times New Roman"/>
-          <w:b/>
-          <w:sz w:val="24"/>
-          <w:szCs w:val="24"/>
-        </w:rPr>
-        <w:t xml:space="preserve"> holidays) </w:t>
-      </w:r>
-      <w:r>
-        <w:rPr>
-          <w:rFonts w:ascii="Times New Roman" w:hAnsi="Times New Roman" w:cs="Times New Roman"/>
-          <w:b/>
-          <w:sz w:val="24"/>
-          <w:szCs w:val="24"/>
-        </w:rPr>
-        <w:t xml:space="preserve">in the US, e.g. of elderly people moving from cold to warm States (typically Florida) after retirement. Are deaths attributed to the State </w:t>
-      </w:r>
-      <w:r>
-        <w:rPr>
-          <w:rFonts w:ascii="Times New Roman" w:hAnsi="Times New Roman" w:cs="Times New Roman"/>
-          <w:b/>
-          <w:sz w:val="24"/>
-          <w:szCs w:val="24"/>
-        </w:rPr>
-        <w:t xml:space="preserve">in which the death occurred, that of their </w:t>
-      </w:r>
-      <w:r>
-        <w:rPr>
-          <w:rFonts w:ascii="Times New Roman" w:hAnsi="Times New Roman" w:cs="Times New Roman"/>
-          <w:b/>
-          <w:sz w:val="24"/>
-          <w:szCs w:val="24"/>
-        </w:rPr>
-        <w:lastRenderedPageBreak/>
-        <w:t xml:space="preserve">current main </w:t>
-      </w:r>
-      <w:r>
-        <w:rPr>
-          <w:rFonts w:ascii="Times New Roman" w:hAnsi="Times New Roman" w:cs="Times New Roman"/>
-          <w:b/>
-          <w:sz w:val="24"/>
-          <w:szCs w:val="24"/>
-        </w:rPr>
-        <w:t>residence</w:t>
-      </w:r>
-      <w:r>
-        <w:rPr>
-          <w:rFonts w:ascii="Times New Roman" w:hAnsi="Times New Roman" w:cs="Times New Roman"/>
-          <w:b/>
-          <w:sz w:val="24"/>
-          <w:szCs w:val="24"/>
-        </w:rPr>
-        <w:t xml:space="preserve">, or by some other criterion such as where resident in the last census.   </w:t>
-      </w:r>
-      <w:r>
-        <w:rPr>
-          <w:rFonts w:ascii="Times New Roman" w:hAnsi="Times New Roman" w:cs="Times New Roman"/>
-          <w:b/>
-          <w:sz w:val="24"/>
-          <w:szCs w:val="24"/>
-        </w:rPr>
-        <w:t xml:space="preserve"> e.g. </w:t>
-      </w:r>
-      <w:r>
-        <w:rPr>
-          <w:rFonts w:ascii="Times New Roman" w:hAnsi="Times New Roman" w:cs="Times New Roman"/>
-          <w:b/>
-          <w:sz w:val="24"/>
-          <w:szCs w:val="24"/>
-        </w:rPr>
-        <w:t>would deaths in retired “snow birds” from Vermont wintering in Florida be recorded as in Florida or Vermont</w:t>
-      </w:r>
-      <w:r>
-        <w:rPr>
-          <w:rFonts w:ascii="Times New Roman" w:hAnsi="Times New Roman" w:cs="Times New Roman"/>
-          <w:b/>
-          <w:sz w:val="24"/>
-          <w:szCs w:val="24"/>
-        </w:rPr>
-        <w:t>? How would this affect misclassification</w:t>
-      </w:r>
-      <w:r>
-        <w:rPr>
-          <w:rFonts w:ascii="Times New Roman" w:hAnsi="Times New Roman" w:cs="Times New Roman"/>
-          <w:b/>
-          <w:sz w:val="24"/>
-          <w:szCs w:val="24"/>
-        </w:rPr>
-        <w:t xml:space="preserve"> and consequently your results</w:t>
-      </w:r>
-      <w:r>
-        <w:rPr>
-          <w:rFonts w:ascii="Times New Roman" w:hAnsi="Times New Roman" w:cs="Times New Roman"/>
-          <w:b/>
-          <w:sz w:val="24"/>
-          <w:szCs w:val="24"/>
-        </w:rPr>
-        <w:t>?</w:t>
-      </w:r>
-    </w:p>
-    <w:p>
-      <w:pPr>
-        <w:jc w:val="both"/>
-        <w:rPr>
-          <w:rFonts w:ascii="Times New Roman" w:hAnsi="Times New Roman" w:cs="Times New Roman"/>
-          <w:sz w:val="24"/>
-          <w:szCs w:val="24"/>
-        </w:rPr>
-      </w:pPr>
-      <w:r>
-        <w:rPr>
-          <w:rFonts w:ascii="Times New Roman" w:hAnsi="Times New Roman" w:cs="Times New Roman"/>
-          <w:sz w:val="24"/>
-          <w:szCs w:val="24"/>
-        </w:rPr>
-        <w:t>The state of residence is where a death would be recorded</w:t>
-      </w:r>
-      <w:r>
-        <w:rPr>
-          <w:rFonts w:ascii="Times New Roman" w:hAnsi="Times New Roman" w:cs="Times New Roman"/>
-          <w:sz w:val="24"/>
-          <w:szCs w:val="24"/>
-        </w:rPr>
-        <w:t>.</w:t>
-      </w:r>
-      <w:r>
-        <w:rPr>
-          <w:rFonts w:ascii="Times New Roman" w:hAnsi="Times New Roman" w:cs="Times New Roman"/>
-          <w:sz w:val="24"/>
-          <w:szCs w:val="24"/>
-        </w:rPr>
-        <w:t xml:space="preserve"> </w:t>
-      </w:r>
-      <w:r>
-        <w:rPr>
-          <w:rFonts w:ascii="Times New Roman" w:hAnsi="Times New Roman" w:cs="Times New Roman"/>
-          <w:sz w:val="24"/>
-          <w:szCs w:val="24"/>
-        </w:rPr>
-        <w:t>I</w:t>
-      </w:r>
-      <w:r>
-        <w:rPr>
-          <w:rFonts w:ascii="Times New Roman" w:hAnsi="Times New Roman" w:cs="Times New Roman"/>
-          <w:sz w:val="24"/>
-          <w:szCs w:val="24"/>
-        </w:rPr>
-        <w:t xml:space="preserve"> have added </w:t>
-      </w:r>
-      <w:r>
-        <w:rPr>
-          <w:rFonts w:ascii="Times New Roman" w:hAnsi="Times New Roman" w:cs="Times New Roman"/>
-          <w:sz w:val="24"/>
-          <w:szCs w:val="24"/>
-        </w:rPr>
-        <w:t xml:space="preserve">a discussion about the </w:t>
-      </w:r>
-      <w:r>
-        <w:rPr>
-          <w:rFonts w:ascii="Times New Roman" w:hAnsi="Times New Roman" w:cs="Times New Roman"/>
-          <w:sz w:val="24"/>
-          <w:szCs w:val="24"/>
-        </w:rPr>
-        <w:t xml:space="preserve">potential </w:t>
-      </w:r>
-      <w:r>
-        <w:rPr>
-          <w:rFonts w:ascii="Times New Roman" w:hAnsi="Times New Roman" w:cs="Times New Roman"/>
-          <w:sz w:val="24"/>
-          <w:szCs w:val="24"/>
-        </w:rPr>
-        <w:t xml:space="preserve">impact of ‘snow birds’ </w:t>
-      </w:r>
-      <w:r>
-        <w:rPr>
-          <w:rFonts w:ascii="Times New Roman" w:hAnsi="Times New Roman" w:cs="Times New Roman"/>
-          <w:sz w:val="24"/>
-          <w:szCs w:val="24"/>
-        </w:rPr>
-        <w:t>in my Discussion chapter</w:t>
-      </w:r>
-      <w:r>
-        <w:rPr>
-          <w:rFonts w:ascii="Times New Roman" w:hAnsi="Times New Roman" w:cs="Times New Roman"/>
-          <w:sz w:val="24"/>
-          <w:szCs w:val="24"/>
-        </w:rPr>
-        <w:t>:</w:t>
-      </w:r>
-    </w:p>
-    <w:p>
-      <w:pPr>
-        <w:jc w:val="both"/>
-        <w:rPr>
-          <w:rFonts w:ascii="Times New Roman" w:hAnsi="Times New Roman" w:cs="Times New Roman"/>
-          <w:sz w:val="24"/>
-          <w:szCs w:val="24"/>
-        </w:rPr>
-      </w:pPr>
-      <w:r>
-        <w:rPr>
-          <w:rFonts w:ascii="Times New Roman" w:hAnsi="Times New Roman" w:cs="Times New Roman"/>
-          <w:sz w:val="24"/>
-          <w:szCs w:val="24"/>
-        </w:rPr>
-        <w:t>‘</w:t>
-      </w:r>
-      <w:r>
-        <w:rPr>
-          <w:rFonts w:ascii="Times New Roman" w:hAnsi="Times New Roman" w:cs="Times New Roman"/>
-          <w:sz w:val="24"/>
-          <w:szCs w:val="24"/>
-        </w:rPr>
-        <w:t>Seasonal i</w:t>
-      </w:r>
-      <w:r>
-        <w:rPr>
-          <w:rFonts w:ascii="Times New Roman" w:hAnsi="Times New Roman" w:cs="Times New Roman"/>
-          <w:sz w:val="24"/>
-          <w:szCs w:val="24"/>
-        </w:rPr>
-        <w:t>nternal migration</w:t>
-      </w:r>
-      <w:r>
-        <w:rPr>
-          <w:rFonts w:ascii="Times New Roman" w:hAnsi="Times New Roman" w:cs="Times New Roman"/>
-          <w:sz w:val="24"/>
-          <w:szCs w:val="24"/>
-        </w:rPr>
-        <w:t xml:space="preserve"> </w:t>
-      </w:r>
-      <w:r>
-        <w:rPr>
-          <w:rFonts w:ascii="Times New Roman" w:hAnsi="Times New Roman" w:cs="Times New Roman"/>
-          <w:sz w:val="24"/>
-          <w:szCs w:val="24"/>
-        </w:rPr>
-        <w:t xml:space="preserve">occurs </w:t>
-      </w:r>
-      <w:r>
-        <w:rPr>
-          <w:rFonts w:ascii="Times New Roman" w:hAnsi="Times New Roman" w:cs="Times New Roman"/>
-          <w:sz w:val="24"/>
-          <w:szCs w:val="24"/>
-        </w:rPr>
-        <w:t>in mainly</w:t>
-      </w:r>
-      <w:r>
-        <w:rPr>
-          <w:rFonts w:ascii="Times New Roman" w:hAnsi="Times New Roman" w:cs="Times New Roman"/>
-          <w:sz w:val="24"/>
-          <w:szCs w:val="24"/>
-        </w:rPr>
-        <w:t xml:space="preserve"> older generations of </w:t>
-      </w:r>
-      <w:r>
-        <w:rPr>
-          <w:rFonts w:ascii="Times New Roman" w:hAnsi="Times New Roman" w:cs="Times New Roman"/>
-          <w:sz w:val="24"/>
-          <w:szCs w:val="24"/>
-        </w:rPr>
-        <w:t>the population in the United States</w:t>
-      </w:r>
-      <w:r>
-        <w:rPr>
-          <w:rFonts w:ascii="Times New Roman" w:hAnsi="Times New Roman" w:cs="Times New Roman"/>
-          <w:sz w:val="24"/>
-          <w:szCs w:val="24"/>
-        </w:rPr>
-        <w:t>. A ‘snow bird’ is a</w:t>
-      </w:r>
-      <w:r>
-        <w:rPr>
-          <w:rFonts w:ascii="Times New Roman" w:hAnsi="Times New Roman" w:cs="Times New Roman"/>
-          <w:sz w:val="24"/>
-          <w:szCs w:val="24"/>
-        </w:rPr>
-        <w:t xml:space="preserve"> person who would seasonally move to Florida or another </w:t>
-      </w:r>
-      <w:r>
-        <w:rPr>
-          <w:rFonts w:ascii="Times New Roman" w:hAnsi="Times New Roman" w:cs="Times New Roman"/>
-          <w:sz w:val="24"/>
-          <w:szCs w:val="24"/>
-        </w:rPr>
-        <w:t>warm</w:t>
-      </w:r>
-      <w:r>
-        <w:rPr>
-          <w:rFonts w:ascii="Times New Roman" w:hAnsi="Times New Roman" w:cs="Times New Roman"/>
-          <w:sz w:val="24"/>
-          <w:szCs w:val="24"/>
-        </w:rPr>
-        <w:t xml:space="preserve"> </w:t>
-      </w:r>
-      <w:r>
-        <w:rPr>
-          <w:rFonts w:ascii="Times New Roman" w:hAnsi="Times New Roman" w:cs="Times New Roman"/>
-          <w:sz w:val="24"/>
-          <w:szCs w:val="24"/>
-        </w:rPr>
-        <w:t xml:space="preserve">state in winter and move back in the spring. If snow birds happened to die on a winter visit, they would have the death recorded in their home state. There would therefore be a misclassification of the death as having taken place in another state than the one in which the deceased passed away in. </w:t>
+        <w:t xml:space="preserve">would have the death recorded in their home state. There would therefore be a misclassification of the death as having taken place in another state than the one in which the deceased passed away in. </w:t>
       </w:r>
     </w:p>
     <w:p>
@@ -4512,59 +2875,15 @@
           <w:sz w:val="24"/>
           <w:szCs w:val="24"/>
         </w:rPr>
-        <w:t>to give an indication according to IPCC conventions on in Section 2.2 on pg. XX:</w:t>
-      </w:r>
-    </w:p>
-    <w:p>
-      <w:pPr>
-        <w:jc w:val="both"/>
-        <w:rPr>
-          <w:rFonts w:ascii="Times New Roman" w:hAnsi="Times New Roman" w:cs="Times New Roman"/>
-          <w:sz w:val="24"/>
-          <w:szCs w:val="24"/>
-        </w:rPr>
-      </w:pPr>
-      <w:r>
-        <w:rPr>
-          <w:rFonts w:ascii="Times New Roman" w:hAnsi="Times New Roman" w:cs="Times New Roman"/>
-          <w:sz w:val="24"/>
-          <w:szCs w:val="24"/>
-        </w:rPr>
-        <w:t>‘Under future climate change, annual average temperature in the United States is projected to increase by 1.4°C by the middle of the 21</w:t>
-      </w:r>
-      <w:r>
-        <w:rPr>
-          <w:rFonts w:ascii="Times New Roman" w:hAnsi="Times New Roman" w:cs="Times New Roman"/>
-          <w:sz w:val="24"/>
-          <w:szCs w:val="24"/>
-          <w:vertAlign w:val="superscript"/>
-        </w:rPr>
-        <w:t>st</w:t>
-      </w:r>
-      <w:r>
-        <w:rPr>
-          <w:rFonts w:ascii="Times New Roman" w:hAnsi="Times New Roman" w:cs="Times New Roman"/>
-          <w:sz w:val="24"/>
-          <w:szCs w:val="24"/>
-        </w:rPr>
-        <w:t xml:space="preserve"> century (relative to the late 20</w:t>
-      </w:r>
-      <w:r>
-        <w:rPr>
-          <w:rFonts w:ascii="Times New Roman" w:hAnsi="Times New Roman" w:cs="Times New Roman"/>
-          <w:sz w:val="24"/>
-          <w:szCs w:val="24"/>
-          <w:vertAlign w:val="superscript"/>
-        </w:rPr>
-        <w:t>th</w:t>
-      </w:r>
-      <w:r>
-        <w:rPr>
-          <w:rFonts w:ascii="Times New Roman" w:hAnsi="Times New Roman" w:cs="Times New Roman"/>
-          <w:sz w:val="24"/>
-          <w:szCs w:val="24"/>
-        </w:rPr>
-        <w:t xml:space="preserve"> century reference period), with high confidence of up to a 6.6°C increase by 2100.’ </w:t>
+        <w:t>to give an indication according to IPCC conventions on in Section 2.2 on pg. XX</w:t>
+      </w:r>
+      <w:r>
+        <w:rPr>
+          <w:rFonts w:ascii="Times New Roman" w:hAnsi="Times New Roman" w:cs="Times New Roman"/>
+          <w:sz w:val="24"/>
+          <w:szCs w:val="24"/>
+        </w:rPr>
+        <w:t>.</w:t>
       </w:r>
     </w:p>
     <w:p>
@@ -4730,7 +3049,15 @@
           <w:sz w:val="24"/>
           <w:szCs w:val="24"/>
         </w:rPr>
-        <w:t xml:space="preserve"> the following </w:t>
+        <w:t xml:space="preserve"> </w:t>
+      </w:r>
+      <w:r>
+        <w:rPr>
+          <w:rFonts w:ascii="Times New Roman" w:hAnsi="Times New Roman" w:cs="Times New Roman"/>
+          <w:sz w:val="24"/>
+          <w:szCs w:val="24"/>
+        </w:rPr>
+        <w:t xml:space="preserve">further </w:t>
       </w:r>
       <w:r>
         <w:rPr>
@@ -4746,33 +3073,47 @@
           <w:sz w:val="24"/>
           <w:szCs w:val="24"/>
         </w:rPr>
-        <w:t xml:space="preserve"> in Section 2.4.4 on pg. XX:</w:t>
-      </w:r>
-    </w:p>
-    <w:p>
-      <w:pPr>
-        <w:jc w:val="both"/>
-        <w:rPr>
-          <w:rFonts w:ascii="Times New Roman" w:hAnsi="Times New Roman" w:cs="Times New Roman"/>
-          <w:sz w:val="24"/>
-          <w:szCs w:val="24"/>
-        </w:rPr>
-      </w:pPr>
-      <w:r>
-        <w:rPr>
-          <w:rFonts w:ascii="Times New Roman" w:hAnsi="Times New Roman" w:cs="Times New Roman"/>
-          <w:sz w:val="24"/>
-          <w:szCs w:val="24"/>
-        </w:rPr>
-        <w:t>‘This suggests that those who died in warmer weather may have already had pre-existing conditions, which made them more vulnerable and therefore caused rapid death before a patient could receive medical treatment of be admitted to hospital</w:t>
-      </w:r>
-      <w:r>
-        <w:rPr>
-          <w:rFonts w:ascii="Times New Roman" w:hAnsi="Times New Roman" w:cs="Times New Roman"/>
-          <w:sz w:val="24"/>
-          <w:szCs w:val="24"/>
-        </w:rPr>
-        <w:t>’</w:t>
+        <w:t>s</w:t>
+      </w:r>
+      <w:r>
+        <w:rPr>
+          <w:rFonts w:ascii="Times New Roman" w:hAnsi="Times New Roman" w:cs="Times New Roman"/>
+          <w:sz w:val="24"/>
+          <w:szCs w:val="24"/>
+        </w:rPr>
+        <w:t xml:space="preserve"> in Section 2.</w:t>
+      </w:r>
+      <w:r>
+        <w:rPr>
+          <w:rFonts w:ascii="Times New Roman" w:hAnsi="Times New Roman" w:cs="Times New Roman"/>
+          <w:sz w:val="24"/>
+          <w:szCs w:val="24"/>
+        </w:rPr>
+        <w:t>X</w:t>
+      </w:r>
+      <w:r>
+        <w:rPr>
+          <w:rFonts w:ascii="Times New Roman" w:hAnsi="Times New Roman" w:cs="Times New Roman"/>
+          <w:sz w:val="24"/>
+          <w:szCs w:val="24"/>
+        </w:rPr>
+        <w:t>.</w:t>
+      </w:r>
+      <w:r>
+        <w:rPr>
+          <w:rFonts w:ascii="Times New Roman" w:hAnsi="Times New Roman" w:cs="Times New Roman"/>
+          <w:sz w:val="24"/>
+          <w:szCs w:val="24"/>
+        </w:rPr>
+        <w:t>X</w:t>
+      </w:r>
+      <w:r>
+        <w:rPr>
+          <w:rFonts w:ascii="Times New Roman" w:hAnsi="Times New Roman" w:cs="Times New Roman"/>
+          <w:sz w:val="24"/>
+          <w:szCs w:val="24"/>
+        </w:rPr>
+        <w:t xml:space="preserve"> on pg. XX</w:t>
       </w:r>
       <w:r>
         <w:rPr>
@@ -4997,7 +3338,23 @@
           <w:sz w:val="24"/>
           <w:szCs w:val="24"/>
         </w:rPr>
-        <w:t xml:space="preserve">added the following </w:t>
+        <w:t xml:space="preserve">added </w:t>
+      </w:r>
+      <w:r>
+        <w:rPr>
+          <w:rFonts w:ascii="Times New Roman" w:hAnsi="Times New Roman" w:cs="Times New Roman"/>
+          <w:sz w:val="24"/>
+          <w:szCs w:val="24"/>
+        </w:rPr>
+        <w:t>further discussion</w:t>
+      </w:r>
+      <w:r>
+        <w:rPr>
+          <w:rFonts w:ascii="Times New Roman" w:hAnsi="Times New Roman" w:cs="Times New Roman"/>
+          <w:sz w:val="24"/>
+          <w:szCs w:val="24"/>
+        </w:rPr>
+        <w:t xml:space="preserve"> </w:t>
       </w:r>
       <w:r>
         <w:rPr>
@@ -5029,49 +3386,47 @@
           <w:sz w:val="24"/>
           <w:szCs w:val="24"/>
         </w:rPr>
-        <w:t>ection 2.4.7 on pg. XX</w:t>
-      </w:r>
-      <w:r>
-        <w:rPr>
-          <w:rFonts w:ascii="Times New Roman" w:hAnsi="Times New Roman" w:cs="Times New Roman"/>
-          <w:sz w:val="24"/>
-          <w:szCs w:val="24"/>
-        </w:rPr>
-        <w:t>:</w:t>
-      </w:r>
-    </w:p>
-    <w:p>
-      <w:pPr>
-        <w:jc w:val="both"/>
-        <w:rPr>
-          <w:rFonts w:ascii="Times New Roman" w:hAnsi="Times New Roman" w:cs="Times New Roman"/>
-          <w:sz w:val="24"/>
-          <w:szCs w:val="24"/>
-        </w:rPr>
-      </w:pPr>
-      <w:r>
-        <w:rPr>
-          <w:rFonts w:ascii="Times New Roman" w:hAnsi="Times New Roman" w:cs="Times New Roman"/>
-          <w:sz w:val="24"/>
-          <w:szCs w:val="24"/>
-        </w:rPr>
-        <w:t>‘</w:t>
-      </w:r>
-      <w:r>
-        <w:rPr>
-          <w:rFonts w:ascii="Times New Roman" w:hAnsi="Times New Roman" w:cs="Times New Roman"/>
-          <w:sz w:val="24"/>
-          <w:szCs w:val="24"/>
-        </w:rPr>
-        <w:t>The deaths also typically claim the most susceptible in a population, such as infirm elderly or those with a terminal illness at the end of their lives. While there are personal and familial impacts, such as the trauma caused by losing a loved one earlier than expected or complicated procedures necessary caused by someone dying without a will, they have limited relevance to public health policy, as the displacement of the deaths would be a matter of days or weeks and would not be otherwise preventable.</w:t>
-      </w:r>
-      <w:r>
-        <w:rPr>
-          <w:rFonts w:ascii="Times New Roman" w:hAnsi="Times New Roman" w:cs="Times New Roman"/>
-          <w:sz w:val="24"/>
-          <w:szCs w:val="24"/>
-        </w:rPr>
-        <w:t>’</w:t>
+        <w:t>ection 2.</w:t>
+      </w:r>
+      <w:r>
+        <w:rPr>
+          <w:rFonts w:ascii="Times New Roman" w:hAnsi="Times New Roman" w:cs="Times New Roman"/>
+          <w:sz w:val="24"/>
+          <w:szCs w:val="24"/>
+        </w:rPr>
+        <w:t>X</w:t>
+      </w:r>
+      <w:r>
+        <w:rPr>
+          <w:rFonts w:ascii="Times New Roman" w:hAnsi="Times New Roman" w:cs="Times New Roman"/>
+          <w:sz w:val="24"/>
+          <w:szCs w:val="24"/>
+        </w:rPr>
+        <w:t>.</w:t>
+      </w:r>
+      <w:r>
+        <w:rPr>
+          <w:rFonts w:ascii="Times New Roman" w:hAnsi="Times New Roman" w:cs="Times New Roman"/>
+          <w:sz w:val="24"/>
+          <w:szCs w:val="24"/>
+        </w:rPr>
+        <w:t>X</w:t>
+      </w:r>
+      <w:r>
+        <w:rPr>
+          <w:rFonts w:ascii="Times New Roman" w:hAnsi="Times New Roman" w:cs="Times New Roman"/>
+          <w:sz w:val="24"/>
+          <w:szCs w:val="24"/>
+        </w:rPr>
+        <w:t xml:space="preserve"> on pg. XX</w:t>
+      </w:r>
+      <w:r>
+        <w:rPr>
+          <w:rFonts w:ascii="Times New Roman" w:hAnsi="Times New Roman" w:cs="Times New Roman"/>
+          <w:sz w:val="24"/>
+          <w:szCs w:val="24"/>
+        </w:rPr>
+        <w:t>.</w:t>
       </w:r>
     </w:p>
     <w:p>
@@ -5167,7 +3522,23 @@
           <w:sz w:val="24"/>
           <w:szCs w:val="24"/>
         </w:rPr>
-        <w:t xml:space="preserve">with the following sentences </w:t>
+        <w:t xml:space="preserve">with </w:t>
+      </w:r>
+      <w:r>
+        <w:rPr>
+          <w:rFonts w:ascii="Times New Roman" w:hAnsi="Times New Roman" w:cs="Times New Roman"/>
+          <w:sz w:val="24"/>
+          <w:szCs w:val="24"/>
+        </w:rPr>
+        <w:t>further discussion</w:t>
+      </w:r>
+      <w:r>
+        <w:rPr>
+          <w:rFonts w:ascii="Times New Roman" w:hAnsi="Times New Roman" w:cs="Times New Roman"/>
+          <w:sz w:val="24"/>
+          <w:szCs w:val="24"/>
+        </w:rPr>
+        <w:t xml:space="preserve"> </w:t>
       </w:r>
       <w:r>
         <w:rPr>
@@ -5199,59 +3570,50 @@
           <w:sz w:val="24"/>
           <w:szCs w:val="24"/>
         </w:rPr>
-        <w:t>2.5.3 on pg. XX</w:t>
-      </w:r>
-      <w:r>
-        <w:rPr>
-          <w:rFonts w:ascii="Times New Roman" w:hAnsi="Times New Roman" w:cs="Times New Roman"/>
-          <w:sz w:val="24"/>
-          <w:szCs w:val="24"/>
-        </w:rPr>
-        <w:t>:</w:t>
-      </w:r>
-    </w:p>
-    <w:p>
-      <w:pPr>
-        <w:jc w:val="both"/>
-        <w:rPr>
-          <w:rFonts w:ascii="Times New Roman" w:hAnsi="Times New Roman" w:cs="Times New Roman"/>
-          <w:sz w:val="24"/>
-          <w:szCs w:val="24"/>
-        </w:rPr>
-      </w:pPr>
-      <w:r>
-        <w:rPr>
-          <w:rFonts w:ascii="Times New Roman" w:hAnsi="Times New Roman" w:cs="Times New Roman"/>
-          <w:sz w:val="24"/>
-          <w:szCs w:val="24"/>
-        </w:rPr>
-        <w:t>‘</w:t>
-      </w:r>
-      <w:r>
-        <w:rPr>
-          <w:rFonts w:ascii="Times New Roman" w:hAnsi="Times New Roman" w:cs="Times New Roman"/>
-          <w:sz w:val="24"/>
-          <w:szCs w:val="24"/>
-        </w:rPr>
-        <w:t xml:space="preserve">As a result of improvements in algorithms and programs performing Bayesian inference in the past few decades and vast increases in computing power, models can be run much faster than </w:t>
-      </w:r>
-      <w:r>
-        <w:rPr>
-          <w:rFonts w:ascii="Times New Roman" w:hAnsi="Times New Roman" w:cs="Times New Roman"/>
-          <w:sz w:val="24"/>
-          <w:szCs w:val="24"/>
-        </w:rPr>
-        <w:lastRenderedPageBreak/>
-        <w:t>before. Furthermore, running much more complicated hierarchical models is now possible, previously beyond the capabilities of existing available computational power.</w:t>
-      </w:r>
-      <w:r>
-        <w:rPr>
-          <w:rFonts w:ascii="Times New Roman" w:hAnsi="Times New Roman" w:cs="Times New Roman"/>
-          <w:sz w:val="24"/>
-          <w:szCs w:val="24"/>
-        </w:rPr>
-        <w:t>’</w:t>
-      </w:r>
+        <w:t>2.</w:t>
+      </w:r>
+      <w:r>
+        <w:rPr>
+          <w:rFonts w:ascii="Times New Roman" w:hAnsi="Times New Roman" w:cs="Times New Roman"/>
+          <w:sz w:val="24"/>
+          <w:szCs w:val="24"/>
+        </w:rPr>
+        <w:t>X</w:t>
+      </w:r>
+      <w:r>
+        <w:rPr>
+          <w:rFonts w:ascii="Times New Roman" w:hAnsi="Times New Roman" w:cs="Times New Roman"/>
+          <w:sz w:val="24"/>
+          <w:szCs w:val="24"/>
+        </w:rPr>
+        <w:t>.</w:t>
+      </w:r>
+      <w:r>
+        <w:rPr>
+          <w:rFonts w:ascii="Times New Roman" w:hAnsi="Times New Roman" w:cs="Times New Roman"/>
+          <w:sz w:val="24"/>
+          <w:szCs w:val="24"/>
+        </w:rPr>
+        <w:t>X</w:t>
+      </w:r>
+      <w:r>
+        <w:rPr>
+          <w:rFonts w:ascii="Times New Roman" w:hAnsi="Times New Roman" w:cs="Times New Roman"/>
+          <w:sz w:val="24"/>
+          <w:szCs w:val="24"/>
+        </w:rPr>
+        <w:t xml:space="preserve"> on pg. XX</w:t>
+      </w:r>
+      <w:r>
+        <w:rPr>
+          <w:rFonts w:ascii="Times New Roman" w:hAnsi="Times New Roman" w:cs="Times New Roman"/>
+          <w:sz w:val="24"/>
+          <w:szCs w:val="24"/>
+        </w:rPr>
+        <w:t>.</w:t>
+      </w:r>
+      <w:bookmarkStart w:id="0" w:name="_GoBack"/>
+      <w:bookmarkEnd w:id="0"/>
     </w:p>
     <w:p>
       <w:pPr>
@@ -5275,6 +3637,15 @@
           <w:sz w:val="24"/>
           <w:szCs w:val="24"/>
         </w:rPr>
+        <w:t xml:space="preserve"> </w:t>
+      </w:r>
+      <w:r>
+        <w:rPr>
+          <w:rFonts w:ascii="Times New Roman" w:hAnsi="Times New Roman" w:cs="Times New Roman"/>
+          <w:b/>
+          <w:sz w:val="24"/>
+          <w:szCs w:val="24"/>
+        </w:rPr>
         <w:t>“</w:t>
       </w:r>
       <w:r>
@@ -5373,7 +3744,23 @@
           <w:sz w:val="24"/>
           <w:szCs w:val="24"/>
         </w:rPr>
-        <w:t xml:space="preserve">with the following sentence </w:t>
+        <w:t xml:space="preserve">with </w:t>
+      </w:r>
+      <w:r>
+        <w:rPr>
+          <w:rFonts w:ascii="Times New Roman" w:hAnsi="Times New Roman" w:cs="Times New Roman"/>
+          <w:sz w:val="24"/>
+          <w:szCs w:val="24"/>
+        </w:rPr>
+        <w:t>further discussion</w:t>
+      </w:r>
+      <w:r>
+        <w:rPr>
+          <w:rFonts w:ascii="Times New Roman" w:hAnsi="Times New Roman" w:cs="Times New Roman"/>
+          <w:sz w:val="24"/>
+          <w:szCs w:val="24"/>
+        </w:rPr>
+        <w:t xml:space="preserve"> </w:t>
       </w:r>
       <w:r>
         <w:rPr>
@@ -5397,112 +3784,47 @@
           <w:sz w:val="24"/>
           <w:szCs w:val="24"/>
         </w:rPr>
-        <w:t>ection 3.2.5 on pg. XX</w:t>
-      </w:r>
-      <w:r>
-        <w:rPr>
-          <w:rFonts w:ascii="Times New Roman" w:hAnsi="Times New Roman" w:cs="Times New Roman"/>
-          <w:sz w:val="24"/>
-          <w:szCs w:val="24"/>
-        </w:rPr>
-        <w:t>:</w:t>
-      </w:r>
-    </w:p>
-    <w:p>
-      <w:pPr>
-        <w:jc w:val="both"/>
-        <w:rPr>
-          <w:rFonts w:ascii="Times New Roman" w:hAnsi="Times New Roman" w:cs="Times New Roman"/>
-          <w:sz w:val="24"/>
-          <w:szCs w:val="24"/>
-        </w:rPr>
-      </w:pPr>
-      <w:r>
-        <w:rPr>
-          <w:rFonts w:ascii="Times New Roman" w:hAnsi="Times New Roman" w:cs="Times New Roman"/>
-          <w:sz w:val="24"/>
-          <w:szCs w:val="24"/>
-        </w:rPr>
-        <w:t>‘</w:t>
-      </w:r>
-      <w:r>
-        <w:rPr>
-          <w:rFonts w:ascii="Times New Roman" w:hAnsi="Times New Roman" w:cs="Times New Roman"/>
-          <w:sz w:val="24"/>
-          <w:szCs w:val="24"/>
-        </w:rPr>
-        <w:t xml:space="preserve">An exception may be terminally-ill cancer sufferers at the end of their lives, as described in Section </w:t>
-      </w:r>
-      <w:r>
-        <w:rPr>
-          <w:rFonts w:ascii="Times New Roman" w:hAnsi="Times New Roman" w:cs="Times New Roman"/>
-          <w:sz w:val="24"/>
-          <w:szCs w:val="24"/>
-        </w:rPr>
-        <w:fldChar w:fldCharType="begin"/>
-      </w:r>
-      <w:r>
-        <w:rPr>
-          <w:rFonts w:ascii="Times New Roman" w:hAnsi="Times New Roman" w:cs="Times New Roman"/>
-          <w:sz w:val="24"/>
-          <w:szCs w:val="24"/>
-        </w:rPr>
-        <w:instrText xml:space="preserve"> REF _Ref15916178 \r \h </w:instrText>
-      </w:r>
-      <w:r>
-        <w:rPr>
-          <w:rFonts w:ascii="Times New Roman" w:hAnsi="Times New Roman" w:cs="Times New Roman"/>
-          <w:sz w:val="24"/>
-          <w:szCs w:val="24"/>
-        </w:rPr>
-      </w:r>
-      <w:r>
-        <w:rPr>
-          <w:rFonts w:ascii="Times New Roman" w:hAnsi="Times New Roman" w:cs="Times New Roman"/>
-          <w:sz w:val="24"/>
-          <w:szCs w:val="24"/>
-        </w:rPr>
-        <w:instrText xml:space="preserve"> \* MERGEFORMAT </w:instrText>
-      </w:r>
-      <w:r>
-        <w:rPr>
-          <w:rFonts w:ascii="Times New Roman" w:hAnsi="Times New Roman" w:cs="Times New Roman"/>
-          <w:sz w:val="24"/>
-          <w:szCs w:val="24"/>
-        </w:rPr>
-        <w:fldChar w:fldCharType="separate"/>
-      </w:r>
-      <w:r>
-        <w:rPr>
-          <w:rFonts w:ascii="Times New Roman" w:hAnsi="Times New Roman" w:cs="Times New Roman"/>
-          <w:sz w:val="24"/>
-          <w:szCs w:val="24"/>
-        </w:rPr>
-        <w:t>2.4.7</w:t>
-      </w:r>
-      <w:r>
-        <w:rPr>
-          <w:rFonts w:ascii="Times New Roman" w:hAnsi="Times New Roman" w:cs="Times New Roman"/>
-          <w:sz w:val="24"/>
-          <w:szCs w:val="24"/>
-        </w:rPr>
-        <w:fldChar w:fldCharType="end"/>
-      </w:r>
-      <w:r>
-        <w:rPr>
-          <w:rFonts w:ascii="Times New Roman" w:hAnsi="Times New Roman" w:cs="Times New Roman"/>
-          <w:sz w:val="24"/>
-          <w:szCs w:val="24"/>
-        </w:rPr>
-        <w:t>, but such deaths would have limited public health relevance.</w:t>
-      </w:r>
-      <w:r>
-        <w:rPr>
-          <w:rFonts w:ascii="Times New Roman" w:hAnsi="Times New Roman" w:cs="Times New Roman"/>
-          <w:sz w:val="24"/>
-          <w:szCs w:val="24"/>
-        </w:rPr>
-        <w:t>’</w:t>
+        <w:t>ection 3.</w:t>
+      </w:r>
+      <w:r>
+        <w:rPr>
+          <w:rFonts w:ascii="Times New Roman" w:hAnsi="Times New Roman" w:cs="Times New Roman"/>
+          <w:sz w:val="24"/>
+          <w:szCs w:val="24"/>
+        </w:rPr>
+        <w:t>X</w:t>
+      </w:r>
+      <w:r>
+        <w:rPr>
+          <w:rFonts w:ascii="Times New Roman" w:hAnsi="Times New Roman" w:cs="Times New Roman"/>
+          <w:sz w:val="24"/>
+          <w:szCs w:val="24"/>
+        </w:rPr>
+        <w:t>.</w:t>
+      </w:r>
+      <w:r>
+        <w:rPr>
+          <w:rFonts w:ascii="Times New Roman" w:hAnsi="Times New Roman" w:cs="Times New Roman"/>
+          <w:sz w:val="24"/>
+          <w:szCs w:val="24"/>
+        </w:rPr>
+        <w:t>X</w:t>
+      </w:r>
+      <w:r>
+        <w:rPr>
+          <w:rFonts w:ascii="Times New Roman" w:hAnsi="Times New Roman" w:cs="Times New Roman"/>
+          <w:sz w:val="24"/>
+          <w:szCs w:val="24"/>
+        </w:rPr>
+        <w:t xml:space="preserve"> on pg. XX</w:t>
+      </w:r>
+      <w:r>
+        <w:rPr>
+          <w:rFonts w:ascii="Times New Roman" w:hAnsi="Times New Roman" w:cs="Times New Roman"/>
+          <w:sz w:val="24"/>
+          <w:szCs w:val="24"/>
+        </w:rPr>
+        <w:t>.</w:t>
       </w:r>
     </w:p>
     <w:p>
@@ -5527,15 +3849,6 @@
           <w:sz w:val="24"/>
           <w:szCs w:val="24"/>
         </w:rPr>
-        <w:t xml:space="preserve"> </w:t>
-      </w:r>
-      <w:r>
-        <w:rPr>
-          <w:rFonts w:ascii="Times New Roman" w:hAnsi="Times New Roman" w:cs="Times New Roman"/>
-          <w:b/>
-          <w:sz w:val="24"/>
-          <w:szCs w:val="24"/>
-        </w:rPr>
         <w:t>“</w:t>
       </w:r>
       <w:r>
@@ -5615,7 +3928,7 @@
           <w:sz w:val="24"/>
           <w:szCs w:val="24"/>
         </w:rPr>
-        <w:t xml:space="preserve">the following sentences </w:t>
+        <w:t xml:space="preserve">further discussion </w:t>
       </w:r>
       <w:r>
         <w:rPr>
@@ -5631,7 +3944,15 @@
           <w:sz w:val="24"/>
           <w:szCs w:val="24"/>
         </w:rPr>
-        <w:t>8.2</w:t>
+        <w:t>8.</w:t>
+      </w:r>
+      <w:r>
+        <w:rPr>
+          <w:rFonts w:ascii="Times New Roman" w:hAnsi="Times New Roman" w:cs="Times New Roman"/>
+          <w:sz w:val="24"/>
+          <w:szCs w:val="24"/>
+        </w:rPr>
+        <w:t>X</w:t>
       </w:r>
       <w:r>
         <w:rPr>
@@ -5655,125 +3976,7 @@
           <w:sz w:val="24"/>
           <w:szCs w:val="24"/>
         </w:rPr>
-        <w:t>:</w:t>
-      </w:r>
-    </w:p>
-    <w:p>
-      <w:pPr>
-        <w:jc w:val="both"/>
-        <w:rPr>
-          <w:rFonts w:ascii="Times New Roman" w:hAnsi="Times New Roman" w:cs="Times New Roman"/>
-          <w:sz w:val="24"/>
-          <w:szCs w:val="24"/>
-        </w:rPr>
-      </w:pPr>
-      <w:r>
-        <w:rPr>
-          <w:rFonts w:ascii="Times New Roman" w:hAnsi="Times New Roman" w:cs="Times New Roman"/>
-          <w:sz w:val="24"/>
-          <w:szCs w:val="24"/>
-        </w:rPr>
-        <w:t>‘Socioeconomic characteristics could include levels of poverty, education, unemployment, urbanicity, as well as percentage of different races. A recent study of seasonal temperature and mortality in New England explored several potential effect modifiers, including sex, age group, urbanicity and race.</w:t>
-      </w:r>
-      <w:r>
-        <w:rPr>
-          <w:rFonts w:ascii="Times New Roman" w:hAnsi="Times New Roman" w:cs="Times New Roman"/>
-          <w:sz w:val="24"/>
-          <w:szCs w:val="24"/>
-        </w:rPr>
-        <w:fldChar w:fldCharType="begin" w:fldLock="1"/>
-      </w:r>
-      <w:r>
-        <w:rPr>
-          <w:rFonts w:ascii="Times New Roman" w:hAnsi="Times New Roman" w:cs="Times New Roman"/>
-          <w:sz w:val="24"/>
-          <w:szCs w:val="24"/>
-        </w:rPr>
-        <w:instrText>ADDIN CSL_CITATION {"citationItems":[{"id":"ITEM-1","itemData":{"DOI":"10.1038/nclimate2704","ISBN":"0000000000000","ISSN":"1758-678X","PMID":"26640524","abstract":"Rapid build-up of greenhouse gases is expected to increase Earth’s mean surface temperature, with unclear effects on temperaturevariability1–3 .Thismakes understanding the direct effects of a changing climate on human health more urgent. However, the effects of prolonged exposures to variable temperatures, which are important for understanding the public health burden, are unclear. Here we demonstrate that long-term survival was significantly associated with both seasonal mean values and standard deviations of temperature among the Medicare population (aged 65+) in New England, and break that down into long-term contrasts between ZIP codes and annual anomalies. A rise in summer mean temper- ature of 1 ◦ C was associated with a 1.0% higher death rate, whereasanincrease in wintermeantemperature corresponded to a 0.6% decrease in mortality. Increases in standard deviations of temperature for both summer and winter were harmful. The increased mortality in warmer summers was entirely due to anomalies, whereas it was long-term average differences in the standard deviation of summer temperatures across ZIP codes that drove the increased risk. For future climate scenarios, seasonal mean temperatures may in part account for the public health burden, but the excess public health risk of climate change may also stem from changes of within-season temperature variability.","author":[{"dropping-particle":"","family":"Shi","given":"Liuhua","non-dropping-particle":"","parse-names":false,"suffix":""},{"dropping-particle":"","family":"Kloog","given":"Itai","non-dropping-particle":"","parse-names":false,"suffix":""},{"dropping-particle":"","family":"Zanobetti","given":"Antonella","non-dropping-particle":"","parse-names":false,"suffix":""},{"dropping-particle":"","family":"Liu","given":"Pengfei","non-dropping-particle":"","parse-names":false,"suffix":""},{"dropping-particle":"","family":"Schwartz","given":"Joel D.","non-dropping-particle":"","parse-names":false,"suffix":""}],"container-title":"Nature Climate Change","id":"ITEM-1","issue":"11","issued":{"date-parts":[["2015"]]},"page":"988-991","title":"Impacts of temperature and its variability on mortality in New England","type":"article-journal","volume":"5"},"uris":["http://www.mendeley.com/documents/?uuid=15df2a8d-32ac-4706-acb3-82c8adbbec5d"]}],"mendeley":{"formattedCitation":"&lt;sup&gt;2&lt;/sup&gt;","plainTextFormattedCitation":"2","previouslyFormattedCitation":"&lt;sup&gt;2&lt;/sup&gt;"},"properties":{"noteIndex":0},"schema":"https://github.com/citation-style-language/schema/raw/master/csl-citation.json"}</w:instrText>
-      </w:r>
-      <w:r>
-        <w:rPr>
-          <w:rFonts w:ascii="Times New Roman" w:hAnsi="Times New Roman" w:cs="Times New Roman"/>
-          <w:sz w:val="24"/>
-          <w:szCs w:val="24"/>
-        </w:rPr>
-        <w:fldChar w:fldCharType="separate"/>
-      </w:r>
-      <w:r>
-        <w:rPr>
-          <w:rFonts w:ascii="Times New Roman" w:hAnsi="Times New Roman" w:cs="Times New Roman"/>
-          <w:noProof/>
-          <w:sz w:val="24"/>
-          <w:szCs w:val="24"/>
-          <w:vertAlign w:val="superscript"/>
-        </w:rPr>
-        <w:t>2</w:t>
-      </w:r>
-      <w:r>
-        <w:rPr>
-          <w:rFonts w:ascii="Times New Roman" w:hAnsi="Times New Roman" w:cs="Times New Roman"/>
-          <w:sz w:val="24"/>
-          <w:szCs w:val="24"/>
-        </w:rPr>
-        <w:fldChar w:fldCharType="end"/>
-      </w:r>
-      <w:r>
-        <w:rPr>
-          <w:rFonts w:ascii="Times New Roman" w:hAnsi="Times New Roman" w:cs="Times New Roman"/>
-          <w:sz w:val="24"/>
-          <w:szCs w:val="24"/>
-        </w:rPr>
-        <w:t xml:space="preserve"> The study found no significant difference between urban and rural populations, and found some noisy results based on race differences. Another study of Californian counties found elevated risk for people of Black race, but no differences by gender or educational level.</w:t>
-      </w:r>
-      <w:r>
-        <w:rPr>
-          <w:rFonts w:ascii="Times New Roman" w:hAnsi="Times New Roman" w:cs="Times New Roman"/>
-          <w:sz w:val="24"/>
-          <w:szCs w:val="24"/>
-        </w:rPr>
-        <w:fldChar w:fldCharType="begin" w:fldLock="1"/>
-      </w:r>
-      <w:r>
-        <w:rPr>
-          <w:rFonts w:ascii="Times New Roman" w:hAnsi="Times New Roman" w:cs="Times New Roman"/>
-          <w:sz w:val="24"/>
-          <w:szCs w:val="24"/>
-        </w:rPr>
-        <w:instrText>ADDIN CSL_CITATION {"citationItems":[{"id":"ITEM-1","itemData":{"DOI":"10.1093/aje/kwn170","ISSN":"00029262","abstract":"The association between ambient temperature and mortality has been established worldwide, including the authors’ prior study in California. Here, they examined cause-specific mortality, age, race/ethnicity, gender, and educational level to identify subgroups vulnerable to high ambient temperature. They obtained data on nine California counties from May through September of 1999–2003 from the National Climatic Data Center (county- wide weather) and the California Department of Health Services (individual mortality). Using a time-stratified case- crossover approach, they obtained county-specific estimates of mortality, which were combined in meta-analyses. A total of 231,676 nonaccidental deaths were included. Each 10?F(~4.7?C) increase in mean daily apparent temperature corresponded to a 2.6% (95% confidence interval (CI): 1.3, 3.9) increase for cardiovascular mortality, with the most significant risk found for ischemic heart disease. Elevated risks were also found for persons at least 65 years of age (2.2%, 95% CI: 0.04, 4.0), infants 1 year of age or less (4.9%, 95% CI: ?1.8, 11.6), and the Black racial/ethnic group (4.9%, 95% CI: 2.0, 7.9). No differences were found by gender or educational level. To prevent the mortality associated with ambient temperature, persons with cardiovascular disease, the elderly, infants, and Blacks among others should be targeted","author":[{"dropping-particle":"","family":"Basu","given":"Rupa","non-dropping-particle":"","parse-names":false,"suffix":""},{"dropping-particle":"","family":"Ostro","given":"Bart D.","non-dropping-particle":"","parse-names":false,"suffix":""}],"container-title":"American Journal of Epidemiology","id":"ITEM-1","issued":{"date-parts":[["2008"]]},"title":"A multicounty analysis identifying the populations vulnerable to mortality associated with high ambient temperature in California","type":"article-journal"},"uris":["http://www.mendeley.com/documents/?uuid=9aa12a05-d87c-44ab-958e-46fdbc2a7c95"]}],"mendeley":{"formattedCitation":"&lt;sup&gt;3&lt;/sup&gt;","plainTextFormattedCitation":"3","previouslyFormattedCitation":"&lt;sup&gt;3&lt;/sup&gt;"},"properties":{"noteIndex":0},"schema":"https://github.com/citation-style-language/schema/raw/master/csl-citation.json"}</w:instrText>
-      </w:r>
-      <w:r>
-        <w:rPr>
-          <w:rFonts w:ascii="Times New Roman" w:hAnsi="Times New Roman" w:cs="Times New Roman"/>
-          <w:sz w:val="24"/>
-          <w:szCs w:val="24"/>
-        </w:rPr>
-        <w:fldChar w:fldCharType="separate"/>
-      </w:r>
-      <w:r>
-        <w:rPr>
-          <w:rFonts w:ascii="Times New Roman" w:hAnsi="Times New Roman" w:cs="Times New Roman"/>
-          <w:noProof/>
-          <w:sz w:val="24"/>
-          <w:szCs w:val="24"/>
-          <w:vertAlign w:val="superscript"/>
-        </w:rPr>
-        <w:t>3</w:t>
-      </w:r>
-      <w:r>
-        <w:rPr>
-          <w:rFonts w:ascii="Times New Roman" w:hAnsi="Times New Roman" w:cs="Times New Roman"/>
-          <w:sz w:val="24"/>
-          <w:szCs w:val="24"/>
-        </w:rPr>
-        <w:fldChar w:fldCharType="end"/>
-      </w:r>
-      <w:r>
-        <w:rPr>
-          <w:rFonts w:ascii="Times New Roman" w:hAnsi="Times New Roman" w:cs="Times New Roman"/>
-          <w:sz w:val="24"/>
-          <w:szCs w:val="24"/>
-        </w:rPr>
-        <w:t xml:space="preserve"> The overall picture is therefore mixed and warrants further investigation.’</w:t>
+        <w:t>.</w:t>
       </w:r>
     </w:p>
     <w:p>
@@ -5825,6 +4028,7 @@
           <w:sz w:val="24"/>
           <w:szCs w:val="24"/>
         </w:rPr>
+        <w:lastRenderedPageBreak/>
         <w:t>It is correct to point out that there are too few deaths</w:t>
       </w:r>
       <w:r>
@@ -5833,7 +4037,23 @@
           <w:sz w:val="24"/>
           <w:szCs w:val="24"/>
         </w:rPr>
-        <w:t xml:space="preserve"> for infectious diseases. I have added the following sentence to make that explicit</w:t>
+        <w:t xml:space="preserve"> for infectious diseases. I have added </w:t>
+      </w:r>
+      <w:r>
+        <w:rPr>
+          <w:rFonts w:ascii="Times New Roman" w:hAnsi="Times New Roman" w:cs="Times New Roman"/>
+          <w:sz w:val="24"/>
+          <w:szCs w:val="24"/>
+        </w:rPr>
+        <w:t>a</w:t>
+      </w:r>
+      <w:r>
+        <w:rPr>
+          <w:rFonts w:ascii="Times New Roman" w:hAnsi="Times New Roman" w:cs="Times New Roman"/>
+          <w:sz w:val="24"/>
+          <w:szCs w:val="24"/>
+        </w:rPr>
+        <w:t xml:space="preserve"> sentence to make that explicit</w:t>
       </w:r>
       <w:r>
         <w:rPr>
@@ -5857,7 +4077,31 @@
           <w:sz w:val="24"/>
           <w:szCs w:val="24"/>
         </w:rPr>
-        <w:t>3.2.5</w:t>
+        <w:t>3.</w:t>
+      </w:r>
+      <w:r>
+        <w:rPr>
+          <w:rFonts w:ascii="Times New Roman" w:hAnsi="Times New Roman" w:cs="Times New Roman"/>
+          <w:sz w:val="24"/>
+          <w:szCs w:val="24"/>
+        </w:rPr>
+        <w:t>X</w:t>
+      </w:r>
+      <w:r>
+        <w:rPr>
+          <w:rFonts w:ascii="Times New Roman" w:hAnsi="Times New Roman" w:cs="Times New Roman"/>
+          <w:sz w:val="24"/>
+          <w:szCs w:val="24"/>
+        </w:rPr>
+        <w:t>.</w:t>
+      </w:r>
+      <w:r>
+        <w:rPr>
+          <w:rFonts w:ascii="Times New Roman" w:hAnsi="Times New Roman" w:cs="Times New Roman"/>
+          <w:sz w:val="24"/>
+          <w:szCs w:val="24"/>
+        </w:rPr>
+        <w:t>X</w:t>
       </w:r>
       <w:r>
         <w:rPr>
@@ -5881,35 +4125,8 @@
           <w:sz w:val="24"/>
           <w:szCs w:val="24"/>
         </w:rPr>
-        <w:t>:</w:t>
-      </w:r>
-    </w:p>
-    <w:p>
-      <w:pPr>
-        <w:jc w:val="both"/>
-        <w:rPr>
-          <w:rFonts w:ascii="Times New Roman" w:hAnsi="Times New Roman" w:cs="Times New Roman"/>
-          <w:sz w:val="24"/>
-          <w:szCs w:val="24"/>
-        </w:rPr>
-      </w:pPr>
-      <w:r>
-        <w:rPr>
-          <w:rFonts w:ascii="Times New Roman" w:hAnsi="Times New Roman" w:cs="Times New Roman"/>
-          <w:sz w:val="24"/>
-          <w:szCs w:val="24"/>
-        </w:rPr>
-        <w:t>‘The mortality burden of infectious diseases, such as malaria and schistosomiasis, are important globally, but are no longer relevant to the United States due to the small number of cases.’</w:t>
-      </w:r>
-    </w:p>
-    <w:p>
-      <w:pPr>
-        <w:rPr>
-          <w:rFonts w:ascii="Times New Roman" w:hAnsi="Times New Roman" w:cs="Times New Roman"/>
-          <w:sz w:val="24"/>
-          <w:szCs w:val="24"/>
-        </w:rPr>
-      </w:pPr>
+        <w:t>.</w:t>
+      </w:r>
       <w:r>
         <w:rPr>
           <w:rFonts w:ascii="Times New Roman" w:hAnsi="Times New Roman" w:cs="Times New Roman"/>
@@ -10598,7 +8815,7 @@
 </file>
 
 <file path=customXml/itemProps1.xml><?xml version="1.0" encoding="utf-8"?>
-<ds:datastoreItem xmlns:ds="http://schemas.openxmlformats.org/officeDocument/2006/customXml" ds:itemID="{E174CE3F-B0BF-5147-9E68-4373E0FED2F6}">
+<ds:datastoreItem xmlns:ds="http://schemas.openxmlformats.org/officeDocument/2006/customXml" ds:itemID="{1F502060-62BE-C34F-AC58-2A76733964BB}">
   <ds:schemaRefs>
     <ds:schemaRef ds:uri="http://schemas.openxmlformats.org/officeDocument/2006/bibliography"/>
   </ds:schemaRefs>
